--- a/Practice/Articles (SampleExam 2014)/Web-Services-Sample-Exam-sept-2014.docx
+++ b/Practice/Articles (SampleExam 2014)/Web-Services-Sample-Exam-sept-2014.docx
@@ -1,13 +1,18 @@
 
 <file path=word/document.xml><?xml version="1.0" encoding="utf-8"?>
-<w:document xmlns:wpc="http://schemas.microsoft.com/office/word/2010/wordprocessingCanvas" xmlns:mc="http://schemas.openxmlformats.org/markup-compatibility/2006" xmlns:o="urn:schemas-microsoft-com:office:office" xmlns:r="http://schemas.openxmlformats.org/officeDocument/2006/relationships" xmlns:m="http://schemas.openxmlformats.org/officeDocument/2006/math" xmlns:v="urn:schemas-microsoft-com:vml" xmlns:wp14="http://schemas.microsoft.com/office/word/2010/wordprocessingDrawing" xmlns:wp="http://schemas.openxmlformats.org/drawingml/2006/wordprocessingDrawing" xmlns:w10="urn:schemas-microsoft-com:office:word" xmlns:w="http://schemas.openxmlformats.org/wordprocessingml/2006/main" xmlns:w14="http://schemas.microsoft.com/office/word/2010/wordml" xmlns:w15="http://schemas.microsoft.com/office/word/2012/wordml" xmlns:wpg="http://schemas.microsoft.com/office/word/2010/wordprocessingGroup" xmlns:wpi="http://schemas.microsoft.com/office/word/2010/wordprocessingInk" xmlns:wne="http://schemas.microsoft.com/office/word/2006/wordml" xmlns:wps="http://schemas.microsoft.com/office/word/2010/wordprocessingShape" mc:Ignorable="w14 w15 wp14">
+<w:document xmlns:wpc="http://schemas.microsoft.com/office/word/2010/wordprocessingCanvas" xmlns:mc="http://schemas.openxmlformats.org/markup-compatibility/2006" xmlns:o="urn:schemas-microsoft-com:office:office" xmlns:r="http://schemas.openxmlformats.org/officeDocument/2006/relationships" xmlns:m="http://schemas.openxmlformats.org/officeDocument/2006/math" xmlns:v="urn:schemas-microsoft-com:vml" xmlns:wp14="http://schemas.microsoft.com/office/word/2010/wordprocessingDrawing" xmlns:wp="http://schemas.openxmlformats.org/drawingml/2006/wordprocessingDrawing" xmlns:w10="urn:schemas-microsoft-com:office:word" xmlns:w="http://schemas.openxmlformats.org/wordprocessingml/2006/main" xmlns:w14="http://schemas.microsoft.com/office/word/2010/wordml" xmlns:wpg="http://schemas.microsoft.com/office/word/2010/wordprocessingGroup" xmlns:wpi="http://schemas.microsoft.com/office/word/2010/wordprocessingInk" xmlns:wne="http://schemas.microsoft.com/office/word/2006/wordml" xmlns:wps="http://schemas.microsoft.com/office/word/2010/wordprocessingShape" mc:Ignorable="w14 wp14">
   <w:body>
     <w:p>
       <w:pPr>
         <w:pStyle w:val="Title"/>
       </w:pPr>
-      <w:r>
-        <w:t>Telerik Academy Forum</w:t>
+      <w:proofErr w:type="spellStart"/>
+      <w:r>
+        <w:t>Telerik</w:t>
+      </w:r>
+      <w:proofErr w:type="spellEnd"/>
+      <w:r>
+        <w:t xml:space="preserve"> Academy Forum</w:t>
       </w:r>
     </w:p>
     <w:p>
@@ -26,7 +31,15 @@
         <w:t xml:space="preserve">Implement a server-side </w:t>
       </w:r>
       <w:r>
-        <w:t xml:space="preserve">part of a </w:t>
+        <w:t xml:space="preserve">part of </w:t>
+      </w:r>
+      <w:proofErr w:type="gramStart"/>
+      <w:r>
+        <w:t>a</w:t>
+      </w:r>
+      <w:proofErr w:type="gramEnd"/>
+      <w:r>
+        <w:t xml:space="preserve"> </w:t>
       </w:r>
       <w:r>
         <w:t>articles</w:t>
@@ -138,10 +151,7 @@
         <w:t xml:space="preserve">their </w:t>
       </w:r>
       <w:r>
-        <w:t>comments</w:t>
-      </w:r>
-      <w:r>
-        <w:t xml:space="preserve"> and </w:t>
+        <w:t xml:space="preserve">comments and </w:t>
       </w:r>
       <w:r>
         <w:rPr>
@@ -170,9 +180,11 @@
       <w:r>
         <w:t xml:space="preserve"> Each </w:t>
       </w:r>
+      <w:proofErr w:type="gramStart"/>
       <w:r>
         <w:t>articles</w:t>
       </w:r>
+      <w:proofErr w:type="gramEnd"/>
       <w:r>
         <w:t xml:space="preserve"> </w:t>
       </w:r>
@@ -203,7 +215,15 @@
     </w:p>
     <w:p>
       <w:r>
-        <w:t xml:space="preserve">Additionally there is are </w:t>
+        <w:t xml:space="preserve">Additionally there </w:t>
+      </w:r>
+      <w:proofErr w:type="gramStart"/>
+      <w:r>
+        <w:t>is are</w:t>
+      </w:r>
+      <w:proofErr w:type="gramEnd"/>
+      <w:r>
+        <w:t xml:space="preserve"> </w:t>
       </w:r>
       <w:r>
         <w:rPr>
@@ -240,7 +260,15 @@
         <w:t>t</w:t>
       </w:r>
       <w:r>
-        <w:t>. The server exposes RESTful API that the client consumes.</w:t>
+        <w:t xml:space="preserve">. The server exposes </w:t>
+      </w:r>
+      <w:proofErr w:type="spellStart"/>
+      <w:r>
+        <w:t>RESTful</w:t>
+      </w:r>
+      <w:proofErr w:type="spellEnd"/>
+      <w:r>
+        <w:t xml:space="preserve"> API that the client consumes.</w:t>
       </w:r>
     </w:p>
     <w:p>
@@ -295,7 +323,15 @@
         </w:numPr>
       </w:pPr>
       <w:r>
-        <w:t>They receive SessionKey for later authentication</w:t>
+        <w:t xml:space="preserve">They receive </w:t>
+      </w:r>
+      <w:proofErr w:type="spellStart"/>
+      <w:r>
+        <w:t>SessionKey</w:t>
+      </w:r>
+      <w:proofErr w:type="spellEnd"/>
+      <w:r>
+        <w:t xml:space="preserve"> for later authentication</w:t>
       </w:r>
     </w:p>
     <w:p>
@@ -358,10 +394,7 @@
         <w:t xml:space="preserve"> </w:t>
       </w:r>
       <w:r>
-        <w:t>article</w:t>
-      </w:r>
-      <w:r>
-        <w:t xml:space="preserve"> </w:t>
+        <w:t xml:space="preserve">article </w:t>
       </w:r>
       <w:r>
         <w:t xml:space="preserve">and view its </w:t>
@@ -381,10 +414,7 @@
         <w:t xml:space="preserve">Users can </w:t>
       </w:r>
       <w:r>
-        <w:t>comment</w:t>
-      </w:r>
-      <w:r>
-        <w:t xml:space="preserve"> </w:t>
+        <w:t xml:space="preserve">comment </w:t>
       </w:r>
       <w:r>
         <w:t xml:space="preserve">in any </w:t>
@@ -432,8 +462,6 @@
       <w:r>
         <w:t xml:space="preserve"> from the Title</w:t>
       </w:r>
-      <w:bookmarkStart w:id="0" w:name="_GoBack"/>
-      <w:bookmarkEnd w:id="0"/>
       <w:r>
         <w:t xml:space="preserve"> is added as a tag</w:t>
       </w:r>
@@ -442,8 +470,13 @@
       <w:pPr>
         <w:pStyle w:val="Heading1"/>
       </w:pPr>
-      <w:r>
-        <w:t>RESTful API</w:t>
+      <w:proofErr w:type="spellStart"/>
+      <w:r>
+        <w:t>RESTful</w:t>
+      </w:r>
+      <w:proofErr w:type="spellEnd"/>
+      <w:r>
+        <w:t xml:space="preserve"> API</w:t>
       </w:r>
       <w:r>
         <w:t xml:space="preserve"> Overview</w:t>
@@ -451,7 +484,15 @@
     </w:p>
     <w:p>
       <w:r>
-        <w:t>The RESTful API should expose web services to work with the server. The API has the following web service endpoints</w:t>
+        <w:t xml:space="preserve">The </w:t>
+      </w:r>
+      <w:proofErr w:type="spellStart"/>
+      <w:r>
+        <w:t>RESTful</w:t>
+      </w:r>
+      <w:proofErr w:type="spellEnd"/>
+      <w:r>
+        <w:t xml:space="preserve"> API should expose web services to work with the server. The API has the following web service endpoints</w:t>
       </w:r>
       <w:r>
         <w:t>:</w:t>
@@ -548,7 +589,7 @@
         <w:tc>
           <w:tcPr>
             <w:tcW w:w="1534" w:type="dxa"/>
-            <w:shd w:val="clear" w:color="auto" w:fill="auto"/>
+            <w:shd w:val="clear" w:color="auto" w:fill="C5E0B3" w:themeFill="accent6" w:themeFillTint="66"/>
           </w:tcPr>
           <w:p>
             <w:r>
@@ -562,18 +603,23 @@
         <w:tc>
           <w:tcPr>
             <w:tcW w:w="3681" w:type="dxa"/>
-            <w:shd w:val="clear" w:color="auto" w:fill="auto"/>
+            <w:shd w:val="clear" w:color="auto" w:fill="C5E0B3" w:themeFill="accent6" w:themeFillTint="66"/>
           </w:tcPr>
           <w:p>
-            <w:r>
-              <w:t>api/users/register</w:t>
+            <w:proofErr w:type="spellStart"/>
+            <w:r>
+              <w:t>api</w:t>
+            </w:r>
+            <w:proofErr w:type="spellEnd"/>
+            <w:r>
+              <w:t>/users/register</w:t>
             </w:r>
           </w:p>
         </w:tc>
         <w:tc>
           <w:tcPr>
             <w:tcW w:w="5212" w:type="dxa"/>
-            <w:shd w:val="clear" w:color="auto" w:fill="auto"/>
+            <w:shd w:val="clear" w:color="auto" w:fill="C5E0B3" w:themeFill="accent6" w:themeFillTint="66"/>
           </w:tcPr>
           <w:p>
             <w:r>
@@ -589,7 +635,7 @@
         <w:tc>
           <w:tcPr>
             <w:tcW w:w="1534" w:type="dxa"/>
-            <w:shd w:val="clear" w:color="auto" w:fill="auto"/>
+            <w:shd w:val="clear" w:color="auto" w:fill="C5E0B3" w:themeFill="accent6" w:themeFillTint="66"/>
           </w:tcPr>
           <w:p>
             <w:r>
@@ -603,11 +649,16 @@
         <w:tc>
           <w:tcPr>
             <w:tcW w:w="3681" w:type="dxa"/>
-            <w:shd w:val="clear" w:color="auto" w:fill="auto"/>
+            <w:shd w:val="clear" w:color="auto" w:fill="C5E0B3" w:themeFill="accent6" w:themeFillTint="66"/>
           </w:tcPr>
           <w:p>
-            <w:r>
-              <w:t>api/users</w:t>
+            <w:proofErr w:type="spellStart"/>
+            <w:r>
+              <w:t>api</w:t>
+            </w:r>
+            <w:proofErr w:type="spellEnd"/>
+            <w:r>
+              <w:t>/users</w:t>
             </w:r>
             <w:r>
               <w:t>/login</w:t>
@@ -617,7 +668,7 @@
         <w:tc>
           <w:tcPr>
             <w:tcW w:w="5212" w:type="dxa"/>
-            <w:shd w:val="clear" w:color="auto" w:fill="auto"/>
+            <w:shd w:val="clear" w:color="auto" w:fill="C5E0B3" w:themeFill="accent6" w:themeFillTint="66"/>
           </w:tcPr>
           <w:p>
             <w:pPr>
@@ -641,7 +692,7 @@
         <w:tc>
           <w:tcPr>
             <w:tcW w:w="1534" w:type="dxa"/>
-            <w:shd w:val="clear" w:color="auto" w:fill="auto"/>
+            <w:shd w:val="clear" w:color="auto" w:fill="C5E0B3" w:themeFill="accent6" w:themeFillTint="66"/>
           </w:tcPr>
           <w:p>
             <w:r>
@@ -653,18 +704,23 @@
         <w:tc>
           <w:tcPr>
             <w:tcW w:w="3681" w:type="dxa"/>
-            <w:shd w:val="clear" w:color="auto" w:fill="auto"/>
+            <w:shd w:val="clear" w:color="auto" w:fill="C5E0B3" w:themeFill="accent6" w:themeFillTint="66"/>
           </w:tcPr>
           <w:p>
-            <w:r>
-              <w:t>api/users/logout</w:t>
+            <w:proofErr w:type="spellStart"/>
+            <w:r>
+              <w:t>api</w:t>
+            </w:r>
+            <w:proofErr w:type="spellEnd"/>
+            <w:r>
+              <w:t>/users/logout</w:t>
             </w:r>
           </w:p>
         </w:tc>
         <w:tc>
           <w:tcPr>
             <w:tcW w:w="5212" w:type="dxa"/>
-            <w:shd w:val="clear" w:color="auto" w:fill="auto"/>
+            <w:shd w:val="clear" w:color="auto" w:fill="C5E0B3" w:themeFill="accent6" w:themeFillTint="66"/>
           </w:tcPr>
           <w:p>
             <w:r>
@@ -680,7 +736,7 @@
         <w:tc>
           <w:tcPr>
             <w:tcW w:w="1534" w:type="dxa"/>
-            <w:shd w:val="clear" w:color="auto" w:fill="auto"/>
+            <w:shd w:val="clear" w:color="auto" w:fill="C5E0B3" w:themeFill="accent6" w:themeFillTint="66"/>
           </w:tcPr>
           <w:p>
             <w:r>
@@ -691,7 +747,7 @@
         <w:tc>
           <w:tcPr>
             <w:tcW w:w="3681" w:type="dxa"/>
-            <w:shd w:val="clear" w:color="auto" w:fill="auto"/>
+            <w:shd w:val="clear" w:color="auto" w:fill="C5E0B3" w:themeFill="accent6" w:themeFillTint="66"/>
           </w:tcPr>
           <w:p>
             <w:pPr>
@@ -699,8 +755,13 @@
                 <w:lang w:val="bg-BG"/>
               </w:rPr>
             </w:pPr>
-            <w:r>
-              <w:t>api/</w:t>
+            <w:proofErr w:type="spellStart"/>
+            <w:r>
+              <w:t>api</w:t>
+            </w:r>
+            <w:proofErr w:type="spellEnd"/>
+            <w:r>
+              <w:t>/</w:t>
             </w:r>
             <w:r>
               <w:t>articles</w:t>
@@ -710,7 +771,7 @@
         <w:tc>
           <w:tcPr>
             <w:tcW w:w="5212" w:type="dxa"/>
-            <w:shd w:val="clear" w:color="auto" w:fill="auto"/>
+            <w:shd w:val="clear" w:color="auto" w:fill="C5E0B3" w:themeFill="accent6" w:themeFillTint="66"/>
           </w:tcPr>
           <w:p>
             <w:r>
@@ -735,7 +796,7 @@
         <w:tc>
           <w:tcPr>
             <w:tcW w:w="1534" w:type="dxa"/>
-            <w:shd w:val="clear" w:color="auto" w:fill="auto"/>
+            <w:shd w:val="clear" w:color="auto" w:fill="C5E0B3" w:themeFill="accent6" w:themeFillTint="66"/>
           </w:tcPr>
           <w:p>
             <w:r>
@@ -749,7 +810,7 @@
         <w:tc>
           <w:tcPr>
             <w:tcW w:w="3681" w:type="dxa"/>
-            <w:shd w:val="clear" w:color="auto" w:fill="auto"/>
+            <w:shd w:val="clear" w:color="auto" w:fill="C5E0B3" w:themeFill="accent6" w:themeFillTint="66"/>
           </w:tcPr>
           <w:p>
             <w:pPr>
@@ -757,8 +818,13 @@
                 <w:lang w:val="bg-BG"/>
               </w:rPr>
             </w:pPr>
-            <w:r>
-              <w:t>api/</w:t>
+            <w:proofErr w:type="spellStart"/>
+            <w:r>
+              <w:t>api</w:t>
+            </w:r>
+            <w:proofErr w:type="spellEnd"/>
+            <w:r>
+              <w:t>/</w:t>
             </w:r>
             <w:r>
               <w:t>articles</w:t>
@@ -768,7 +834,7 @@
         <w:tc>
           <w:tcPr>
             <w:tcW w:w="5212" w:type="dxa"/>
-            <w:shd w:val="clear" w:color="auto" w:fill="auto"/>
+            <w:shd w:val="clear" w:color="auto" w:fill="C5E0B3" w:themeFill="accent6" w:themeFillTint="66"/>
           </w:tcPr>
           <w:p>
             <w:r>
@@ -802,7 +868,7 @@
         <w:tc>
           <w:tcPr>
             <w:tcW w:w="1534" w:type="dxa"/>
-            <w:shd w:val="clear" w:color="auto" w:fill="auto"/>
+            <w:shd w:val="clear" w:color="auto" w:fill="C5E0B3" w:themeFill="accent6" w:themeFillTint="66"/>
           </w:tcPr>
           <w:p>
             <w:r>
@@ -816,18 +882,31 @@
         <w:tc>
           <w:tcPr>
             <w:tcW w:w="3681" w:type="dxa"/>
-            <w:shd w:val="clear" w:color="auto" w:fill="auto"/>
+            <w:shd w:val="clear" w:color="auto" w:fill="C5E0B3" w:themeFill="accent6" w:themeFillTint="66"/>
           </w:tcPr>
           <w:p>
-            <w:r>
-              <w:t>api/articles?page=P</w:t>
+            <w:proofErr w:type="spellStart"/>
+            <w:r>
+              <w:t>api</w:t>
+            </w:r>
+            <w:proofErr w:type="spellEnd"/>
+            <w:r>
+              <w:t>/</w:t>
+            </w:r>
+            <w:proofErr w:type="spellStart"/>
+            <w:r>
+              <w:t>articles?page</w:t>
+            </w:r>
+            <w:proofErr w:type="spellEnd"/>
+            <w:r>
+              <w:t>=P</w:t>
             </w:r>
           </w:p>
         </w:tc>
         <w:tc>
           <w:tcPr>
             <w:tcW w:w="5212" w:type="dxa"/>
-            <w:shd w:val="clear" w:color="auto" w:fill="auto"/>
+            <w:shd w:val="clear" w:color="auto" w:fill="C5E0B3" w:themeFill="accent6" w:themeFillTint="66"/>
           </w:tcPr>
           <w:p>
             <w:r>
@@ -855,7 +934,7 @@
         <w:tc>
           <w:tcPr>
             <w:tcW w:w="1534" w:type="dxa"/>
-            <w:shd w:val="clear" w:color="auto" w:fill="auto"/>
+            <w:shd w:val="clear" w:color="auto" w:fill="C5E0B3" w:themeFill="accent6" w:themeFillTint="66"/>
           </w:tcPr>
           <w:p>
             <w:r>
@@ -866,25 +945,54 @@
         <w:tc>
           <w:tcPr>
             <w:tcW w:w="3681" w:type="dxa"/>
-            <w:shd w:val="clear" w:color="auto" w:fill="auto"/>
+            <w:shd w:val="clear" w:color="auto" w:fill="C5E0B3" w:themeFill="accent6" w:themeFillTint="66"/>
           </w:tcPr>
           <w:p>
-            <w:r>
-              <w:t>api/articles?category=[categoryName]</w:t>
+            <w:proofErr w:type="spellStart"/>
+            <w:r>
+              <w:t>api</w:t>
+            </w:r>
+            <w:proofErr w:type="spellEnd"/>
+            <w:r>
+              <w:t>/</w:t>
+            </w:r>
+            <w:proofErr w:type="spellStart"/>
+            <w:r>
+              <w:t>articles?category</w:t>
+            </w:r>
+            <w:proofErr w:type="spellEnd"/>
+            <w:r>
+              <w:t>=[</w:t>
+            </w:r>
+            <w:proofErr w:type="spellStart"/>
+            <w:r>
+              <w:t>categoryName</w:t>
+            </w:r>
+            <w:proofErr w:type="spellEnd"/>
+            <w:r>
+              <w:t>]</w:t>
             </w:r>
           </w:p>
         </w:tc>
         <w:tc>
           <w:tcPr>
             <w:tcW w:w="5212" w:type="dxa"/>
-            <w:shd w:val="clear" w:color="auto" w:fill="auto"/>
+            <w:shd w:val="clear" w:color="auto" w:fill="C5E0B3" w:themeFill="accent6" w:themeFillTint="66"/>
           </w:tcPr>
           <w:p>
             <w:pPr>
               <w:jc w:val="left"/>
             </w:pPr>
             <w:r>
-              <w:t>Gets top 10 articles in category “categoryName”,sorted by their date of creation</w:t>
+              <w:t>Gets top 10 articles in category “</w:t>
+            </w:r>
+            <w:proofErr w:type="spellStart"/>
+            <w:r>
+              <w:t>categoryName</w:t>
+            </w:r>
+            <w:proofErr w:type="spellEnd"/>
+            <w:r>
+              <w:t>”,sorted by their date of creation</w:t>
             </w:r>
           </w:p>
         </w:tc>
@@ -896,7 +1004,7 @@
         <w:tc>
           <w:tcPr>
             <w:tcW w:w="1534" w:type="dxa"/>
-            <w:shd w:val="clear" w:color="auto" w:fill="auto"/>
+            <w:shd w:val="clear" w:color="auto" w:fill="C5E0B3" w:themeFill="accent6" w:themeFillTint="66"/>
           </w:tcPr>
           <w:p>
             <w:r>
@@ -907,18 +1015,39 @@
         <w:tc>
           <w:tcPr>
             <w:tcW w:w="3681" w:type="dxa"/>
-            <w:shd w:val="clear" w:color="auto" w:fill="auto"/>
+            <w:shd w:val="clear" w:color="auto" w:fill="C5E0B3" w:themeFill="accent6" w:themeFillTint="66"/>
           </w:tcPr>
           <w:p>
-            <w:r>
-              <w:t>api/articles?category=[categoryName]&amp;page=P</w:t>
+            <w:proofErr w:type="spellStart"/>
+            <w:r>
+              <w:t>api</w:t>
+            </w:r>
+            <w:proofErr w:type="spellEnd"/>
+            <w:r>
+              <w:t>/</w:t>
+            </w:r>
+            <w:proofErr w:type="spellStart"/>
+            <w:r>
+              <w:t>articles?category</w:t>
+            </w:r>
+            <w:proofErr w:type="spellEnd"/>
+            <w:r>
+              <w:t>=[</w:t>
+            </w:r>
+            <w:proofErr w:type="spellStart"/>
+            <w:r>
+              <w:t>categoryName</w:t>
+            </w:r>
+            <w:proofErr w:type="spellEnd"/>
+            <w:r>
+              <w:t>]&amp;page=P</w:t>
             </w:r>
           </w:p>
         </w:tc>
         <w:tc>
           <w:tcPr>
             <w:tcW w:w="5212" w:type="dxa"/>
-            <w:shd w:val="clear" w:color="auto" w:fill="auto"/>
+            <w:shd w:val="clear" w:color="auto" w:fill="C5E0B3" w:themeFill="accent6" w:themeFillTint="66"/>
           </w:tcPr>
           <w:p>
             <w:pPr>
@@ -931,7 +1060,15 @@
               <w:t>in</w:t>
             </w:r>
             <w:r>
-              <w:t xml:space="preserve"> category “categoryName” at positions from P*10 to (P+1)*10. The articles sorted by date of creation and are at most 10.</w:t>
+              <w:t xml:space="preserve"> category “</w:t>
+            </w:r>
+            <w:proofErr w:type="spellStart"/>
+            <w:r>
+              <w:t>categoryName</w:t>
+            </w:r>
+            <w:proofErr w:type="spellEnd"/>
+            <w:r>
+              <w:t>” at positions from P*10 to (P+1)*10. The articles sorted by date of creation and are at most 10.</w:t>
             </w:r>
           </w:p>
         </w:tc>
@@ -943,7 +1080,7 @@
         <w:tc>
           <w:tcPr>
             <w:tcW w:w="1534" w:type="dxa"/>
-            <w:shd w:val="clear" w:color="auto" w:fill="auto"/>
+            <w:shd w:val="clear" w:color="auto" w:fill="C5E0B3" w:themeFill="accent6" w:themeFillTint="66"/>
           </w:tcPr>
           <w:p>
             <w:r>
@@ -954,18 +1091,31 @@
         <w:tc>
           <w:tcPr>
             <w:tcW w:w="3681" w:type="dxa"/>
-            <w:shd w:val="clear" w:color="auto" w:fill="auto"/>
+            <w:shd w:val="clear" w:color="auto" w:fill="C5E0B3" w:themeFill="accent6" w:themeFillTint="66"/>
           </w:tcPr>
           <w:p>
-            <w:r>
-              <w:t>api/articles/{articleID}</w:t>
+            <w:proofErr w:type="spellStart"/>
+            <w:r>
+              <w:t>api</w:t>
+            </w:r>
+            <w:proofErr w:type="spellEnd"/>
+            <w:r>
+              <w:t>/articles/{</w:t>
+            </w:r>
+            <w:proofErr w:type="spellStart"/>
+            <w:r>
+              <w:t>articleID</w:t>
+            </w:r>
+            <w:proofErr w:type="spellEnd"/>
+            <w:r>
+              <w:t>}</w:t>
             </w:r>
           </w:p>
         </w:tc>
         <w:tc>
           <w:tcPr>
             <w:tcW w:w="5212" w:type="dxa"/>
-            <w:shd w:val="clear" w:color="auto" w:fill="auto"/>
+            <w:shd w:val="clear" w:color="auto" w:fill="C5E0B3" w:themeFill="accent6" w:themeFillTint="66"/>
           </w:tcPr>
           <w:p>
             <w:pPr>
@@ -978,7 +1128,15 @@
               <w:t>D</w:t>
             </w:r>
             <w:r>
-              <w:t xml:space="preserve"> = articleID, with 10 comments sorted by date</w:t>
+              <w:t xml:space="preserve"> = </w:t>
+            </w:r>
+            <w:proofErr w:type="spellStart"/>
+            <w:r>
+              <w:t>articleID</w:t>
+            </w:r>
+            <w:proofErr w:type="spellEnd"/>
+            <w:r>
+              <w:t>, with 10 comments sorted by date</w:t>
             </w:r>
           </w:p>
         </w:tc>
@@ -990,32 +1148,47 @@
         <w:tc>
           <w:tcPr>
             <w:tcW w:w="1534" w:type="dxa"/>
-            <w:shd w:val="clear" w:color="auto" w:fill="auto"/>
+            <w:shd w:val="clear" w:color="auto" w:fill="C5E0B3" w:themeFill="accent6" w:themeFillTint="66"/>
           </w:tcPr>
           <w:p>
+            <w:bookmarkStart w:id="0" w:name="_GoBack"/>
             <w:r>
               <w:t>POST</w:t>
             </w:r>
+            <w:bookmarkEnd w:id="0"/>
           </w:p>
         </w:tc>
         <w:tc>
           <w:tcPr>
             <w:tcW w:w="3681" w:type="dxa"/>
-            <w:shd w:val="clear" w:color="auto" w:fill="auto"/>
+            <w:shd w:val="clear" w:color="auto" w:fill="C5E0B3" w:themeFill="accent6" w:themeFillTint="66"/>
           </w:tcPr>
           <w:p>
-            <w:r>
-              <w:t>api/</w:t>
-            </w:r>
-            <w:r>
-              <w:t>articles/{articleID}/comments</w:t>
+            <w:proofErr w:type="spellStart"/>
+            <w:r>
+              <w:t>api</w:t>
+            </w:r>
+            <w:proofErr w:type="spellEnd"/>
+            <w:r>
+              <w:t>/</w:t>
+            </w:r>
+            <w:r>
+              <w:t>articles/{</w:t>
+            </w:r>
+            <w:proofErr w:type="spellStart"/>
+            <w:r>
+              <w:t>articleID</w:t>
+            </w:r>
+            <w:proofErr w:type="spellEnd"/>
+            <w:r>
+              <w:t>}/comments</w:t>
             </w:r>
           </w:p>
         </w:tc>
         <w:tc>
           <w:tcPr>
             <w:tcW w:w="5212" w:type="dxa"/>
-            <w:shd w:val="clear" w:color="auto" w:fill="auto"/>
+            <w:shd w:val="clear" w:color="auto" w:fill="C5E0B3" w:themeFill="accent6" w:themeFillTint="66"/>
           </w:tcPr>
           <w:p>
             <w:r>
@@ -1055,8 +1228,13 @@
             <w:shd w:val="clear" w:color="auto" w:fill="auto"/>
           </w:tcPr>
           <w:p>
-            <w:r>
-              <w:t>api/categories</w:t>
+            <w:proofErr w:type="spellStart"/>
+            <w:r>
+              <w:t>api</w:t>
+            </w:r>
+            <w:proofErr w:type="spellEnd"/>
+            <w:r>
+              <w:t>/categories</w:t>
             </w:r>
           </w:p>
         </w:tc>
@@ -1093,9 +1271,15 @@
             <w:shd w:val="clear" w:color="auto" w:fill="auto"/>
           </w:tcPr>
           <w:p>
-            <w:r>
-              <w:t>api/categories/{</w:t>
-            </w:r>
+            <w:proofErr w:type="spellStart"/>
+            <w:r>
+              <w:t>api</w:t>
+            </w:r>
+            <w:proofErr w:type="spellEnd"/>
+            <w:r>
+              <w:t>/categories/{</w:t>
+            </w:r>
+            <w:proofErr w:type="spellStart"/>
             <w:r>
               <w:t>categor</w:t>
             </w:r>
@@ -1105,6 +1289,7 @@
             <w:r>
               <w:t>D</w:t>
             </w:r>
+            <w:proofErr w:type="spellEnd"/>
             <w:r>
               <w:t>}</w:t>
             </w:r>
@@ -1143,9 +1328,11 @@
             <w:r>
               <w:t xml:space="preserve"> = </w:t>
             </w:r>
+            <w:proofErr w:type="spellStart"/>
             <w:r>
               <w:t>categorID</w:t>
             </w:r>
+            <w:proofErr w:type="spellEnd"/>
           </w:p>
         </w:tc>
       </w:tr>
@@ -1170,8 +1357,13 @@
             <w:shd w:val="clear" w:color="auto" w:fill="auto"/>
           </w:tcPr>
           <w:p>
-            <w:r>
-              <w:t>api/tags</w:t>
+            <w:proofErr w:type="spellStart"/>
+            <w:r>
+              <w:t>api</w:t>
+            </w:r>
+            <w:proofErr w:type="spellEnd"/>
+            <w:r>
+              <w:t>/tags</w:t>
             </w:r>
           </w:p>
         </w:tc>
@@ -1215,12 +1407,22 @@
             <w:pPr>
               <w:jc w:val="left"/>
             </w:pPr>
-            <w:r>
-              <w:t>api/tags/{tag</w:t>
+            <w:proofErr w:type="spellStart"/>
+            <w:r>
+              <w:t>api</w:t>
+            </w:r>
+            <w:proofErr w:type="spellEnd"/>
+            <w:r>
+              <w:t>/tags/{</w:t>
+            </w:r>
+            <w:proofErr w:type="spellStart"/>
+            <w:r>
+              <w:t>tag</w:t>
             </w:r>
             <w:r>
               <w:t>ID</w:t>
             </w:r>
+            <w:proofErr w:type="spellEnd"/>
             <w:r>
               <w:t>}</w:t>
             </w:r>
@@ -1242,8 +1444,13 @@
               <w:t>all</w:t>
             </w:r>
             <w:r>
-              <w:t xml:space="preserve"> articles, sorted by date, that have Tag with ID = categorID</w:t>
-            </w:r>
+              <w:t xml:space="preserve"> articles, sorted by date, that have Tag with ID = </w:t>
+            </w:r>
+            <w:proofErr w:type="spellStart"/>
+            <w:r>
+              <w:t>categorID</w:t>
+            </w:r>
+            <w:proofErr w:type="spellEnd"/>
           </w:p>
         </w:tc>
       </w:tr>
@@ -1271,14 +1478,27 @@
             <w:pPr>
               <w:jc w:val="left"/>
             </w:pPr>
-            <w:r>
-              <w:t>api/articles/</w:t>
+            <w:proofErr w:type="spellStart"/>
+            <w:r>
+              <w:t>api</w:t>
+            </w:r>
+            <w:proofErr w:type="spellEnd"/>
+            <w:r>
+              <w:t>/articles/</w:t>
             </w:r>
             <w:r>
               <w:t>like/</w:t>
             </w:r>
             <w:r>
-              <w:t>{articleID}</w:t>
+              <w:t>{</w:t>
+            </w:r>
+            <w:proofErr w:type="spellStart"/>
+            <w:r>
+              <w:t>articleID</w:t>
+            </w:r>
+            <w:proofErr w:type="spellEnd"/>
+            <w:r>
+              <w:t>}</w:t>
             </w:r>
           </w:p>
         </w:tc>
@@ -1292,8 +1512,13 @@
               <w:jc w:val="left"/>
             </w:pPr>
             <w:r>
-              <w:t>Creates a like by the current user for the article with ID = articleID</w:t>
-            </w:r>
+              <w:t xml:space="preserve">Creates a like by the current user for the article with ID = </w:t>
+            </w:r>
+            <w:proofErr w:type="spellStart"/>
+            <w:r>
+              <w:t>articleID</w:t>
+            </w:r>
+            <w:proofErr w:type="spellEnd"/>
           </w:p>
         </w:tc>
       </w:tr>
@@ -1321,14 +1546,27 @@
             <w:pPr>
               <w:jc w:val="left"/>
             </w:pPr>
-            <w:r>
-              <w:t>api/articles/</w:t>
+            <w:proofErr w:type="spellStart"/>
+            <w:r>
+              <w:t>api</w:t>
+            </w:r>
+            <w:proofErr w:type="spellEnd"/>
+            <w:r>
+              <w:t>/articles/</w:t>
             </w:r>
             <w:r>
               <w:t>like/</w:t>
             </w:r>
             <w:r>
-              <w:t>{articleID}</w:t>
+              <w:t>{</w:t>
+            </w:r>
+            <w:proofErr w:type="spellStart"/>
+            <w:r>
+              <w:t>articleID</w:t>
+            </w:r>
+            <w:proofErr w:type="spellEnd"/>
+            <w:r>
+              <w:t>}</w:t>
             </w:r>
           </w:p>
         </w:tc>
@@ -1342,8 +1580,13 @@
               <w:jc w:val="left"/>
             </w:pPr>
             <w:r>
-              <w:t>Removes a like by the current user for the article with ID = articleID</w:t>
-            </w:r>
+              <w:t xml:space="preserve">Removes a like by the current user for the article with ID = </w:t>
+            </w:r>
+            <w:proofErr w:type="spellStart"/>
+            <w:r>
+              <w:t>articleID</w:t>
+            </w:r>
+            <w:proofErr w:type="spellEnd"/>
           </w:p>
         </w:tc>
       </w:tr>
@@ -1376,8 +1619,13 @@
             <w:pPr>
               <w:jc w:val="left"/>
             </w:pPr>
-            <w:r>
-              <w:t>api/alerts</w:t>
+            <w:proofErr w:type="spellStart"/>
+            <w:r>
+              <w:t>api</w:t>
+            </w:r>
+            <w:proofErr w:type="spellEnd"/>
+            <w:r>
+              <w:t>/alerts</w:t>
             </w:r>
           </w:p>
         </w:tc>
@@ -1417,7 +1665,15 @@
     <w:p>
       <w:r>
         <w:lastRenderedPageBreak/>
-        <w:t>Use EntityFramework cod</w:t>
+        <w:t xml:space="preserve">Use </w:t>
+      </w:r>
+      <w:proofErr w:type="spellStart"/>
+      <w:r>
+        <w:t>EntityFramework</w:t>
+      </w:r>
+      <w:proofErr w:type="spellEnd"/>
+      <w:r>
+        <w:t xml:space="preserve"> cod</w:t>
       </w:r>
       <w:r>
         <w:t>e-first or database first approach</w:t>
@@ -1435,12 +1691,28 @@
         </w:numPr>
       </w:pPr>
       <w:r>
-        <w:t>Create the WebAPI endpoints</w:t>
+        <w:t xml:space="preserve">Create the </w:t>
+      </w:r>
+      <w:proofErr w:type="spellStart"/>
+      <w:r>
+        <w:t>WebAPI</w:t>
+      </w:r>
+      <w:proofErr w:type="spellEnd"/>
+      <w:r>
+        <w:t xml:space="preserve"> endpoints</w:t>
       </w:r>
     </w:p>
     <w:p>
       <w:r>
-        <w:t xml:space="preserve">Develop the RESTful API of the </w:t>
+        <w:t xml:space="preserve">Develop the </w:t>
+      </w:r>
+      <w:proofErr w:type="spellStart"/>
+      <w:r>
+        <w:t>RESTful</w:t>
+      </w:r>
+      <w:proofErr w:type="spellEnd"/>
+      <w:r>
+        <w:t xml:space="preserve"> API of the </w:t>
       </w:r>
       <w:r>
         <w:t>Articles</w:t>
@@ -1482,8 +1754,8 @@
       </w:tblPr>
       <w:tblGrid>
         <w:gridCol w:w="1152"/>
-        <w:gridCol w:w="8096"/>
-        <w:gridCol w:w="947"/>
+        <w:gridCol w:w="8317"/>
+        <w:gridCol w:w="952"/>
       </w:tblGrid>
       <w:tr>
         <w:tc>
@@ -1493,8 +1765,13 @@
             <w:shd w:val="clear" w:color="auto" w:fill="auto"/>
           </w:tcPr>
           <w:p>
-            <w:r>
-              <w:t>api/users/register</w:t>
+            <w:proofErr w:type="spellStart"/>
+            <w:r>
+              <w:t>api</w:t>
+            </w:r>
+            <w:proofErr w:type="spellEnd"/>
+            <w:r>
+              <w:t>/users/register</w:t>
             </w:r>
           </w:p>
         </w:tc>
@@ -1578,9 +1855,11 @@
             <w:r>
               <w:t xml:space="preserve">   "</w:t>
             </w:r>
+            <w:proofErr w:type="spellStart"/>
             <w:r>
               <w:t>ConfirmPassword</w:t>
             </w:r>
+            <w:proofErr w:type="spellEnd"/>
             <w:r>
               <w:t>":   "</w:t>
             </w:r>
@@ -1661,8 +1940,13 @@
             <w:shd w:val="clear" w:color="auto" w:fill="auto"/>
           </w:tcPr>
           <w:p>
-            <w:r>
-              <w:t>api/users/</w:t>
+            <w:proofErr w:type="spellStart"/>
+            <w:r>
+              <w:t>api</w:t>
+            </w:r>
+            <w:proofErr w:type="spellEnd"/>
+            <w:r>
+              <w:t>/users/</w:t>
             </w:r>
             <w:r>
               <w:t>log</w:t>
@@ -1715,23 +1999,13 @@
             <w:r>
               <w:t>"</w:t>
             </w:r>
+            <w:proofErr w:type="spellStart"/>
             <w:r>
               <w:t>grant_type</w:t>
             </w:r>
-            <w:r>
-              <w:t>"</w:t>
-            </w:r>
-            <w:r>
-              <w:t xml:space="preserve">: </w:t>
-            </w:r>
-            <w:r>
-              <w:t>"</w:t>
-            </w:r>
-            <w:r>
-              <w:t>password</w:t>
-            </w:r>
-            <w:r>
-              <w:t>"</w:t>
+            <w:proofErr w:type="spellEnd"/>
+            <w:r>
+              <w:t>": "password"</w:t>
             </w:r>
           </w:p>
           <w:p>
@@ -1745,10 +2019,7 @@
               <w:t>"username": "</w:t>
             </w:r>
             <w:r>
-              <w:t xml:space="preserve"> </w:t>
-            </w:r>
-            <w:r>
-              <w:t>evlogi@telerik.com</w:t>
+              <w:t xml:space="preserve"> evlogi@telerik.com</w:t>
             </w:r>
             <w:r>
               <w:t>",</w:t>
@@ -1759,7 +2030,15 @@
               <w:spacing w:before="0" w:after="0"/>
             </w:pPr>
             <w:r>
-              <w:t xml:space="preserve">   "authCode":   "</w:t>
+              <w:t xml:space="preserve">   "</w:t>
+            </w:r>
+            <w:proofErr w:type="spellStart"/>
+            <w:r>
+              <w:t>authCode</w:t>
+            </w:r>
+            <w:proofErr w:type="spellEnd"/>
+            <w:r>
+              <w:t>":   "</w:t>
             </w:r>
             <w:r>
               <w:t>123456</w:t>
@@ -1805,7 +2084,15 @@
               <w:jc w:val="left"/>
             </w:pPr>
             <w:r>
-              <w:t xml:space="preserve">    "access_token": "deYtpuVHa4Ba-1t-</w:t>
+              <w:t xml:space="preserve">    "</w:t>
+            </w:r>
+            <w:proofErr w:type="spellStart"/>
+            <w:r>
+              <w:t>access_token</w:t>
+            </w:r>
+            <w:proofErr w:type="spellEnd"/>
+            <w:r>
+              <w:t>": "deYtpuVHa4Ba-1t-</w:t>
             </w:r>
             <w:r>
               <w:t xml:space="preserve">….. </w:t>
@@ -1819,7 +2106,15 @@
               <w:spacing w:before="0" w:after="0"/>
             </w:pPr>
             <w:r>
-              <w:t xml:space="preserve">    "token_type": "bearer",</w:t>
+              <w:t xml:space="preserve">    "</w:t>
+            </w:r>
+            <w:proofErr w:type="spellStart"/>
+            <w:r>
+              <w:t>token_type</w:t>
+            </w:r>
+            <w:proofErr w:type="spellEnd"/>
+            <w:r>
+              <w:t>": "bearer",</w:t>
             </w:r>
           </w:p>
           <w:p>
@@ -1827,7 +2122,15 @@
               <w:spacing w:before="0" w:after="0"/>
             </w:pPr>
             <w:r>
-              <w:t xml:space="preserve">    "expires_in": 1209599,</w:t>
+              <w:t xml:space="preserve">    "</w:t>
+            </w:r>
+            <w:proofErr w:type="spellStart"/>
+            <w:r>
+              <w:t>expires_in</w:t>
+            </w:r>
+            <w:proofErr w:type="spellEnd"/>
+            <w:r>
+              <w:t>": 1209599,</w:t>
             </w:r>
           </w:p>
           <w:p>
@@ -1835,7 +2138,15 @@
               <w:spacing w:before="0" w:after="0"/>
             </w:pPr>
             <w:r>
-              <w:t xml:space="preserve">    "userName": "evlogi@telerik.com",</w:t>
+              <w:t xml:space="preserve">    "</w:t>
+            </w:r>
+            <w:proofErr w:type="spellStart"/>
+            <w:r>
+              <w:t>userName</w:t>
+            </w:r>
+            <w:proofErr w:type="spellEnd"/>
+            <w:r>
+              <w:t>": "evlogi@telerik.com",</w:t>
             </w:r>
           </w:p>
           <w:p>
@@ -1885,8 +2196,8 @@
       </w:tblPr>
       <w:tblGrid>
         <w:gridCol w:w="1152"/>
-        <w:gridCol w:w="8101"/>
-        <w:gridCol w:w="942"/>
+        <w:gridCol w:w="8318"/>
+        <w:gridCol w:w="951"/>
       </w:tblGrid>
       <w:tr>
         <w:tc>
@@ -1896,8 +2207,13 @@
             <w:shd w:val="clear" w:color="auto" w:fill="auto"/>
           </w:tcPr>
           <w:p>
-            <w:r>
-              <w:t>api/users/</w:t>
+            <w:proofErr w:type="spellStart"/>
+            <w:r>
+              <w:t>api</w:t>
+            </w:r>
+            <w:proofErr w:type="spellEnd"/>
+            <w:r>
+              <w:t>/users/</w:t>
             </w:r>
             <w:r>
               <w:t>logout</w:t>
@@ -1941,9 +2257,11 @@
             <w:pPr>
               <w:spacing w:before="0" w:after="0"/>
             </w:pPr>
+            <w:proofErr w:type="gramStart"/>
             <w:r>
               <w:t>{ "</w:t>
             </w:r>
+            <w:proofErr w:type="gramEnd"/>
             <w:r>
               <w:t>Authorization</w:t>
             </w:r>
@@ -1951,16 +2269,10 @@
               <w:t>": "</w:t>
             </w:r>
             <w:r>
-              <w:t xml:space="preserve"> </w:t>
-            </w:r>
-            <w:r>
-              <w:t xml:space="preserve">Bearer </w:t>
-            </w:r>
-            <w:r>
-              <w:t>deYtpuVHa4Ba-1t-….. _hdTI-1Pa-bNiASNQz</w:t>
-            </w:r>
-            <w:r>
-              <w:t xml:space="preserve"> </w:t>
+              <w:t xml:space="preserve"> Bearer </w:t>
+            </w:r>
+            <w:r>
+              <w:t xml:space="preserve">deYtpuVHa4Ba-1t-….. _hdTI-1Pa-bNiASNQz </w:t>
             </w:r>
             <w:r>
               <w:t>"</w:t>
@@ -2045,8 +2357,13 @@
             <w:shd w:val="clear" w:color="auto" w:fill="auto"/>
           </w:tcPr>
           <w:p>
-            <w:r>
-              <w:t>api/articles</w:t>
+            <w:proofErr w:type="spellStart"/>
+            <w:r>
+              <w:t>api</w:t>
+            </w:r>
+            <w:proofErr w:type="spellEnd"/>
+            <w:r>
+              <w:t>/articles</w:t>
             </w:r>
           </w:p>
         </w:tc>
@@ -2087,9 +2404,11 @@
             <w:pPr>
               <w:spacing w:before="0" w:after="0"/>
             </w:pPr>
+            <w:proofErr w:type="gramStart"/>
             <w:r>
               <w:t>{ "</w:t>
             </w:r>
+            <w:proofErr w:type="gramEnd"/>
             <w:r>
               <w:t>Authorization</w:t>
             </w:r>
@@ -2147,8 +2466,91 @@
               <w:spacing w:before="0" w:after="0"/>
             </w:pPr>
             <w:r>
+              <w:t xml:space="preserve">        "Content": "</w:t>
+            </w:r>
+            <w:proofErr w:type="spellStart"/>
+            <w:r>
+              <w:t>Lorem</w:t>
+            </w:r>
+            <w:proofErr w:type="spellEnd"/>
+            <w:r>
+              <w:t xml:space="preserve"> </w:t>
+            </w:r>
+            <w:proofErr w:type="spellStart"/>
+            <w:r>
+              <w:t>Ipsum</w:t>
+            </w:r>
+            <w:proofErr w:type="spellEnd"/>
+            <w:r>
+              <w:t xml:space="preserve"> is simply dummy text of the printing and typesetting </w:t>
+            </w:r>
+            <w:r>
               <w:lastRenderedPageBreak/>
-              <w:t xml:space="preserve">        "Content": "Lorem Ipsum is simply dummy text of the printing and typesetting industry. Lorem Ipsum has been the industry's standard dummy text ever since the 1500s, when an unknown printer took a galley of type and scrambled it to make a type specimen book. It has survived not only five centuries, but also the leap into electronic typesetting, remaining essentially unchanged. It was popularised in the 1960s with the release of Letraset sheets containing Lorem Ipsum passages, and more recently with desktop publishing software like Aldus PageMaker including versions of Lorem Ipsum",</w:t>
+              <w:t xml:space="preserve">industry. </w:t>
+            </w:r>
+            <w:proofErr w:type="spellStart"/>
+            <w:r>
+              <w:t>Lorem</w:t>
+            </w:r>
+            <w:proofErr w:type="spellEnd"/>
+            <w:r>
+              <w:t xml:space="preserve"> </w:t>
+            </w:r>
+            <w:proofErr w:type="spellStart"/>
+            <w:r>
+              <w:t>Ipsum</w:t>
+            </w:r>
+            <w:proofErr w:type="spellEnd"/>
+            <w:r>
+              <w:t xml:space="preserve"> has been the industry's standard dummy text ever since the 1500s, when an unknown printer took a galley of type and scrambled it to make a type specimen book. It has survived not only five centuries, but also the leap into electronic typesetting, remaining essentially unchanged. It was </w:t>
+            </w:r>
+            <w:proofErr w:type="spellStart"/>
+            <w:r>
+              <w:t>popularised</w:t>
+            </w:r>
+            <w:proofErr w:type="spellEnd"/>
+            <w:r>
+              <w:t xml:space="preserve"> in the 1960s with the release of </w:t>
+            </w:r>
+            <w:proofErr w:type="spellStart"/>
+            <w:r>
+              <w:t>Letraset</w:t>
+            </w:r>
+            <w:proofErr w:type="spellEnd"/>
+            <w:r>
+              <w:t xml:space="preserve"> sheets containing </w:t>
+            </w:r>
+            <w:proofErr w:type="spellStart"/>
+            <w:r>
+              <w:t>Lorem</w:t>
+            </w:r>
+            <w:proofErr w:type="spellEnd"/>
+            <w:r>
+              <w:t xml:space="preserve"> </w:t>
+            </w:r>
+            <w:proofErr w:type="spellStart"/>
+            <w:r>
+              <w:t>Ipsum</w:t>
+            </w:r>
+            <w:proofErr w:type="spellEnd"/>
+            <w:r>
+              <w:t xml:space="preserve"> passages, and more recently with desktop publishing software like Aldus PageMaker including versions of </w:t>
+            </w:r>
+            <w:proofErr w:type="spellStart"/>
+            <w:r>
+              <w:t>Lorem</w:t>
+            </w:r>
+            <w:proofErr w:type="spellEnd"/>
+            <w:r>
+              <w:t xml:space="preserve"> </w:t>
+            </w:r>
+            <w:proofErr w:type="spellStart"/>
+            <w:r>
+              <w:t>Ipsum</w:t>
+            </w:r>
+            <w:proofErr w:type="spellEnd"/>
+            <w:r>
+              <w:t>",</w:t>
             </w:r>
           </w:p>
           <w:p>
@@ -2234,7 +2636,87 @@
               <w:spacing w:before="0" w:after="0"/>
             </w:pPr>
             <w:r>
-              <w:t xml:space="preserve">        "Content": "Lorem Ipsum is simply dummy text of the printing and typesetting industry. Lorem Ipsum has been the industry's standard dummy text ever since the 1500s, when an unknown printer took a galley of type and scrambled it to make a type specimen book. It has survived not only five centuries, but also the leap into electronic typesetting, remaining essentially unchanged. It was popularised in the 1960s with the release of Letraset sheets containing Lorem Ipsum passages, and more recently with desktop publishing software like Aldus PageMaker including versions of Lorem Ipsum",</w:t>
+              <w:t xml:space="preserve">        "Content": "</w:t>
+            </w:r>
+            <w:proofErr w:type="spellStart"/>
+            <w:r>
+              <w:t>Lorem</w:t>
+            </w:r>
+            <w:proofErr w:type="spellEnd"/>
+            <w:r>
+              <w:t xml:space="preserve"> </w:t>
+            </w:r>
+            <w:proofErr w:type="spellStart"/>
+            <w:r>
+              <w:t>Ipsum</w:t>
+            </w:r>
+            <w:proofErr w:type="spellEnd"/>
+            <w:r>
+              <w:t xml:space="preserve"> is simply dummy text of the printing and typesetting industry. </w:t>
+            </w:r>
+            <w:proofErr w:type="spellStart"/>
+            <w:r>
+              <w:t>Lorem</w:t>
+            </w:r>
+            <w:proofErr w:type="spellEnd"/>
+            <w:r>
+              <w:t xml:space="preserve"> </w:t>
+            </w:r>
+            <w:proofErr w:type="spellStart"/>
+            <w:r>
+              <w:t>Ipsum</w:t>
+            </w:r>
+            <w:proofErr w:type="spellEnd"/>
+            <w:r>
+              <w:t xml:space="preserve"> has been the industry's standard dummy text ever since the 1500s, when an unknown printer took a galley of type and scrambled it to make a type specimen book. It has survived not only five centuries, but also the leap into electronic typesetting, remaining essentially unchanged. It was </w:t>
+            </w:r>
+            <w:proofErr w:type="spellStart"/>
+            <w:r>
+              <w:t>popularised</w:t>
+            </w:r>
+            <w:proofErr w:type="spellEnd"/>
+            <w:r>
+              <w:t xml:space="preserve"> in the 1960s with the release of </w:t>
+            </w:r>
+            <w:proofErr w:type="spellStart"/>
+            <w:r>
+              <w:t>Letraset</w:t>
+            </w:r>
+            <w:proofErr w:type="spellEnd"/>
+            <w:r>
+              <w:t xml:space="preserve"> sheets containing </w:t>
+            </w:r>
+            <w:proofErr w:type="spellStart"/>
+            <w:r>
+              <w:t>Lorem</w:t>
+            </w:r>
+            <w:proofErr w:type="spellEnd"/>
+            <w:r>
+              <w:t xml:space="preserve"> </w:t>
+            </w:r>
+            <w:proofErr w:type="spellStart"/>
+            <w:r>
+              <w:t>Ipsum</w:t>
+            </w:r>
+            <w:proofErr w:type="spellEnd"/>
+            <w:r>
+              <w:t xml:space="preserve"> passages, and more recently with desktop publishing software like Aldus PageMaker including versions of </w:t>
+            </w:r>
+            <w:proofErr w:type="spellStart"/>
+            <w:r>
+              <w:t>Lorem</w:t>
+            </w:r>
+            <w:proofErr w:type="spellEnd"/>
+            <w:r>
+              <w:t xml:space="preserve"> </w:t>
+            </w:r>
+            <w:proofErr w:type="spellStart"/>
+            <w:r>
+              <w:t>Ipsum</w:t>
+            </w:r>
+            <w:proofErr w:type="spellEnd"/>
+            <w:r>
+              <w:t>",</w:t>
             </w:r>
           </w:p>
           <w:p>
@@ -2250,7 +2732,15 @@
               <w:spacing w:before="0" w:after="0"/>
             </w:pPr>
             <w:r>
-              <w:t xml:space="preserve">        "DateCreated": "2014-09-16T20:30:28.713",</w:t>
+              <w:t xml:space="preserve">        "</w:t>
+            </w:r>
+            <w:proofErr w:type="spellStart"/>
+            <w:r>
+              <w:t>DateCreated</w:t>
+            </w:r>
+            <w:proofErr w:type="spellEnd"/>
+            <w:r>
+              <w:t>": "2014-09-16T20:30:28.713",</w:t>
             </w:r>
           </w:p>
           <w:p>
@@ -2298,8 +2788,8 @@
       </w:tblPr>
       <w:tblGrid>
         <w:gridCol w:w="1152"/>
-        <w:gridCol w:w="8099"/>
-        <w:gridCol w:w="944"/>
+        <w:gridCol w:w="8318"/>
+        <w:gridCol w:w="951"/>
       </w:tblGrid>
       <w:tr>
         <w:tc>
@@ -2309,8 +2799,13 @@
             <w:shd w:val="clear" w:color="auto" w:fill="auto"/>
           </w:tcPr>
           <w:p>
-            <w:r>
-              <w:t>api/</w:t>
+            <w:proofErr w:type="spellStart"/>
+            <w:r>
+              <w:t>api</w:t>
+            </w:r>
+            <w:proofErr w:type="spellEnd"/>
+            <w:r>
+              <w:t>/</w:t>
             </w:r>
             <w:r>
               <w:t>articles</w:t>
@@ -2354,9 +2849,11 @@
             <w:pPr>
               <w:spacing w:before="0" w:after="0"/>
             </w:pPr>
+            <w:proofErr w:type="gramStart"/>
             <w:r>
               <w:t>{ "</w:t>
             </w:r>
+            <w:proofErr w:type="gramEnd"/>
             <w:r>
               <w:t>Authorization</w:t>
             </w:r>
@@ -2367,10 +2864,7 @@
               <w:t xml:space="preserve">Bearer </w:t>
             </w:r>
             <w:r>
-              <w:t>deYtpuVHa4Ba-1t-….. _hdTI-1Pa-bNiASNQz</w:t>
-            </w:r>
-            <w:r>
-              <w:t xml:space="preserve"> </w:t>
+              <w:t xml:space="preserve">deYtpuVHa4Ba-1t-….. _hdTI-1Pa-bNiASNQz </w:t>
             </w:r>
             <w:r>
               <w:t>"}</w:t>
@@ -2440,7 +2934,87 @@
               <w:spacing w:before="0" w:after="0"/>
             </w:pPr>
             <w:r>
-              <w:t xml:space="preserve">        "Content": "Lorem Ipsum is simply dummy text of the printing and typesetting industry. Lorem Ipsum has been the industry's standard dummy text ever since the 1500s, when an unknown printer took a galley of type and scrambled it to make a type specimen book. It has survived not only five centuries, but also the leap into electronic typesetting, remaining essentially unchanged. It was popularised in the 1960s with the release of Letraset sheets containing Lorem Ipsum passages, and more recently with desktop publishing software like Aldus PageMaker including versions of Lorem Ipsum",</w:t>
+              <w:t xml:space="preserve">        "Content": "</w:t>
+            </w:r>
+            <w:proofErr w:type="spellStart"/>
+            <w:r>
+              <w:t>Lorem</w:t>
+            </w:r>
+            <w:proofErr w:type="spellEnd"/>
+            <w:r>
+              <w:t xml:space="preserve"> </w:t>
+            </w:r>
+            <w:proofErr w:type="spellStart"/>
+            <w:r>
+              <w:t>Ipsum</w:t>
+            </w:r>
+            <w:proofErr w:type="spellEnd"/>
+            <w:r>
+              <w:t xml:space="preserve"> is simply dummy text of the printing and typesetting industry. </w:t>
+            </w:r>
+            <w:proofErr w:type="spellStart"/>
+            <w:r>
+              <w:t>Lorem</w:t>
+            </w:r>
+            <w:proofErr w:type="spellEnd"/>
+            <w:r>
+              <w:t xml:space="preserve"> </w:t>
+            </w:r>
+            <w:proofErr w:type="spellStart"/>
+            <w:r>
+              <w:t>Ipsum</w:t>
+            </w:r>
+            <w:proofErr w:type="spellEnd"/>
+            <w:r>
+              <w:t xml:space="preserve"> has been the industry's standard dummy text ever since the 1500s, when an unknown printer took a galley of type and scrambled it to make a type specimen book. It has survived not only five centuries, but also the leap into electronic typesetting, remaining essentially unchanged. It was </w:t>
+            </w:r>
+            <w:proofErr w:type="spellStart"/>
+            <w:r>
+              <w:t>popularised</w:t>
+            </w:r>
+            <w:proofErr w:type="spellEnd"/>
+            <w:r>
+              <w:t xml:space="preserve"> in the 1960s with the release of </w:t>
+            </w:r>
+            <w:proofErr w:type="spellStart"/>
+            <w:r>
+              <w:t>Letraset</w:t>
+            </w:r>
+            <w:proofErr w:type="spellEnd"/>
+            <w:r>
+              <w:t xml:space="preserve"> sheets containing </w:t>
+            </w:r>
+            <w:proofErr w:type="spellStart"/>
+            <w:r>
+              <w:t>Lorem</w:t>
+            </w:r>
+            <w:proofErr w:type="spellEnd"/>
+            <w:r>
+              <w:t xml:space="preserve"> </w:t>
+            </w:r>
+            <w:proofErr w:type="spellStart"/>
+            <w:r>
+              <w:t>Ipsum</w:t>
+            </w:r>
+            <w:proofErr w:type="spellEnd"/>
+            <w:r>
+              <w:t xml:space="preserve"> passages, and more recently with desktop publishing software like Aldus PageMaker including versions of </w:t>
+            </w:r>
+            <w:proofErr w:type="spellStart"/>
+            <w:r>
+              <w:t>Lorem</w:t>
+            </w:r>
+            <w:proofErr w:type="spellEnd"/>
+            <w:r>
+              <w:t xml:space="preserve"> </w:t>
+            </w:r>
+            <w:proofErr w:type="spellStart"/>
+            <w:r>
+              <w:t>Ipsum</w:t>
+            </w:r>
+            <w:proofErr w:type="spellEnd"/>
+            <w:r>
+              <w:t>",</w:t>
             </w:r>
           </w:p>
           <w:p>
@@ -2456,7 +3030,15 @@
               <w:spacing w:before="0" w:after="0"/>
             </w:pPr>
             <w:r>
-              <w:t xml:space="preserve">        "DateCreated": "2014-09-16T20:30:28.713",</w:t>
+              <w:t xml:space="preserve">        "</w:t>
+            </w:r>
+            <w:proofErr w:type="spellStart"/>
+            <w:r>
+              <w:t>DateCreated</w:t>
+            </w:r>
+            <w:proofErr w:type="spellEnd"/>
+            <w:r>
+              <w:t>": "2014-09-16T20:30:28.713",</w:t>
             </w:r>
           </w:p>
           <w:p>
@@ -2510,9 +3092,849 @@
               <w:spacing w:before="0" w:after="0"/>
             </w:pPr>
             <w:r>
+              <w:t xml:space="preserve">        "Content": "</w:t>
+            </w:r>
+            <w:proofErr w:type="spellStart"/>
+            <w:r>
+              <w:t>Sed</w:t>
+            </w:r>
+            <w:proofErr w:type="spellEnd"/>
+            <w:r>
+              <w:t xml:space="preserve"> </w:t>
+            </w:r>
+            <w:proofErr w:type="spellStart"/>
+            <w:r>
+              <w:t>ut</w:t>
+            </w:r>
+            <w:proofErr w:type="spellEnd"/>
+            <w:r>
+              <w:t xml:space="preserve"> </w:t>
+            </w:r>
+            <w:proofErr w:type="spellStart"/>
+            <w:r>
+              <w:t>perspiciatis</w:t>
+            </w:r>
+            <w:proofErr w:type="spellEnd"/>
+            <w:r>
+              <w:t xml:space="preserve"> </w:t>
+            </w:r>
+            <w:proofErr w:type="spellStart"/>
+            <w:r>
+              <w:t>unde</w:t>
+            </w:r>
+            <w:proofErr w:type="spellEnd"/>
+            <w:r>
+              <w:t xml:space="preserve"> </w:t>
+            </w:r>
+            <w:proofErr w:type="spellStart"/>
+            <w:r>
+              <w:t>omnis</w:t>
+            </w:r>
+            <w:proofErr w:type="spellEnd"/>
+            <w:r>
+              <w:t xml:space="preserve"> </w:t>
+            </w:r>
+            <w:proofErr w:type="spellStart"/>
+            <w:r>
+              <w:t>iste</w:t>
+            </w:r>
+            <w:proofErr w:type="spellEnd"/>
+            <w:r>
+              <w:t xml:space="preserve"> </w:t>
+            </w:r>
+            <w:proofErr w:type="spellStart"/>
+            <w:r>
+              <w:t>natus</w:t>
+            </w:r>
+            <w:proofErr w:type="spellEnd"/>
+            <w:r>
+              <w:t xml:space="preserve"> </w:t>
+            </w:r>
+            <w:proofErr w:type="gramStart"/>
+            <w:r>
+              <w:t>error sit</w:t>
+            </w:r>
+            <w:proofErr w:type="gramEnd"/>
+            <w:r>
+              <w:t xml:space="preserve"> </w:t>
+            </w:r>
+            <w:proofErr w:type="spellStart"/>
+            <w:r>
+              <w:t>voluptatem</w:t>
+            </w:r>
+            <w:proofErr w:type="spellEnd"/>
+            <w:r>
+              <w:t xml:space="preserve"> </w:t>
+            </w:r>
+            <w:proofErr w:type="spellStart"/>
+            <w:r>
+              <w:t>accusantium</w:t>
+            </w:r>
+            <w:proofErr w:type="spellEnd"/>
+            <w:r>
+              <w:t xml:space="preserve"> </w:t>
+            </w:r>
+            <w:proofErr w:type="spellStart"/>
+            <w:r>
+              <w:t>doloremque</w:t>
+            </w:r>
+            <w:proofErr w:type="spellEnd"/>
+            <w:r>
+              <w:t xml:space="preserve"> </w:t>
+            </w:r>
+            <w:proofErr w:type="spellStart"/>
+            <w:r>
+              <w:t>laudantium</w:t>
+            </w:r>
+            <w:proofErr w:type="spellEnd"/>
+            <w:r>
+              <w:t xml:space="preserve">, </w:t>
+            </w:r>
+            <w:proofErr w:type="spellStart"/>
+            <w:r>
+              <w:t>totam</w:t>
+            </w:r>
+            <w:proofErr w:type="spellEnd"/>
+            <w:r>
+              <w:t xml:space="preserve"> rem </w:t>
+            </w:r>
+            <w:proofErr w:type="spellStart"/>
+            <w:r>
+              <w:t>aperiam</w:t>
+            </w:r>
+            <w:proofErr w:type="spellEnd"/>
+            <w:r>
+              <w:t xml:space="preserve">, </w:t>
+            </w:r>
+            <w:proofErr w:type="spellStart"/>
+            <w:r>
+              <w:t>eaque</w:t>
+            </w:r>
+            <w:proofErr w:type="spellEnd"/>
+            <w:r>
+              <w:t xml:space="preserve"> </w:t>
+            </w:r>
+            <w:proofErr w:type="spellStart"/>
+            <w:r>
+              <w:t>ipsa</w:t>
+            </w:r>
+            <w:proofErr w:type="spellEnd"/>
+            <w:r>
+              <w:t xml:space="preserve"> quae </w:t>
+            </w:r>
+            <w:proofErr w:type="spellStart"/>
+            <w:r>
+              <w:t>ab</w:t>
+            </w:r>
+            <w:proofErr w:type="spellEnd"/>
+            <w:r>
+              <w:t xml:space="preserve"> </w:t>
+            </w:r>
+            <w:proofErr w:type="spellStart"/>
+            <w:r>
+              <w:t>illo</w:t>
+            </w:r>
+            <w:proofErr w:type="spellEnd"/>
+            <w:r>
+              <w:t xml:space="preserve"> </w:t>
+            </w:r>
+            <w:proofErr w:type="spellStart"/>
+            <w:r>
+              <w:t>inventore</w:t>
+            </w:r>
+            <w:proofErr w:type="spellEnd"/>
+            <w:r>
+              <w:t xml:space="preserve"> </w:t>
+            </w:r>
+            <w:proofErr w:type="spellStart"/>
+            <w:r>
+              <w:t>veritatis</w:t>
+            </w:r>
+            <w:proofErr w:type="spellEnd"/>
+            <w:r>
+              <w:t xml:space="preserve"> et </w:t>
+            </w:r>
+            <w:r>
               <w:lastRenderedPageBreak/>
-              <w:t xml:space="preserve">        "Content": "Sed ut perspiciatis unde omnis iste natus error sit voluptatem accusantium doloremque laudantium, totam rem aperiam, eaque ipsa quae ab illo inventore veritatis et quasi architecto beatae vitae dicta sunt explicabo. Nemo enim ipsam voluptatem quia voluptas sit aspernatur aut odit aut fugit, sed quia consequuntur magni dolores eos qui ratione voluptatem sequi nesciunt. Neque porro quisquam est, qui dolorem ipsum quia dolor sit amet, consectetur, adipisci velit, sed quia non numquam eius modi tempora incidunt ut labore et dolore magnam aliquam quaerat voluptatem. Ut enim ad minima veniam, quis nostrum exercitationem ullam corporis suscipit laboriosam, nisi ut aliquid ex ea commodi consequatur? Quis autem vel eum iure reprehenderit qui in ea voluptate velit esse quam nihil molestiae consequatur, vel illum qui dolorem eum fugiat quo voluptas nulla pariatur?",</w:t>
-            </w:r>
+              <w:t xml:space="preserve">quasi </w:t>
+            </w:r>
+            <w:proofErr w:type="spellStart"/>
+            <w:r>
+              <w:t>architecto</w:t>
+            </w:r>
+            <w:proofErr w:type="spellEnd"/>
+            <w:r>
+              <w:t xml:space="preserve"> </w:t>
+            </w:r>
+            <w:proofErr w:type="spellStart"/>
+            <w:r>
+              <w:t>beatae</w:t>
+            </w:r>
+            <w:proofErr w:type="spellEnd"/>
+            <w:r>
+              <w:t xml:space="preserve"> vitae dicta </w:t>
+            </w:r>
+            <w:proofErr w:type="spellStart"/>
+            <w:r>
+              <w:t>sunt</w:t>
+            </w:r>
+            <w:proofErr w:type="spellEnd"/>
+            <w:r>
+              <w:t xml:space="preserve"> </w:t>
+            </w:r>
+            <w:proofErr w:type="spellStart"/>
+            <w:r>
+              <w:t>explicabo</w:t>
+            </w:r>
+            <w:proofErr w:type="spellEnd"/>
+            <w:r>
+              <w:t xml:space="preserve">. </w:t>
+            </w:r>
+            <w:proofErr w:type="spellStart"/>
+            <w:r>
+              <w:t>Nemo</w:t>
+            </w:r>
+            <w:proofErr w:type="spellEnd"/>
+            <w:r>
+              <w:t xml:space="preserve"> </w:t>
+            </w:r>
+            <w:proofErr w:type="spellStart"/>
+            <w:r>
+              <w:t>enim</w:t>
+            </w:r>
+            <w:proofErr w:type="spellEnd"/>
+            <w:r>
+              <w:t xml:space="preserve"> </w:t>
+            </w:r>
+            <w:proofErr w:type="spellStart"/>
+            <w:r>
+              <w:t>ipsam</w:t>
+            </w:r>
+            <w:proofErr w:type="spellEnd"/>
+            <w:r>
+              <w:t xml:space="preserve"> </w:t>
+            </w:r>
+            <w:proofErr w:type="spellStart"/>
+            <w:r>
+              <w:t>voluptatem</w:t>
+            </w:r>
+            <w:proofErr w:type="spellEnd"/>
+            <w:r>
+              <w:t xml:space="preserve"> </w:t>
+            </w:r>
+            <w:proofErr w:type="spellStart"/>
+            <w:r>
+              <w:t>quia</w:t>
+            </w:r>
+            <w:proofErr w:type="spellEnd"/>
+            <w:r>
+              <w:t xml:space="preserve"> </w:t>
+            </w:r>
+            <w:proofErr w:type="spellStart"/>
+            <w:r>
+              <w:t>voluptas</w:t>
+            </w:r>
+            <w:proofErr w:type="spellEnd"/>
+            <w:r>
+              <w:t xml:space="preserve"> sit </w:t>
+            </w:r>
+            <w:proofErr w:type="spellStart"/>
+            <w:r>
+              <w:t>aspernatur</w:t>
+            </w:r>
+            <w:proofErr w:type="spellEnd"/>
+            <w:r>
+              <w:t xml:space="preserve"> </w:t>
+            </w:r>
+            <w:proofErr w:type="spellStart"/>
+            <w:r>
+              <w:t>aut</w:t>
+            </w:r>
+            <w:proofErr w:type="spellEnd"/>
+            <w:r>
+              <w:t xml:space="preserve"> </w:t>
+            </w:r>
+            <w:proofErr w:type="spellStart"/>
+            <w:r>
+              <w:t>odit</w:t>
+            </w:r>
+            <w:proofErr w:type="spellEnd"/>
+            <w:r>
+              <w:t xml:space="preserve"> </w:t>
+            </w:r>
+            <w:proofErr w:type="spellStart"/>
+            <w:r>
+              <w:t>aut</w:t>
+            </w:r>
+            <w:proofErr w:type="spellEnd"/>
+            <w:r>
+              <w:t xml:space="preserve"> fugit, </w:t>
+            </w:r>
+            <w:proofErr w:type="spellStart"/>
+            <w:r>
+              <w:t>sed</w:t>
+            </w:r>
+            <w:proofErr w:type="spellEnd"/>
+            <w:r>
+              <w:t xml:space="preserve"> </w:t>
+            </w:r>
+            <w:proofErr w:type="spellStart"/>
+            <w:r>
+              <w:t>quia</w:t>
+            </w:r>
+            <w:proofErr w:type="spellEnd"/>
+            <w:r>
+              <w:t xml:space="preserve"> </w:t>
+            </w:r>
+            <w:proofErr w:type="spellStart"/>
+            <w:r>
+              <w:t>consequuntur</w:t>
+            </w:r>
+            <w:proofErr w:type="spellEnd"/>
+            <w:r>
+              <w:t xml:space="preserve"> </w:t>
+            </w:r>
+            <w:proofErr w:type="spellStart"/>
+            <w:r>
+              <w:t>magni</w:t>
+            </w:r>
+            <w:proofErr w:type="spellEnd"/>
+            <w:r>
+              <w:t xml:space="preserve"> </w:t>
+            </w:r>
+            <w:proofErr w:type="spellStart"/>
+            <w:r>
+              <w:t>dolores</w:t>
+            </w:r>
+            <w:proofErr w:type="spellEnd"/>
+            <w:r>
+              <w:t xml:space="preserve"> </w:t>
+            </w:r>
+            <w:proofErr w:type="spellStart"/>
+            <w:r>
+              <w:t>eos</w:t>
+            </w:r>
+            <w:proofErr w:type="spellEnd"/>
+            <w:r>
+              <w:t xml:space="preserve"> qui </w:t>
+            </w:r>
+            <w:proofErr w:type="spellStart"/>
+            <w:r>
+              <w:t>ratione</w:t>
+            </w:r>
+            <w:proofErr w:type="spellEnd"/>
+            <w:r>
+              <w:t xml:space="preserve"> </w:t>
+            </w:r>
+            <w:proofErr w:type="spellStart"/>
+            <w:r>
+              <w:t>voluptatem</w:t>
+            </w:r>
+            <w:proofErr w:type="spellEnd"/>
+            <w:r>
+              <w:t xml:space="preserve"> </w:t>
+            </w:r>
+            <w:proofErr w:type="spellStart"/>
+            <w:r>
+              <w:t>sequi</w:t>
+            </w:r>
+            <w:proofErr w:type="spellEnd"/>
+            <w:r>
+              <w:t xml:space="preserve"> </w:t>
+            </w:r>
+            <w:proofErr w:type="spellStart"/>
+            <w:r>
+              <w:t>nesciunt</w:t>
+            </w:r>
+            <w:proofErr w:type="spellEnd"/>
+            <w:r>
+              <w:t xml:space="preserve">. </w:t>
+            </w:r>
+            <w:proofErr w:type="spellStart"/>
+            <w:r>
+              <w:t>Neque</w:t>
+            </w:r>
+            <w:proofErr w:type="spellEnd"/>
+            <w:r>
+              <w:t xml:space="preserve"> </w:t>
+            </w:r>
+            <w:proofErr w:type="spellStart"/>
+            <w:r>
+              <w:t>porro</w:t>
+            </w:r>
+            <w:proofErr w:type="spellEnd"/>
+            <w:r>
+              <w:t xml:space="preserve"> </w:t>
+            </w:r>
+            <w:proofErr w:type="spellStart"/>
+            <w:r>
+              <w:t>quisquam</w:t>
+            </w:r>
+            <w:proofErr w:type="spellEnd"/>
+            <w:r>
+              <w:t xml:space="preserve"> </w:t>
+            </w:r>
+            <w:proofErr w:type="spellStart"/>
+            <w:r>
+              <w:t>est</w:t>
+            </w:r>
+            <w:proofErr w:type="spellEnd"/>
+            <w:r>
+              <w:t xml:space="preserve">, qui </w:t>
+            </w:r>
+            <w:proofErr w:type="spellStart"/>
+            <w:r>
+              <w:t>dolorem</w:t>
+            </w:r>
+            <w:proofErr w:type="spellEnd"/>
+            <w:r>
+              <w:t xml:space="preserve"> </w:t>
+            </w:r>
+            <w:proofErr w:type="spellStart"/>
+            <w:r>
+              <w:t>ipsum</w:t>
+            </w:r>
+            <w:proofErr w:type="spellEnd"/>
+            <w:r>
+              <w:t xml:space="preserve"> </w:t>
+            </w:r>
+            <w:proofErr w:type="spellStart"/>
+            <w:r>
+              <w:t>quia</w:t>
+            </w:r>
+            <w:proofErr w:type="spellEnd"/>
+            <w:r>
+              <w:t xml:space="preserve"> dolor sit </w:t>
+            </w:r>
+            <w:proofErr w:type="spellStart"/>
+            <w:r>
+              <w:t>amet</w:t>
+            </w:r>
+            <w:proofErr w:type="spellEnd"/>
+            <w:r>
+              <w:t xml:space="preserve">, </w:t>
+            </w:r>
+            <w:proofErr w:type="spellStart"/>
+            <w:r>
+              <w:t>consectetur</w:t>
+            </w:r>
+            <w:proofErr w:type="spellEnd"/>
+            <w:r>
+              <w:t xml:space="preserve">, </w:t>
+            </w:r>
+            <w:proofErr w:type="spellStart"/>
+            <w:r>
+              <w:t>adipisci</w:t>
+            </w:r>
+            <w:proofErr w:type="spellEnd"/>
+            <w:r>
+              <w:t xml:space="preserve"> </w:t>
+            </w:r>
+            <w:proofErr w:type="spellStart"/>
+            <w:r>
+              <w:t>velit</w:t>
+            </w:r>
+            <w:proofErr w:type="spellEnd"/>
+            <w:r>
+              <w:t xml:space="preserve">, </w:t>
+            </w:r>
+            <w:proofErr w:type="spellStart"/>
+            <w:r>
+              <w:t>sed</w:t>
+            </w:r>
+            <w:proofErr w:type="spellEnd"/>
+            <w:r>
+              <w:t xml:space="preserve"> </w:t>
+            </w:r>
+            <w:proofErr w:type="spellStart"/>
+            <w:r>
+              <w:t>quia</w:t>
+            </w:r>
+            <w:proofErr w:type="spellEnd"/>
+            <w:r>
+              <w:t xml:space="preserve"> non </w:t>
+            </w:r>
+            <w:proofErr w:type="spellStart"/>
+            <w:r>
+              <w:t>numquam</w:t>
+            </w:r>
+            <w:proofErr w:type="spellEnd"/>
+            <w:r>
+              <w:t xml:space="preserve"> </w:t>
+            </w:r>
+            <w:proofErr w:type="spellStart"/>
+            <w:r>
+              <w:t>eius</w:t>
+            </w:r>
+            <w:proofErr w:type="spellEnd"/>
+            <w:r>
+              <w:t xml:space="preserve"> </w:t>
+            </w:r>
+            <w:proofErr w:type="spellStart"/>
+            <w:r>
+              <w:t>modi</w:t>
+            </w:r>
+            <w:proofErr w:type="spellEnd"/>
+            <w:r>
+              <w:t xml:space="preserve"> </w:t>
+            </w:r>
+            <w:proofErr w:type="spellStart"/>
+            <w:r>
+              <w:t>tempora</w:t>
+            </w:r>
+            <w:proofErr w:type="spellEnd"/>
+            <w:r>
+              <w:t xml:space="preserve"> </w:t>
+            </w:r>
+            <w:proofErr w:type="spellStart"/>
+            <w:r>
+              <w:t>incidunt</w:t>
+            </w:r>
+            <w:proofErr w:type="spellEnd"/>
+            <w:r>
+              <w:t xml:space="preserve"> </w:t>
+            </w:r>
+            <w:proofErr w:type="spellStart"/>
+            <w:r>
+              <w:t>ut</w:t>
+            </w:r>
+            <w:proofErr w:type="spellEnd"/>
+            <w:r>
+              <w:t xml:space="preserve"> </w:t>
+            </w:r>
+            <w:proofErr w:type="spellStart"/>
+            <w:r>
+              <w:t>labore</w:t>
+            </w:r>
+            <w:proofErr w:type="spellEnd"/>
+            <w:r>
+              <w:t xml:space="preserve"> et </w:t>
+            </w:r>
+            <w:proofErr w:type="spellStart"/>
+            <w:r>
+              <w:t>dolore</w:t>
+            </w:r>
+            <w:proofErr w:type="spellEnd"/>
+            <w:r>
+              <w:t xml:space="preserve"> </w:t>
+            </w:r>
+            <w:proofErr w:type="spellStart"/>
+            <w:r>
+              <w:t>magnam</w:t>
+            </w:r>
+            <w:proofErr w:type="spellEnd"/>
+            <w:r>
+              <w:t xml:space="preserve"> </w:t>
+            </w:r>
+            <w:proofErr w:type="spellStart"/>
+            <w:r>
+              <w:t>aliquam</w:t>
+            </w:r>
+            <w:proofErr w:type="spellEnd"/>
+            <w:r>
+              <w:t xml:space="preserve"> </w:t>
+            </w:r>
+            <w:proofErr w:type="spellStart"/>
+            <w:r>
+              <w:t>quaerat</w:t>
+            </w:r>
+            <w:proofErr w:type="spellEnd"/>
+            <w:r>
+              <w:t xml:space="preserve"> </w:t>
+            </w:r>
+            <w:proofErr w:type="spellStart"/>
+            <w:r>
+              <w:t>voluptatem</w:t>
+            </w:r>
+            <w:proofErr w:type="spellEnd"/>
+            <w:r>
+              <w:t xml:space="preserve">. </w:t>
+            </w:r>
+            <w:proofErr w:type="spellStart"/>
+            <w:r>
+              <w:t>Ut</w:t>
+            </w:r>
+            <w:proofErr w:type="spellEnd"/>
+            <w:r>
+              <w:t xml:space="preserve"> </w:t>
+            </w:r>
+            <w:proofErr w:type="spellStart"/>
+            <w:r>
+              <w:t>enim</w:t>
+            </w:r>
+            <w:proofErr w:type="spellEnd"/>
+            <w:r>
+              <w:t xml:space="preserve"> ad minima </w:t>
+            </w:r>
+            <w:proofErr w:type="spellStart"/>
+            <w:r>
+              <w:t>veniam</w:t>
+            </w:r>
+            <w:proofErr w:type="spellEnd"/>
+            <w:r>
+              <w:t xml:space="preserve">, </w:t>
+            </w:r>
+            <w:proofErr w:type="spellStart"/>
+            <w:r>
+              <w:t>quis</w:t>
+            </w:r>
+            <w:proofErr w:type="spellEnd"/>
+            <w:r>
+              <w:t xml:space="preserve"> nostrum </w:t>
+            </w:r>
+            <w:proofErr w:type="spellStart"/>
+            <w:r>
+              <w:t>exercitationem</w:t>
+            </w:r>
+            <w:proofErr w:type="spellEnd"/>
+            <w:r>
+              <w:t xml:space="preserve"> </w:t>
+            </w:r>
+            <w:proofErr w:type="spellStart"/>
+            <w:r>
+              <w:t>ullam</w:t>
+            </w:r>
+            <w:proofErr w:type="spellEnd"/>
+            <w:r>
+              <w:t xml:space="preserve"> </w:t>
+            </w:r>
+            <w:proofErr w:type="spellStart"/>
+            <w:r>
+              <w:t>corporis</w:t>
+            </w:r>
+            <w:proofErr w:type="spellEnd"/>
+            <w:r>
+              <w:t xml:space="preserve"> </w:t>
+            </w:r>
+            <w:proofErr w:type="spellStart"/>
+            <w:r>
+              <w:t>suscipit</w:t>
+            </w:r>
+            <w:proofErr w:type="spellEnd"/>
+            <w:r>
+              <w:t xml:space="preserve"> </w:t>
+            </w:r>
+            <w:proofErr w:type="spellStart"/>
+            <w:r>
+              <w:t>laboriosam</w:t>
+            </w:r>
+            <w:proofErr w:type="spellEnd"/>
+            <w:r>
+              <w:t xml:space="preserve">, nisi </w:t>
+            </w:r>
+            <w:proofErr w:type="spellStart"/>
+            <w:r>
+              <w:t>ut</w:t>
+            </w:r>
+            <w:proofErr w:type="spellEnd"/>
+            <w:r>
+              <w:t xml:space="preserve"> </w:t>
+            </w:r>
+            <w:proofErr w:type="spellStart"/>
+            <w:r>
+              <w:t>aliquid</w:t>
+            </w:r>
+            <w:proofErr w:type="spellEnd"/>
+            <w:r>
+              <w:t xml:space="preserve"> ex </w:t>
+            </w:r>
+            <w:proofErr w:type="spellStart"/>
+            <w:r>
+              <w:t>ea</w:t>
+            </w:r>
+            <w:proofErr w:type="spellEnd"/>
+            <w:r>
+              <w:t xml:space="preserve"> </w:t>
+            </w:r>
+            <w:proofErr w:type="spellStart"/>
+            <w:r>
+              <w:t>commodi</w:t>
+            </w:r>
+            <w:proofErr w:type="spellEnd"/>
+            <w:r>
+              <w:t xml:space="preserve"> </w:t>
+            </w:r>
+            <w:proofErr w:type="spellStart"/>
+            <w:r>
+              <w:t>consequatur</w:t>
+            </w:r>
+            <w:proofErr w:type="spellEnd"/>
+            <w:r>
+              <w:t xml:space="preserve">? </w:t>
+            </w:r>
+            <w:proofErr w:type="spellStart"/>
+            <w:r>
+              <w:t>Quis</w:t>
+            </w:r>
+            <w:proofErr w:type="spellEnd"/>
+            <w:r>
+              <w:t xml:space="preserve"> </w:t>
+            </w:r>
+            <w:proofErr w:type="spellStart"/>
+            <w:r>
+              <w:t>autem</w:t>
+            </w:r>
+            <w:proofErr w:type="spellEnd"/>
+            <w:r>
+              <w:t xml:space="preserve"> </w:t>
+            </w:r>
+            <w:proofErr w:type="spellStart"/>
+            <w:r>
+              <w:t>vel</w:t>
+            </w:r>
+            <w:proofErr w:type="spellEnd"/>
+            <w:r>
+              <w:t xml:space="preserve"> </w:t>
+            </w:r>
+            <w:proofErr w:type="spellStart"/>
+            <w:r>
+              <w:t>eum</w:t>
+            </w:r>
+            <w:proofErr w:type="spellEnd"/>
+            <w:r>
+              <w:t xml:space="preserve"> </w:t>
+            </w:r>
+            <w:proofErr w:type="spellStart"/>
+            <w:r>
+              <w:t>iure</w:t>
+            </w:r>
+            <w:proofErr w:type="spellEnd"/>
+            <w:r>
+              <w:t xml:space="preserve"> </w:t>
+            </w:r>
+            <w:proofErr w:type="spellStart"/>
+            <w:r>
+              <w:t>reprehenderit</w:t>
+            </w:r>
+            <w:proofErr w:type="spellEnd"/>
+            <w:r>
+              <w:t xml:space="preserve"> qui in </w:t>
+            </w:r>
+            <w:proofErr w:type="spellStart"/>
+            <w:r>
+              <w:t>ea</w:t>
+            </w:r>
+            <w:proofErr w:type="spellEnd"/>
+            <w:r>
+              <w:t xml:space="preserve"> </w:t>
+            </w:r>
+            <w:proofErr w:type="spellStart"/>
+            <w:r>
+              <w:t>voluptate</w:t>
+            </w:r>
+            <w:proofErr w:type="spellEnd"/>
+            <w:r>
+              <w:t xml:space="preserve"> </w:t>
+            </w:r>
+            <w:proofErr w:type="spellStart"/>
+            <w:r>
+              <w:t>velit</w:t>
+            </w:r>
+            <w:proofErr w:type="spellEnd"/>
+            <w:r>
+              <w:t xml:space="preserve"> </w:t>
+            </w:r>
+            <w:proofErr w:type="spellStart"/>
+            <w:r>
+              <w:t>esse</w:t>
+            </w:r>
+            <w:proofErr w:type="spellEnd"/>
+            <w:r>
+              <w:t xml:space="preserve"> quam </w:t>
+            </w:r>
+            <w:proofErr w:type="spellStart"/>
+            <w:r>
+              <w:t>nihil</w:t>
+            </w:r>
+            <w:proofErr w:type="spellEnd"/>
+            <w:r>
+              <w:t xml:space="preserve"> </w:t>
+            </w:r>
+            <w:proofErr w:type="spellStart"/>
+            <w:r>
+              <w:t>molestiae</w:t>
+            </w:r>
+            <w:proofErr w:type="spellEnd"/>
+            <w:r>
+              <w:t xml:space="preserve"> </w:t>
+            </w:r>
+            <w:proofErr w:type="spellStart"/>
+            <w:r>
+              <w:t>consequatur</w:t>
+            </w:r>
+            <w:proofErr w:type="spellEnd"/>
+            <w:r>
+              <w:t xml:space="preserve">, </w:t>
+            </w:r>
+            <w:proofErr w:type="spellStart"/>
+            <w:r>
+              <w:t>vel</w:t>
+            </w:r>
+            <w:proofErr w:type="spellEnd"/>
+            <w:r>
+              <w:t xml:space="preserve"> </w:t>
+            </w:r>
+            <w:proofErr w:type="spellStart"/>
+            <w:r>
+              <w:t>illum</w:t>
+            </w:r>
+            <w:proofErr w:type="spellEnd"/>
+            <w:r>
+              <w:t xml:space="preserve"> qui </w:t>
+            </w:r>
+            <w:proofErr w:type="spellStart"/>
+            <w:r>
+              <w:t>dolorem</w:t>
+            </w:r>
+            <w:proofErr w:type="spellEnd"/>
+            <w:r>
+              <w:t xml:space="preserve"> </w:t>
+            </w:r>
+            <w:proofErr w:type="spellStart"/>
+            <w:r>
+              <w:t>eum</w:t>
+            </w:r>
+            <w:proofErr w:type="spellEnd"/>
+            <w:r>
+              <w:t xml:space="preserve"> </w:t>
+            </w:r>
+            <w:proofErr w:type="spellStart"/>
+            <w:r>
+              <w:t>fugiat</w:t>
+            </w:r>
+            <w:proofErr w:type="spellEnd"/>
+            <w:r>
+              <w:t xml:space="preserve"> quo </w:t>
+            </w:r>
+            <w:proofErr w:type="spellStart"/>
+            <w:r>
+              <w:t>voluptas</w:t>
+            </w:r>
+            <w:proofErr w:type="spellEnd"/>
+            <w:r>
+              <w:t xml:space="preserve"> </w:t>
+            </w:r>
+            <w:proofErr w:type="spellStart"/>
+            <w:r>
+              <w:t>nulla</w:t>
+            </w:r>
+            <w:proofErr w:type="spellEnd"/>
+            <w:r>
+              <w:t xml:space="preserve"> </w:t>
+            </w:r>
+            <w:proofErr w:type="spellStart"/>
+            <w:r>
+              <w:t>pariatur</w:t>
+            </w:r>
+            <w:proofErr w:type="spellEnd"/>
+            <w:r>
+              <w:t>?</w:t>
+            </w:r>
+            <w:proofErr w:type="gramStart"/>
+            <w:r>
+              <w:t>",</w:t>
+            </w:r>
+            <w:proofErr w:type="gramEnd"/>
           </w:p>
           <w:p>
             <w:pPr>
@@ -2527,7 +3949,15 @@
               <w:spacing w:before="0" w:after="0"/>
             </w:pPr>
             <w:r>
-              <w:t xml:space="preserve">        "DateCreated": "2014-09-17T15:33:10.91",</w:t>
+              <w:t xml:space="preserve">        "</w:t>
+            </w:r>
+            <w:proofErr w:type="spellStart"/>
+            <w:r>
+              <w:t>DateCreated</w:t>
+            </w:r>
+            <w:proofErr w:type="spellEnd"/>
+            <w:r>
+              <w:t>": "2014-09-17T15:33:10.91",</w:t>
             </w:r>
           </w:p>
           <w:p>
@@ -2590,9 +4020,15 @@
             <w:shd w:val="clear" w:color="auto" w:fill="auto"/>
           </w:tcPr>
           <w:p>
-            <w:r>
-              <w:t>api/</w:t>
-            </w:r>
+            <w:proofErr w:type="spellStart"/>
+            <w:r>
+              <w:t>api</w:t>
+            </w:r>
+            <w:proofErr w:type="spellEnd"/>
+            <w:r>
+              <w:t>/</w:t>
+            </w:r>
+            <w:proofErr w:type="spellStart"/>
             <w:r>
               <w:t>articles</w:t>
             </w:r>
@@ -2602,6 +4038,7 @@
             <w:r>
               <w:t>page</w:t>
             </w:r>
+            <w:proofErr w:type="spellEnd"/>
             <w:r>
               <w:t>=0</w:t>
             </w:r>
@@ -2644,9 +4081,11 @@
             <w:pPr>
               <w:spacing w:before="0" w:after="0"/>
             </w:pPr>
+            <w:proofErr w:type="gramStart"/>
             <w:r>
               <w:t>{ "</w:t>
             </w:r>
+            <w:proofErr w:type="gramEnd"/>
             <w:r>
               <w:t>Authorization</w:t>
             </w:r>
@@ -2657,10 +4096,7 @@
               <w:t xml:space="preserve">Bearer </w:t>
             </w:r>
             <w:r>
-              <w:t>deYtpuVHa4Ba-1t-….. _hdTI-1Pa-bNiASNQz</w:t>
-            </w:r>
-            <w:r>
-              <w:t xml:space="preserve"> "}</w:t>
+              <w:t>deYtpuVHa4Ba-1t-….. _hdTI-1Pa-bNiASNQz "}</w:t>
             </w:r>
           </w:p>
         </w:tc>
@@ -2691,13 +4127,7 @@
               <w:spacing w:before="0" w:after="0"/>
             </w:pPr>
             <w:r>
-              <w:t>[</w:t>
-            </w:r>
-            <w:r>
-              <w:t xml:space="preserve"> </w:t>
-            </w:r>
-            <w:r>
-              <w:t>{</w:t>
+              <w:t>[ {</w:t>
             </w:r>
           </w:p>
           <w:p>
@@ -2721,7 +4151,87 @@
               <w:spacing w:before="0" w:after="0"/>
             </w:pPr>
             <w:r>
-              <w:t xml:space="preserve">        "Content": "Lorem Ipsum is simply dummy text of the printing and typesetting industry. Lorem Ipsum has been the industry's standard dummy text ever since the 1500s, when an unknown printer took a galley of type and scrambled it to make a type specimen book. It has survived not only five centuries, but also the leap into electronic typesetting, remaining essentially unchanged. It was popularised in the 1960s with the release of Letraset sheets containing Lorem Ipsum passages, and more recently with desktop publishing software like Aldus PageMaker including versions of Lorem Ipsum",</w:t>
+              <w:t xml:space="preserve">        "Content": "</w:t>
+            </w:r>
+            <w:proofErr w:type="spellStart"/>
+            <w:r>
+              <w:t>Lorem</w:t>
+            </w:r>
+            <w:proofErr w:type="spellEnd"/>
+            <w:r>
+              <w:t xml:space="preserve"> </w:t>
+            </w:r>
+            <w:proofErr w:type="spellStart"/>
+            <w:r>
+              <w:t>Ipsum</w:t>
+            </w:r>
+            <w:proofErr w:type="spellEnd"/>
+            <w:r>
+              <w:t xml:space="preserve"> is simply dummy text of the printing and typesetting industry. </w:t>
+            </w:r>
+            <w:proofErr w:type="spellStart"/>
+            <w:r>
+              <w:t>Lorem</w:t>
+            </w:r>
+            <w:proofErr w:type="spellEnd"/>
+            <w:r>
+              <w:t xml:space="preserve"> </w:t>
+            </w:r>
+            <w:proofErr w:type="spellStart"/>
+            <w:r>
+              <w:t>Ipsum</w:t>
+            </w:r>
+            <w:proofErr w:type="spellEnd"/>
+            <w:r>
+              <w:t xml:space="preserve"> has been the industry's standard dummy text ever since the 1500s, when an unknown printer took a galley of type and scrambled it to make a type specimen book. It has survived not only five centuries, but also the leap into electronic typesetting, remaining essentially unchanged. It was </w:t>
+            </w:r>
+            <w:proofErr w:type="spellStart"/>
+            <w:r>
+              <w:t>popularised</w:t>
+            </w:r>
+            <w:proofErr w:type="spellEnd"/>
+            <w:r>
+              <w:t xml:space="preserve"> in the 1960s with the release of </w:t>
+            </w:r>
+            <w:proofErr w:type="spellStart"/>
+            <w:r>
+              <w:t>Letraset</w:t>
+            </w:r>
+            <w:proofErr w:type="spellEnd"/>
+            <w:r>
+              <w:t xml:space="preserve"> sheets containing </w:t>
+            </w:r>
+            <w:proofErr w:type="spellStart"/>
+            <w:r>
+              <w:t>Lorem</w:t>
+            </w:r>
+            <w:proofErr w:type="spellEnd"/>
+            <w:r>
+              <w:t xml:space="preserve"> </w:t>
+            </w:r>
+            <w:proofErr w:type="spellStart"/>
+            <w:r>
+              <w:t>Ipsum</w:t>
+            </w:r>
+            <w:proofErr w:type="spellEnd"/>
+            <w:r>
+              <w:t xml:space="preserve"> passages, and more recently with desktop publishing software like Aldus PageMaker including versions of </w:t>
+            </w:r>
+            <w:proofErr w:type="spellStart"/>
+            <w:r>
+              <w:t>Lorem</w:t>
+            </w:r>
+            <w:proofErr w:type="spellEnd"/>
+            <w:r>
+              <w:t xml:space="preserve"> </w:t>
+            </w:r>
+            <w:proofErr w:type="spellStart"/>
+            <w:r>
+              <w:t>Ipsum</w:t>
+            </w:r>
+            <w:proofErr w:type="spellEnd"/>
+            <w:r>
+              <w:t>",</w:t>
             </w:r>
           </w:p>
           <w:p>
@@ -2737,7 +4247,15 @@
               <w:spacing w:before="0" w:after="0"/>
             </w:pPr>
             <w:r>
-              <w:t xml:space="preserve">        "DateCreated": "2014-09-16T20:30:28.713",</w:t>
+              <w:t xml:space="preserve">        "</w:t>
+            </w:r>
+            <w:proofErr w:type="spellStart"/>
+            <w:r>
+              <w:t>DateCreated</w:t>
+            </w:r>
+            <w:proofErr w:type="spellEnd"/>
+            <w:r>
+              <w:t>": "2014-09-16T20:30:28.713",</w:t>
             </w:r>
           </w:p>
           <w:p>
@@ -2785,11 +4303,869 @@
               <w:spacing w:before="0" w:after="0"/>
             </w:pPr>
             <w:r>
-              <w:t xml:space="preserve">        "Content": "Sed ut perspiciatis unde omnis iste natus error sit voluptatem accusantium doloremque laudantium, totam rem aperiam, eaque ipsa quae ab illo inventore veritatis et quasi architecto beatae vitae dicta sunt explicabo. Nemo enim ipsam voluptatem quia voluptas sit aspernatur aut odit aut fugit, sed quia consequuntur magni dolores eos qui ratione voluptatem sequi nesciunt. Neque porro quisquam est, qui dolorem ipsum quia dolor sit amet, consectetur, adipisci velit, sed quia non numquam eius modi tempora incidunt ut labore et dolore magnam aliquam quaerat voluptatem. Ut enim ad minima veniam, quis nostrum exercitationem ullam corporis suscipit laboriosam, nisi ut aliquid ex ea commodi consequatur? Quis autem vel eum iure reprehenderit qui in ea voluptate velit </w:t>
-            </w:r>
+              <w:t xml:space="preserve">        "Content": "</w:t>
+            </w:r>
+            <w:proofErr w:type="spellStart"/>
+            <w:r>
+              <w:t>Sed</w:t>
+            </w:r>
+            <w:proofErr w:type="spellEnd"/>
+            <w:r>
+              <w:t xml:space="preserve"> </w:t>
+            </w:r>
+            <w:proofErr w:type="spellStart"/>
+            <w:r>
+              <w:t>ut</w:t>
+            </w:r>
+            <w:proofErr w:type="spellEnd"/>
+            <w:r>
+              <w:t xml:space="preserve"> </w:t>
+            </w:r>
+            <w:proofErr w:type="spellStart"/>
+            <w:r>
+              <w:t>perspiciatis</w:t>
+            </w:r>
+            <w:proofErr w:type="spellEnd"/>
+            <w:r>
+              <w:t xml:space="preserve"> </w:t>
+            </w:r>
+            <w:proofErr w:type="spellStart"/>
+            <w:r>
+              <w:t>unde</w:t>
+            </w:r>
+            <w:proofErr w:type="spellEnd"/>
+            <w:r>
+              <w:t xml:space="preserve"> </w:t>
+            </w:r>
+            <w:proofErr w:type="spellStart"/>
+            <w:r>
+              <w:t>omnis</w:t>
+            </w:r>
+            <w:proofErr w:type="spellEnd"/>
+            <w:r>
+              <w:t xml:space="preserve"> </w:t>
+            </w:r>
+            <w:proofErr w:type="spellStart"/>
+            <w:r>
+              <w:t>iste</w:t>
+            </w:r>
+            <w:proofErr w:type="spellEnd"/>
+            <w:r>
+              <w:t xml:space="preserve"> </w:t>
+            </w:r>
+            <w:proofErr w:type="spellStart"/>
+            <w:r>
+              <w:t>natus</w:t>
+            </w:r>
+            <w:proofErr w:type="spellEnd"/>
+            <w:r>
+              <w:t xml:space="preserve"> </w:t>
+            </w:r>
+            <w:proofErr w:type="gramStart"/>
+            <w:r>
+              <w:t>error sit</w:t>
+            </w:r>
+            <w:proofErr w:type="gramEnd"/>
+            <w:r>
+              <w:t xml:space="preserve"> </w:t>
+            </w:r>
+            <w:proofErr w:type="spellStart"/>
+            <w:r>
+              <w:t>voluptatem</w:t>
+            </w:r>
+            <w:proofErr w:type="spellEnd"/>
+            <w:r>
+              <w:t xml:space="preserve"> </w:t>
+            </w:r>
+            <w:proofErr w:type="spellStart"/>
+            <w:r>
+              <w:t>accusantium</w:t>
+            </w:r>
+            <w:proofErr w:type="spellEnd"/>
+            <w:r>
+              <w:t xml:space="preserve"> </w:t>
+            </w:r>
+            <w:proofErr w:type="spellStart"/>
+            <w:r>
+              <w:t>doloremque</w:t>
+            </w:r>
+            <w:proofErr w:type="spellEnd"/>
+            <w:r>
+              <w:t xml:space="preserve"> </w:t>
+            </w:r>
+            <w:proofErr w:type="spellStart"/>
+            <w:r>
+              <w:t>laudantium</w:t>
+            </w:r>
+            <w:proofErr w:type="spellEnd"/>
+            <w:r>
+              <w:t xml:space="preserve">, </w:t>
+            </w:r>
+            <w:proofErr w:type="spellStart"/>
+            <w:r>
+              <w:t>totam</w:t>
+            </w:r>
+            <w:proofErr w:type="spellEnd"/>
+            <w:r>
+              <w:t xml:space="preserve"> rem </w:t>
+            </w:r>
+            <w:proofErr w:type="spellStart"/>
+            <w:r>
+              <w:t>aperiam</w:t>
+            </w:r>
+            <w:proofErr w:type="spellEnd"/>
+            <w:r>
+              <w:t xml:space="preserve">, </w:t>
+            </w:r>
+            <w:proofErr w:type="spellStart"/>
+            <w:r>
+              <w:t>eaque</w:t>
+            </w:r>
+            <w:proofErr w:type="spellEnd"/>
+            <w:r>
+              <w:t xml:space="preserve"> </w:t>
+            </w:r>
+            <w:proofErr w:type="spellStart"/>
+            <w:r>
+              <w:t>ipsa</w:t>
+            </w:r>
+            <w:proofErr w:type="spellEnd"/>
+            <w:r>
+              <w:t xml:space="preserve"> quae </w:t>
+            </w:r>
+            <w:proofErr w:type="spellStart"/>
+            <w:r>
+              <w:t>ab</w:t>
+            </w:r>
+            <w:proofErr w:type="spellEnd"/>
+            <w:r>
+              <w:t xml:space="preserve"> </w:t>
+            </w:r>
+            <w:proofErr w:type="spellStart"/>
+            <w:r>
+              <w:t>illo</w:t>
+            </w:r>
+            <w:proofErr w:type="spellEnd"/>
+            <w:r>
+              <w:t xml:space="preserve"> </w:t>
+            </w:r>
+            <w:proofErr w:type="spellStart"/>
+            <w:r>
+              <w:t>inventore</w:t>
+            </w:r>
+            <w:proofErr w:type="spellEnd"/>
+            <w:r>
+              <w:t xml:space="preserve"> </w:t>
+            </w:r>
+            <w:proofErr w:type="spellStart"/>
+            <w:r>
+              <w:t>veritatis</w:t>
+            </w:r>
+            <w:proofErr w:type="spellEnd"/>
+            <w:r>
+              <w:t xml:space="preserve"> et quasi </w:t>
+            </w:r>
+            <w:proofErr w:type="spellStart"/>
+            <w:r>
+              <w:t>architecto</w:t>
+            </w:r>
+            <w:proofErr w:type="spellEnd"/>
+            <w:r>
+              <w:t xml:space="preserve"> </w:t>
+            </w:r>
+            <w:proofErr w:type="spellStart"/>
+            <w:r>
+              <w:t>beatae</w:t>
+            </w:r>
+            <w:proofErr w:type="spellEnd"/>
+            <w:r>
+              <w:t xml:space="preserve"> vitae dicta </w:t>
+            </w:r>
+            <w:proofErr w:type="spellStart"/>
+            <w:r>
+              <w:t>sunt</w:t>
+            </w:r>
+            <w:proofErr w:type="spellEnd"/>
+            <w:r>
+              <w:t xml:space="preserve"> </w:t>
+            </w:r>
+            <w:proofErr w:type="spellStart"/>
+            <w:r>
+              <w:t>explicabo</w:t>
+            </w:r>
+            <w:proofErr w:type="spellEnd"/>
+            <w:r>
+              <w:t xml:space="preserve">. </w:t>
+            </w:r>
+            <w:proofErr w:type="spellStart"/>
+            <w:r>
+              <w:t>Nemo</w:t>
+            </w:r>
+            <w:proofErr w:type="spellEnd"/>
+            <w:r>
+              <w:t xml:space="preserve"> </w:t>
+            </w:r>
+            <w:proofErr w:type="spellStart"/>
+            <w:r>
+              <w:t>enim</w:t>
+            </w:r>
+            <w:proofErr w:type="spellEnd"/>
+            <w:r>
+              <w:t xml:space="preserve"> </w:t>
+            </w:r>
+            <w:proofErr w:type="spellStart"/>
+            <w:r>
+              <w:t>ipsam</w:t>
+            </w:r>
+            <w:proofErr w:type="spellEnd"/>
+            <w:r>
+              <w:t xml:space="preserve"> </w:t>
+            </w:r>
+            <w:proofErr w:type="spellStart"/>
+            <w:r>
+              <w:t>voluptatem</w:t>
+            </w:r>
+            <w:proofErr w:type="spellEnd"/>
+            <w:r>
+              <w:t xml:space="preserve"> </w:t>
+            </w:r>
+            <w:proofErr w:type="spellStart"/>
+            <w:r>
+              <w:t>quia</w:t>
+            </w:r>
+            <w:proofErr w:type="spellEnd"/>
+            <w:r>
+              <w:t xml:space="preserve"> </w:t>
+            </w:r>
+            <w:proofErr w:type="spellStart"/>
+            <w:r>
+              <w:t>voluptas</w:t>
+            </w:r>
+            <w:proofErr w:type="spellEnd"/>
+            <w:r>
+              <w:t xml:space="preserve"> sit </w:t>
+            </w:r>
+            <w:proofErr w:type="spellStart"/>
+            <w:r>
+              <w:t>aspernatur</w:t>
+            </w:r>
+            <w:proofErr w:type="spellEnd"/>
+            <w:r>
+              <w:t xml:space="preserve"> </w:t>
+            </w:r>
+            <w:proofErr w:type="spellStart"/>
+            <w:r>
+              <w:t>aut</w:t>
+            </w:r>
+            <w:proofErr w:type="spellEnd"/>
+            <w:r>
+              <w:t xml:space="preserve"> </w:t>
+            </w:r>
+            <w:proofErr w:type="spellStart"/>
+            <w:r>
+              <w:t>odit</w:t>
+            </w:r>
+            <w:proofErr w:type="spellEnd"/>
+            <w:r>
+              <w:t xml:space="preserve"> </w:t>
+            </w:r>
+            <w:proofErr w:type="spellStart"/>
+            <w:r>
+              <w:t>aut</w:t>
+            </w:r>
+            <w:proofErr w:type="spellEnd"/>
+            <w:r>
+              <w:t xml:space="preserve"> fugit, </w:t>
+            </w:r>
+            <w:proofErr w:type="spellStart"/>
+            <w:r>
+              <w:t>sed</w:t>
+            </w:r>
+            <w:proofErr w:type="spellEnd"/>
+            <w:r>
+              <w:t xml:space="preserve"> </w:t>
+            </w:r>
+            <w:proofErr w:type="spellStart"/>
+            <w:r>
+              <w:t>quia</w:t>
+            </w:r>
+            <w:proofErr w:type="spellEnd"/>
+            <w:r>
+              <w:t xml:space="preserve"> </w:t>
+            </w:r>
+            <w:proofErr w:type="spellStart"/>
+            <w:r>
+              <w:t>consequuntur</w:t>
+            </w:r>
+            <w:proofErr w:type="spellEnd"/>
+            <w:r>
+              <w:t xml:space="preserve"> </w:t>
+            </w:r>
+            <w:proofErr w:type="spellStart"/>
+            <w:r>
+              <w:t>magni</w:t>
+            </w:r>
+            <w:proofErr w:type="spellEnd"/>
+            <w:r>
+              <w:t xml:space="preserve"> </w:t>
+            </w:r>
+            <w:proofErr w:type="spellStart"/>
+            <w:r>
+              <w:t>dolores</w:t>
+            </w:r>
+            <w:proofErr w:type="spellEnd"/>
+            <w:r>
+              <w:t xml:space="preserve"> </w:t>
+            </w:r>
+            <w:proofErr w:type="spellStart"/>
+            <w:r>
+              <w:t>eos</w:t>
+            </w:r>
+            <w:proofErr w:type="spellEnd"/>
+            <w:r>
+              <w:t xml:space="preserve"> qui </w:t>
+            </w:r>
+            <w:proofErr w:type="spellStart"/>
+            <w:r>
+              <w:t>ratione</w:t>
+            </w:r>
+            <w:proofErr w:type="spellEnd"/>
+            <w:r>
+              <w:t xml:space="preserve"> </w:t>
+            </w:r>
+            <w:proofErr w:type="spellStart"/>
+            <w:r>
+              <w:t>voluptatem</w:t>
+            </w:r>
+            <w:proofErr w:type="spellEnd"/>
+            <w:r>
+              <w:t xml:space="preserve"> </w:t>
+            </w:r>
+            <w:proofErr w:type="spellStart"/>
+            <w:r>
+              <w:t>sequi</w:t>
+            </w:r>
+            <w:proofErr w:type="spellEnd"/>
+            <w:r>
+              <w:t xml:space="preserve"> </w:t>
+            </w:r>
+            <w:proofErr w:type="spellStart"/>
+            <w:r>
+              <w:t>nesciunt</w:t>
+            </w:r>
+            <w:proofErr w:type="spellEnd"/>
+            <w:r>
+              <w:t xml:space="preserve">. </w:t>
+            </w:r>
+            <w:proofErr w:type="spellStart"/>
+            <w:r>
+              <w:t>Neque</w:t>
+            </w:r>
+            <w:proofErr w:type="spellEnd"/>
+            <w:r>
+              <w:t xml:space="preserve"> </w:t>
+            </w:r>
+            <w:proofErr w:type="spellStart"/>
+            <w:r>
+              <w:t>porro</w:t>
+            </w:r>
+            <w:proofErr w:type="spellEnd"/>
+            <w:r>
+              <w:t xml:space="preserve"> </w:t>
+            </w:r>
+            <w:proofErr w:type="spellStart"/>
+            <w:r>
+              <w:t>quisquam</w:t>
+            </w:r>
+            <w:proofErr w:type="spellEnd"/>
+            <w:r>
+              <w:t xml:space="preserve"> </w:t>
+            </w:r>
+            <w:proofErr w:type="spellStart"/>
+            <w:r>
+              <w:t>est</w:t>
+            </w:r>
+            <w:proofErr w:type="spellEnd"/>
+            <w:r>
+              <w:t xml:space="preserve">, qui </w:t>
+            </w:r>
+            <w:proofErr w:type="spellStart"/>
+            <w:r>
+              <w:t>dolorem</w:t>
+            </w:r>
+            <w:proofErr w:type="spellEnd"/>
+            <w:r>
+              <w:t xml:space="preserve"> </w:t>
+            </w:r>
+            <w:proofErr w:type="spellStart"/>
+            <w:r>
+              <w:t>ipsum</w:t>
+            </w:r>
+            <w:proofErr w:type="spellEnd"/>
+            <w:r>
+              <w:t xml:space="preserve"> </w:t>
+            </w:r>
+            <w:proofErr w:type="spellStart"/>
+            <w:r>
+              <w:t>quia</w:t>
+            </w:r>
+            <w:proofErr w:type="spellEnd"/>
+            <w:r>
+              <w:t xml:space="preserve"> dolor sit </w:t>
+            </w:r>
+            <w:proofErr w:type="spellStart"/>
+            <w:r>
+              <w:t>amet</w:t>
+            </w:r>
+            <w:proofErr w:type="spellEnd"/>
+            <w:r>
+              <w:t xml:space="preserve">, </w:t>
+            </w:r>
+            <w:proofErr w:type="spellStart"/>
+            <w:r>
+              <w:t>consectetur</w:t>
+            </w:r>
+            <w:proofErr w:type="spellEnd"/>
+            <w:r>
+              <w:t xml:space="preserve">, </w:t>
+            </w:r>
+            <w:proofErr w:type="spellStart"/>
+            <w:r>
+              <w:t>adipisci</w:t>
+            </w:r>
+            <w:proofErr w:type="spellEnd"/>
+            <w:r>
+              <w:t xml:space="preserve"> </w:t>
+            </w:r>
+            <w:proofErr w:type="spellStart"/>
+            <w:r>
+              <w:t>velit</w:t>
+            </w:r>
+            <w:proofErr w:type="spellEnd"/>
+            <w:r>
+              <w:t xml:space="preserve">, </w:t>
+            </w:r>
+            <w:proofErr w:type="spellStart"/>
+            <w:r>
+              <w:t>sed</w:t>
+            </w:r>
+            <w:proofErr w:type="spellEnd"/>
+            <w:r>
+              <w:t xml:space="preserve"> </w:t>
+            </w:r>
+            <w:proofErr w:type="spellStart"/>
+            <w:r>
+              <w:t>quia</w:t>
+            </w:r>
+            <w:proofErr w:type="spellEnd"/>
+            <w:r>
+              <w:t xml:space="preserve"> non </w:t>
+            </w:r>
+            <w:proofErr w:type="spellStart"/>
+            <w:r>
+              <w:t>numquam</w:t>
+            </w:r>
+            <w:proofErr w:type="spellEnd"/>
+            <w:r>
+              <w:t xml:space="preserve"> </w:t>
+            </w:r>
+            <w:proofErr w:type="spellStart"/>
+            <w:r>
+              <w:t>eius</w:t>
+            </w:r>
+            <w:proofErr w:type="spellEnd"/>
+            <w:r>
+              <w:t xml:space="preserve"> </w:t>
+            </w:r>
+            <w:proofErr w:type="spellStart"/>
+            <w:r>
+              <w:t>modi</w:t>
+            </w:r>
+            <w:proofErr w:type="spellEnd"/>
+            <w:r>
+              <w:t xml:space="preserve"> </w:t>
+            </w:r>
+            <w:proofErr w:type="spellStart"/>
+            <w:r>
+              <w:t>tempora</w:t>
+            </w:r>
+            <w:proofErr w:type="spellEnd"/>
+            <w:r>
+              <w:t xml:space="preserve"> </w:t>
+            </w:r>
+            <w:proofErr w:type="spellStart"/>
+            <w:r>
+              <w:t>incidunt</w:t>
+            </w:r>
+            <w:proofErr w:type="spellEnd"/>
+            <w:r>
+              <w:t xml:space="preserve"> </w:t>
+            </w:r>
+            <w:proofErr w:type="spellStart"/>
+            <w:r>
+              <w:t>ut</w:t>
+            </w:r>
+            <w:proofErr w:type="spellEnd"/>
+            <w:r>
+              <w:t xml:space="preserve"> </w:t>
+            </w:r>
+            <w:proofErr w:type="spellStart"/>
+            <w:r>
+              <w:t>labore</w:t>
+            </w:r>
+            <w:proofErr w:type="spellEnd"/>
+            <w:r>
+              <w:t xml:space="preserve"> et </w:t>
+            </w:r>
+            <w:proofErr w:type="spellStart"/>
+            <w:r>
+              <w:t>dolore</w:t>
+            </w:r>
+            <w:proofErr w:type="spellEnd"/>
+            <w:r>
+              <w:t xml:space="preserve"> </w:t>
+            </w:r>
+            <w:proofErr w:type="spellStart"/>
+            <w:r>
+              <w:t>magnam</w:t>
+            </w:r>
+            <w:proofErr w:type="spellEnd"/>
+            <w:r>
+              <w:t xml:space="preserve"> </w:t>
+            </w:r>
+            <w:proofErr w:type="spellStart"/>
+            <w:r>
+              <w:t>aliquam</w:t>
+            </w:r>
+            <w:proofErr w:type="spellEnd"/>
+            <w:r>
+              <w:t xml:space="preserve"> </w:t>
+            </w:r>
+            <w:proofErr w:type="spellStart"/>
+            <w:r>
+              <w:t>quaerat</w:t>
+            </w:r>
+            <w:proofErr w:type="spellEnd"/>
+            <w:r>
+              <w:t xml:space="preserve"> </w:t>
+            </w:r>
+            <w:proofErr w:type="spellStart"/>
+            <w:r>
+              <w:t>voluptatem</w:t>
+            </w:r>
+            <w:proofErr w:type="spellEnd"/>
+            <w:r>
+              <w:t xml:space="preserve">. </w:t>
+            </w:r>
+            <w:proofErr w:type="spellStart"/>
+            <w:r>
+              <w:t>Ut</w:t>
+            </w:r>
+            <w:proofErr w:type="spellEnd"/>
+            <w:r>
+              <w:t xml:space="preserve"> </w:t>
+            </w:r>
+            <w:proofErr w:type="spellStart"/>
+            <w:r>
+              <w:t>enim</w:t>
+            </w:r>
+            <w:proofErr w:type="spellEnd"/>
+            <w:r>
+              <w:t xml:space="preserve"> ad minima </w:t>
+            </w:r>
+            <w:proofErr w:type="spellStart"/>
+            <w:r>
+              <w:t>veniam</w:t>
+            </w:r>
+            <w:proofErr w:type="spellEnd"/>
+            <w:r>
+              <w:t xml:space="preserve">, </w:t>
+            </w:r>
+            <w:proofErr w:type="spellStart"/>
+            <w:r>
+              <w:t>quis</w:t>
+            </w:r>
+            <w:proofErr w:type="spellEnd"/>
+            <w:r>
+              <w:t xml:space="preserve"> nostrum </w:t>
+            </w:r>
+            <w:proofErr w:type="spellStart"/>
+            <w:r>
+              <w:t>exercitationem</w:t>
+            </w:r>
+            <w:proofErr w:type="spellEnd"/>
+            <w:r>
+              <w:t xml:space="preserve"> </w:t>
+            </w:r>
+            <w:proofErr w:type="spellStart"/>
+            <w:r>
+              <w:t>ullam</w:t>
+            </w:r>
+            <w:proofErr w:type="spellEnd"/>
+            <w:r>
+              <w:t xml:space="preserve"> </w:t>
+            </w:r>
+            <w:proofErr w:type="spellStart"/>
+            <w:r>
+              <w:t>corporis</w:t>
+            </w:r>
+            <w:proofErr w:type="spellEnd"/>
+            <w:r>
+              <w:t xml:space="preserve"> </w:t>
+            </w:r>
+            <w:proofErr w:type="spellStart"/>
+            <w:r>
+              <w:t>suscipit</w:t>
+            </w:r>
+            <w:proofErr w:type="spellEnd"/>
+            <w:r>
+              <w:t xml:space="preserve"> </w:t>
+            </w:r>
+            <w:proofErr w:type="spellStart"/>
+            <w:r>
+              <w:t>laboriosam</w:t>
+            </w:r>
+            <w:proofErr w:type="spellEnd"/>
+            <w:r>
+              <w:t xml:space="preserve">, nisi </w:t>
+            </w:r>
+            <w:proofErr w:type="spellStart"/>
+            <w:r>
+              <w:t>ut</w:t>
+            </w:r>
+            <w:proofErr w:type="spellEnd"/>
+            <w:r>
+              <w:t xml:space="preserve"> </w:t>
+            </w:r>
+            <w:proofErr w:type="spellStart"/>
+            <w:r>
+              <w:t>aliquid</w:t>
+            </w:r>
+            <w:proofErr w:type="spellEnd"/>
+            <w:r>
+              <w:t xml:space="preserve"> ex </w:t>
+            </w:r>
+            <w:proofErr w:type="spellStart"/>
+            <w:r>
+              <w:t>ea</w:t>
+            </w:r>
+            <w:proofErr w:type="spellEnd"/>
+            <w:r>
+              <w:t xml:space="preserve"> </w:t>
+            </w:r>
+            <w:proofErr w:type="spellStart"/>
+            <w:r>
+              <w:t>commodi</w:t>
+            </w:r>
+            <w:proofErr w:type="spellEnd"/>
+            <w:r>
+              <w:t xml:space="preserve"> </w:t>
+            </w:r>
+            <w:proofErr w:type="spellStart"/>
+            <w:r>
+              <w:t>consequatur</w:t>
+            </w:r>
+            <w:proofErr w:type="spellEnd"/>
+            <w:r>
+              <w:t xml:space="preserve">? </w:t>
+            </w:r>
+            <w:proofErr w:type="spellStart"/>
+            <w:r>
+              <w:t>Quis</w:t>
+            </w:r>
+            <w:proofErr w:type="spellEnd"/>
+            <w:r>
+              <w:t xml:space="preserve"> </w:t>
+            </w:r>
+            <w:proofErr w:type="spellStart"/>
+            <w:r>
+              <w:t>autem</w:t>
+            </w:r>
+            <w:proofErr w:type="spellEnd"/>
+            <w:r>
+              <w:t xml:space="preserve"> </w:t>
+            </w:r>
+            <w:proofErr w:type="spellStart"/>
+            <w:r>
+              <w:t>vel</w:t>
+            </w:r>
+            <w:proofErr w:type="spellEnd"/>
+            <w:r>
+              <w:t xml:space="preserve"> </w:t>
+            </w:r>
+            <w:proofErr w:type="spellStart"/>
+            <w:r>
+              <w:t>eum</w:t>
+            </w:r>
+            <w:proofErr w:type="spellEnd"/>
+            <w:r>
+              <w:t xml:space="preserve"> </w:t>
+            </w:r>
+            <w:proofErr w:type="spellStart"/>
+            <w:r>
+              <w:t>iure</w:t>
+            </w:r>
+            <w:proofErr w:type="spellEnd"/>
+            <w:r>
+              <w:t xml:space="preserve"> </w:t>
+            </w:r>
+            <w:proofErr w:type="spellStart"/>
+            <w:r>
+              <w:t>reprehenderit</w:t>
+            </w:r>
+            <w:proofErr w:type="spellEnd"/>
+            <w:r>
+              <w:t xml:space="preserve"> qui in </w:t>
+            </w:r>
+            <w:proofErr w:type="spellStart"/>
+            <w:r>
+              <w:t>ea</w:t>
+            </w:r>
+            <w:proofErr w:type="spellEnd"/>
+            <w:r>
+              <w:t xml:space="preserve"> </w:t>
+            </w:r>
+            <w:proofErr w:type="spellStart"/>
+            <w:r>
+              <w:t>voluptate</w:t>
+            </w:r>
+            <w:proofErr w:type="spellEnd"/>
+            <w:r>
+              <w:t xml:space="preserve"> </w:t>
+            </w:r>
+            <w:proofErr w:type="spellStart"/>
+            <w:r>
+              <w:t>velit</w:t>
+            </w:r>
+            <w:proofErr w:type="spellEnd"/>
+            <w:r>
+              <w:t xml:space="preserve"> </w:t>
+            </w:r>
+            <w:proofErr w:type="spellStart"/>
+            <w:r>
+              <w:t>esse</w:t>
+            </w:r>
+            <w:proofErr w:type="spellEnd"/>
+            <w:r>
+              <w:t xml:space="preserve"> quam </w:t>
+            </w:r>
+            <w:proofErr w:type="spellStart"/>
+            <w:r>
+              <w:t>nihil</w:t>
+            </w:r>
+            <w:proofErr w:type="spellEnd"/>
+            <w:r>
+              <w:t xml:space="preserve"> </w:t>
+            </w:r>
+            <w:proofErr w:type="spellStart"/>
+            <w:r>
+              <w:t>molestiae</w:t>
+            </w:r>
+            <w:proofErr w:type="spellEnd"/>
+            <w:r>
+              <w:t xml:space="preserve"> </w:t>
+            </w:r>
+            <w:proofErr w:type="spellStart"/>
+            <w:r>
+              <w:t>consequatur</w:t>
+            </w:r>
+            <w:proofErr w:type="spellEnd"/>
+            <w:r>
+              <w:t xml:space="preserve">, </w:t>
+            </w:r>
+            <w:proofErr w:type="spellStart"/>
+            <w:r>
+              <w:t>vel</w:t>
+            </w:r>
+            <w:proofErr w:type="spellEnd"/>
+            <w:r>
+              <w:t xml:space="preserve"> </w:t>
+            </w:r>
+            <w:proofErr w:type="spellStart"/>
+            <w:r>
+              <w:t>illum</w:t>
+            </w:r>
+            <w:proofErr w:type="spellEnd"/>
+            <w:r>
+              <w:t xml:space="preserve"> qui </w:t>
+            </w:r>
+            <w:proofErr w:type="spellStart"/>
+            <w:r>
+              <w:t>dolorem</w:t>
+            </w:r>
+            <w:proofErr w:type="spellEnd"/>
+            <w:r>
+              <w:t xml:space="preserve"> </w:t>
+            </w:r>
+            <w:proofErr w:type="spellStart"/>
+            <w:r>
+              <w:t>eum</w:t>
+            </w:r>
+            <w:proofErr w:type="spellEnd"/>
+            <w:r>
+              <w:t xml:space="preserve"> </w:t>
+            </w:r>
+            <w:proofErr w:type="spellStart"/>
+            <w:r>
+              <w:t>fugiat</w:t>
+            </w:r>
+            <w:proofErr w:type="spellEnd"/>
+            <w:r>
+              <w:t xml:space="preserve"> quo </w:t>
+            </w:r>
+            <w:proofErr w:type="spellStart"/>
+            <w:r>
+              <w:t>voluptas</w:t>
+            </w:r>
+            <w:proofErr w:type="spellEnd"/>
+            <w:r>
+              <w:t xml:space="preserve"> </w:t>
+            </w:r>
+            <w:proofErr w:type="spellStart"/>
+            <w:r>
+              <w:t>nulla</w:t>
+            </w:r>
+            <w:proofErr w:type="spellEnd"/>
+            <w:r>
+              <w:t xml:space="preserve"> </w:t>
+            </w:r>
+            <w:proofErr w:type="spellStart"/>
+            <w:r>
+              <w:t>pariatur</w:t>
+            </w:r>
+            <w:proofErr w:type="spellEnd"/>
+            <w:r>
+              <w:t>?</w:t>
+            </w:r>
+            <w:proofErr w:type="gramStart"/>
+            <w:r>
+              <w:t>",</w:t>
+            </w:r>
+            <w:proofErr w:type="gramEnd"/>
+          </w:p>
+          <w:p>
+            <w:pPr>
+              <w:spacing w:before="0" w:after="0"/>
+            </w:pPr>
+            <w:r>
+              <w:t xml:space="preserve">        "Category": "Testing",</w:t>
+            </w:r>
+          </w:p>
+          <w:p>
+            <w:pPr>
+              <w:spacing w:before="0" w:after="0"/>
+            </w:pPr>
             <w:r>
               <w:lastRenderedPageBreak/>
-              <w:t>esse quam nihil molestiae consequatur, vel illum qui dolorem eum fugiat quo voluptas nulla pariatur?",</w:t>
+              <w:t xml:space="preserve">        "</w:t>
+            </w:r>
+            <w:proofErr w:type="spellStart"/>
+            <w:r>
+              <w:t>DateCreated</w:t>
+            </w:r>
+            <w:proofErr w:type="spellEnd"/>
+            <w:r>
+              <w:t>": "2014-09-17T15:33:10.91",</w:t>
             </w:r>
           </w:p>
           <w:p>
@@ -2797,7 +5173,7 @@
               <w:spacing w:before="0" w:after="0"/>
             </w:pPr>
             <w:r>
-              <w:t xml:space="preserve">        "Category": "Testing",</w:t>
+              <w:t xml:space="preserve">        "Tags": []</w:t>
             </w:r>
           </w:p>
           <w:p>
@@ -2805,29 +5181,7 @@
               <w:spacing w:before="0" w:after="0"/>
             </w:pPr>
             <w:r>
-              <w:t xml:space="preserve">        "DateCreated": "2014-09-17T15:33:10.91",</w:t>
-            </w:r>
-          </w:p>
-          <w:p>
-            <w:pPr>
-              <w:spacing w:before="0" w:after="0"/>
-            </w:pPr>
-            <w:r>
-              <w:t xml:space="preserve">        "Tags": []</w:t>
-            </w:r>
-          </w:p>
-          <w:p>
-            <w:pPr>
-              <w:spacing w:before="0" w:after="0"/>
-            </w:pPr>
-            <w:r>
-              <w:t xml:space="preserve">    }</w:t>
-            </w:r>
-            <w:r>
-              <w:t xml:space="preserve"> </w:t>
-            </w:r>
-            <w:r>
-              <w:t>]</w:t>
+              <w:t xml:space="preserve">    } ]</w:t>
             </w:r>
           </w:p>
         </w:tc>
@@ -2836,13 +5190,7 @@
     <w:p>
       <w:r>
         <w:lastRenderedPageBreak/>
-        <w:t>A</w:t>
-      </w:r>
-      <w:r>
-        <w:t>rticles</w:t>
-      </w:r>
-      <w:r>
-        <w:t xml:space="preserve"> </w:t>
+        <w:t xml:space="preserve">Articles </w:t>
       </w:r>
       <w:r>
         <w:t>with paging</w:t>
@@ -2880,20 +5228,32 @@
             <w:shd w:val="clear" w:color="auto" w:fill="auto"/>
           </w:tcPr>
           <w:p>
-            <w:r>
-              <w:t>api/</w:t>
-            </w:r>
+            <w:proofErr w:type="spellStart"/>
+            <w:r>
+              <w:t>api</w:t>
+            </w:r>
+            <w:proofErr w:type="spellEnd"/>
+            <w:r>
+              <w:t>/</w:t>
+            </w:r>
+            <w:proofErr w:type="spellStart"/>
             <w:r>
               <w:t>articles</w:t>
             </w:r>
             <w:r>
               <w:t>?category</w:t>
             </w:r>
-            <w:r>
-              <w:t>=testing</w:t>
-            </w:r>
-            <w:r>
-              <w:t>&amp;page=</w:t>
+            <w:proofErr w:type="spellEnd"/>
+            <w:r>
+              <w:t>=</w:t>
+            </w:r>
+            <w:proofErr w:type="spellStart"/>
+            <w:r>
+              <w:t>testing&amp;page</w:t>
+            </w:r>
+            <w:proofErr w:type="spellEnd"/>
+            <w:r>
+              <w:t>=</w:t>
             </w:r>
             <w:r>
               <w:t>0</w:t>
@@ -2937,9 +5297,11 @@
             <w:pPr>
               <w:spacing w:before="0" w:after="0"/>
             </w:pPr>
+            <w:proofErr w:type="gramStart"/>
             <w:r>
               <w:t>{ "</w:t>
             </w:r>
+            <w:proofErr w:type="gramEnd"/>
             <w:r>
               <w:t>Authorization</w:t>
             </w:r>
@@ -3005,7 +5367,87 @@
               <w:spacing w:before="0" w:after="0"/>
             </w:pPr>
             <w:r>
-              <w:t xml:space="preserve">        "Content": "Lorem Ipsum is simply dummy text of the printing and typesetting industry. Lorem Ipsum has been the industry's standard dummy text ever since the 1500s, when an unknown printer took a galley of type and scrambled it to make a type specimen book. It has survived not only five centuries, but also the leap into electronic typesetting, remaining essentially unchanged. It was popularised in the 1960s with the release of Letraset sheets containing Lorem Ipsum passages, and more recently with desktop publishing software like Aldus PageMaker including versions of Lorem Ipsum",</w:t>
+              <w:t xml:space="preserve">        "Content": "</w:t>
+            </w:r>
+            <w:proofErr w:type="spellStart"/>
+            <w:r>
+              <w:t>Lorem</w:t>
+            </w:r>
+            <w:proofErr w:type="spellEnd"/>
+            <w:r>
+              <w:t xml:space="preserve"> </w:t>
+            </w:r>
+            <w:proofErr w:type="spellStart"/>
+            <w:r>
+              <w:t>Ipsum</w:t>
+            </w:r>
+            <w:proofErr w:type="spellEnd"/>
+            <w:r>
+              <w:t xml:space="preserve"> is simply dummy text of the printing and typesetting industry. </w:t>
+            </w:r>
+            <w:proofErr w:type="spellStart"/>
+            <w:r>
+              <w:t>Lorem</w:t>
+            </w:r>
+            <w:proofErr w:type="spellEnd"/>
+            <w:r>
+              <w:t xml:space="preserve"> </w:t>
+            </w:r>
+            <w:proofErr w:type="spellStart"/>
+            <w:r>
+              <w:t>Ipsum</w:t>
+            </w:r>
+            <w:proofErr w:type="spellEnd"/>
+            <w:r>
+              <w:t xml:space="preserve"> has been the industry's standard dummy text ever since the 1500s, when an unknown printer took a galley of type and scrambled it to make a type specimen book. It has survived not only five centuries, but also the leap into electronic typesetting, remaining essentially unchanged. It was </w:t>
+            </w:r>
+            <w:proofErr w:type="spellStart"/>
+            <w:r>
+              <w:t>popularised</w:t>
+            </w:r>
+            <w:proofErr w:type="spellEnd"/>
+            <w:r>
+              <w:t xml:space="preserve"> in the 1960s with the release of </w:t>
+            </w:r>
+            <w:proofErr w:type="spellStart"/>
+            <w:r>
+              <w:t>Letraset</w:t>
+            </w:r>
+            <w:proofErr w:type="spellEnd"/>
+            <w:r>
+              <w:t xml:space="preserve"> sheets containing </w:t>
+            </w:r>
+            <w:proofErr w:type="spellStart"/>
+            <w:r>
+              <w:t>Lorem</w:t>
+            </w:r>
+            <w:proofErr w:type="spellEnd"/>
+            <w:r>
+              <w:t xml:space="preserve"> </w:t>
+            </w:r>
+            <w:proofErr w:type="spellStart"/>
+            <w:r>
+              <w:t>Ipsum</w:t>
+            </w:r>
+            <w:proofErr w:type="spellEnd"/>
+            <w:r>
+              <w:t xml:space="preserve"> passages, and more recently with desktop publishing software like Aldus PageMaker including versions of </w:t>
+            </w:r>
+            <w:proofErr w:type="spellStart"/>
+            <w:r>
+              <w:t>Lorem</w:t>
+            </w:r>
+            <w:proofErr w:type="spellEnd"/>
+            <w:r>
+              <w:t xml:space="preserve"> </w:t>
+            </w:r>
+            <w:proofErr w:type="spellStart"/>
+            <w:r>
+              <w:t>Ipsum</w:t>
+            </w:r>
+            <w:proofErr w:type="spellEnd"/>
+            <w:r>
+              <w:t>",</w:t>
             </w:r>
           </w:p>
           <w:p>
@@ -3021,7 +5463,15 @@
               <w:spacing w:before="0" w:after="0"/>
             </w:pPr>
             <w:r>
-              <w:t xml:space="preserve">        "DateCreated": "2014-09-16T20:30:28.713",</w:t>
+              <w:t xml:space="preserve">        "</w:t>
+            </w:r>
+            <w:proofErr w:type="spellStart"/>
+            <w:r>
+              <w:t>DateCreated</w:t>
+            </w:r>
+            <w:proofErr w:type="spellEnd"/>
+            <w:r>
+              <w:t>": "2014-09-16T20:30:28.713",</w:t>
             </w:r>
           </w:p>
           <w:p>
@@ -3069,8 +5519,845 @@
               <w:spacing w:before="0" w:after="0"/>
             </w:pPr>
             <w:r>
-              <w:t xml:space="preserve">        "Content": "Sed ut perspiciatis unde omnis iste natus error sit voluptatem accusantium doloremque laudantium, totam rem aperiam, eaque ipsa quae ab illo inventore veritatis et quasi architecto beatae vitae dicta sunt explicabo. Nemo enim ipsam voluptatem quia voluptas sit aspernatur aut odit aut fugit, sed quia consequuntur magni dolores eos qui ratione voluptatem sequi nesciunt. Neque porro quisquam est, qui dolorem ipsum quia dolor sit amet, consectetur, adipisci velit, sed quia non numquam eius modi tempora incidunt ut labore et dolore magnam aliquam quaerat voluptatem. Ut enim ad minima veniam, quis nostrum exercitationem ullam corporis suscipit laboriosam, nisi ut aliquid ex ea commodi consequatur? Quis autem vel eum iure reprehenderit qui in ea voluptate velit esse quam nihil molestiae consequatur, vel illum qui dolorem eum fugiat quo voluptas nulla pariatur?",</w:t>
-            </w:r>
+              <w:t xml:space="preserve">        "Content": "</w:t>
+            </w:r>
+            <w:proofErr w:type="spellStart"/>
+            <w:r>
+              <w:t>Sed</w:t>
+            </w:r>
+            <w:proofErr w:type="spellEnd"/>
+            <w:r>
+              <w:t xml:space="preserve"> </w:t>
+            </w:r>
+            <w:proofErr w:type="spellStart"/>
+            <w:r>
+              <w:t>ut</w:t>
+            </w:r>
+            <w:proofErr w:type="spellEnd"/>
+            <w:r>
+              <w:t xml:space="preserve"> </w:t>
+            </w:r>
+            <w:proofErr w:type="spellStart"/>
+            <w:r>
+              <w:t>perspiciatis</w:t>
+            </w:r>
+            <w:proofErr w:type="spellEnd"/>
+            <w:r>
+              <w:t xml:space="preserve"> </w:t>
+            </w:r>
+            <w:proofErr w:type="spellStart"/>
+            <w:r>
+              <w:t>unde</w:t>
+            </w:r>
+            <w:proofErr w:type="spellEnd"/>
+            <w:r>
+              <w:t xml:space="preserve"> </w:t>
+            </w:r>
+            <w:proofErr w:type="spellStart"/>
+            <w:r>
+              <w:t>omnis</w:t>
+            </w:r>
+            <w:proofErr w:type="spellEnd"/>
+            <w:r>
+              <w:t xml:space="preserve"> </w:t>
+            </w:r>
+            <w:proofErr w:type="spellStart"/>
+            <w:r>
+              <w:t>iste</w:t>
+            </w:r>
+            <w:proofErr w:type="spellEnd"/>
+            <w:r>
+              <w:t xml:space="preserve"> </w:t>
+            </w:r>
+            <w:proofErr w:type="spellStart"/>
+            <w:r>
+              <w:t>natus</w:t>
+            </w:r>
+            <w:proofErr w:type="spellEnd"/>
+            <w:r>
+              <w:t xml:space="preserve"> </w:t>
+            </w:r>
+            <w:proofErr w:type="gramStart"/>
+            <w:r>
+              <w:t>error sit</w:t>
+            </w:r>
+            <w:proofErr w:type="gramEnd"/>
+            <w:r>
+              <w:t xml:space="preserve"> </w:t>
+            </w:r>
+            <w:proofErr w:type="spellStart"/>
+            <w:r>
+              <w:t>voluptatem</w:t>
+            </w:r>
+            <w:proofErr w:type="spellEnd"/>
+            <w:r>
+              <w:t xml:space="preserve"> </w:t>
+            </w:r>
+            <w:proofErr w:type="spellStart"/>
+            <w:r>
+              <w:t>accusantium</w:t>
+            </w:r>
+            <w:proofErr w:type="spellEnd"/>
+            <w:r>
+              <w:t xml:space="preserve"> </w:t>
+            </w:r>
+            <w:proofErr w:type="spellStart"/>
+            <w:r>
+              <w:t>doloremque</w:t>
+            </w:r>
+            <w:proofErr w:type="spellEnd"/>
+            <w:r>
+              <w:t xml:space="preserve"> </w:t>
+            </w:r>
+            <w:proofErr w:type="spellStart"/>
+            <w:r>
+              <w:t>laudantium</w:t>
+            </w:r>
+            <w:proofErr w:type="spellEnd"/>
+            <w:r>
+              <w:t xml:space="preserve">, </w:t>
+            </w:r>
+            <w:proofErr w:type="spellStart"/>
+            <w:r>
+              <w:t>totam</w:t>
+            </w:r>
+            <w:proofErr w:type="spellEnd"/>
+            <w:r>
+              <w:t xml:space="preserve"> rem </w:t>
+            </w:r>
+            <w:proofErr w:type="spellStart"/>
+            <w:r>
+              <w:t>aperiam</w:t>
+            </w:r>
+            <w:proofErr w:type="spellEnd"/>
+            <w:r>
+              <w:t xml:space="preserve">, </w:t>
+            </w:r>
+            <w:proofErr w:type="spellStart"/>
+            <w:r>
+              <w:t>eaque</w:t>
+            </w:r>
+            <w:proofErr w:type="spellEnd"/>
+            <w:r>
+              <w:t xml:space="preserve"> </w:t>
+            </w:r>
+            <w:proofErr w:type="spellStart"/>
+            <w:r>
+              <w:t>ipsa</w:t>
+            </w:r>
+            <w:proofErr w:type="spellEnd"/>
+            <w:r>
+              <w:t xml:space="preserve"> quae </w:t>
+            </w:r>
+            <w:proofErr w:type="spellStart"/>
+            <w:r>
+              <w:t>ab</w:t>
+            </w:r>
+            <w:proofErr w:type="spellEnd"/>
+            <w:r>
+              <w:t xml:space="preserve"> </w:t>
+            </w:r>
+            <w:proofErr w:type="spellStart"/>
+            <w:r>
+              <w:t>illo</w:t>
+            </w:r>
+            <w:proofErr w:type="spellEnd"/>
+            <w:r>
+              <w:t xml:space="preserve"> </w:t>
+            </w:r>
+            <w:proofErr w:type="spellStart"/>
+            <w:r>
+              <w:t>inventore</w:t>
+            </w:r>
+            <w:proofErr w:type="spellEnd"/>
+            <w:r>
+              <w:t xml:space="preserve"> </w:t>
+            </w:r>
+            <w:proofErr w:type="spellStart"/>
+            <w:r>
+              <w:t>veritatis</w:t>
+            </w:r>
+            <w:proofErr w:type="spellEnd"/>
+            <w:r>
+              <w:t xml:space="preserve"> et quasi </w:t>
+            </w:r>
+            <w:proofErr w:type="spellStart"/>
+            <w:r>
+              <w:t>architecto</w:t>
+            </w:r>
+            <w:proofErr w:type="spellEnd"/>
+            <w:r>
+              <w:t xml:space="preserve"> </w:t>
+            </w:r>
+            <w:proofErr w:type="spellStart"/>
+            <w:r>
+              <w:t>beatae</w:t>
+            </w:r>
+            <w:proofErr w:type="spellEnd"/>
+            <w:r>
+              <w:t xml:space="preserve"> vitae dicta </w:t>
+            </w:r>
+            <w:proofErr w:type="spellStart"/>
+            <w:r>
+              <w:t>sunt</w:t>
+            </w:r>
+            <w:proofErr w:type="spellEnd"/>
+            <w:r>
+              <w:t xml:space="preserve"> </w:t>
+            </w:r>
+            <w:proofErr w:type="spellStart"/>
+            <w:r>
+              <w:t>explicabo</w:t>
+            </w:r>
+            <w:proofErr w:type="spellEnd"/>
+            <w:r>
+              <w:t xml:space="preserve">. </w:t>
+            </w:r>
+            <w:proofErr w:type="spellStart"/>
+            <w:r>
+              <w:t>Nemo</w:t>
+            </w:r>
+            <w:proofErr w:type="spellEnd"/>
+            <w:r>
+              <w:t xml:space="preserve"> </w:t>
+            </w:r>
+            <w:proofErr w:type="spellStart"/>
+            <w:r>
+              <w:t>enim</w:t>
+            </w:r>
+            <w:proofErr w:type="spellEnd"/>
+            <w:r>
+              <w:t xml:space="preserve"> </w:t>
+            </w:r>
+            <w:proofErr w:type="spellStart"/>
+            <w:r>
+              <w:t>ipsam</w:t>
+            </w:r>
+            <w:proofErr w:type="spellEnd"/>
+            <w:r>
+              <w:t xml:space="preserve"> </w:t>
+            </w:r>
+            <w:proofErr w:type="spellStart"/>
+            <w:r>
+              <w:t>voluptatem</w:t>
+            </w:r>
+            <w:proofErr w:type="spellEnd"/>
+            <w:r>
+              <w:t xml:space="preserve"> </w:t>
+            </w:r>
+            <w:proofErr w:type="spellStart"/>
+            <w:r>
+              <w:t>quia</w:t>
+            </w:r>
+            <w:proofErr w:type="spellEnd"/>
+            <w:r>
+              <w:t xml:space="preserve"> </w:t>
+            </w:r>
+            <w:proofErr w:type="spellStart"/>
+            <w:r>
+              <w:t>voluptas</w:t>
+            </w:r>
+            <w:proofErr w:type="spellEnd"/>
+            <w:r>
+              <w:t xml:space="preserve"> sit </w:t>
+            </w:r>
+            <w:proofErr w:type="spellStart"/>
+            <w:r>
+              <w:t>aspernatur</w:t>
+            </w:r>
+            <w:proofErr w:type="spellEnd"/>
+            <w:r>
+              <w:t xml:space="preserve"> </w:t>
+            </w:r>
+            <w:proofErr w:type="spellStart"/>
+            <w:r>
+              <w:t>aut</w:t>
+            </w:r>
+            <w:proofErr w:type="spellEnd"/>
+            <w:r>
+              <w:t xml:space="preserve"> </w:t>
+            </w:r>
+            <w:proofErr w:type="spellStart"/>
+            <w:r>
+              <w:t>odit</w:t>
+            </w:r>
+            <w:proofErr w:type="spellEnd"/>
+            <w:r>
+              <w:t xml:space="preserve"> </w:t>
+            </w:r>
+            <w:proofErr w:type="spellStart"/>
+            <w:r>
+              <w:t>aut</w:t>
+            </w:r>
+            <w:proofErr w:type="spellEnd"/>
+            <w:r>
+              <w:t xml:space="preserve"> fugit, </w:t>
+            </w:r>
+            <w:proofErr w:type="spellStart"/>
+            <w:r>
+              <w:t>sed</w:t>
+            </w:r>
+            <w:proofErr w:type="spellEnd"/>
+            <w:r>
+              <w:t xml:space="preserve"> </w:t>
+            </w:r>
+            <w:proofErr w:type="spellStart"/>
+            <w:r>
+              <w:t>quia</w:t>
+            </w:r>
+            <w:proofErr w:type="spellEnd"/>
+            <w:r>
+              <w:t xml:space="preserve"> </w:t>
+            </w:r>
+            <w:proofErr w:type="spellStart"/>
+            <w:r>
+              <w:t>consequuntur</w:t>
+            </w:r>
+            <w:proofErr w:type="spellEnd"/>
+            <w:r>
+              <w:t xml:space="preserve"> </w:t>
+            </w:r>
+            <w:proofErr w:type="spellStart"/>
+            <w:r>
+              <w:t>magni</w:t>
+            </w:r>
+            <w:proofErr w:type="spellEnd"/>
+            <w:r>
+              <w:t xml:space="preserve"> </w:t>
+            </w:r>
+            <w:proofErr w:type="spellStart"/>
+            <w:r>
+              <w:t>dolores</w:t>
+            </w:r>
+            <w:proofErr w:type="spellEnd"/>
+            <w:r>
+              <w:t xml:space="preserve"> </w:t>
+            </w:r>
+            <w:proofErr w:type="spellStart"/>
+            <w:r>
+              <w:t>eos</w:t>
+            </w:r>
+            <w:proofErr w:type="spellEnd"/>
+            <w:r>
+              <w:t xml:space="preserve"> qui </w:t>
+            </w:r>
+            <w:proofErr w:type="spellStart"/>
+            <w:r>
+              <w:t>ratione</w:t>
+            </w:r>
+            <w:proofErr w:type="spellEnd"/>
+            <w:r>
+              <w:t xml:space="preserve"> </w:t>
+            </w:r>
+            <w:proofErr w:type="spellStart"/>
+            <w:r>
+              <w:t>voluptatem</w:t>
+            </w:r>
+            <w:proofErr w:type="spellEnd"/>
+            <w:r>
+              <w:t xml:space="preserve"> </w:t>
+            </w:r>
+            <w:proofErr w:type="spellStart"/>
+            <w:r>
+              <w:t>sequi</w:t>
+            </w:r>
+            <w:proofErr w:type="spellEnd"/>
+            <w:r>
+              <w:t xml:space="preserve"> </w:t>
+            </w:r>
+            <w:proofErr w:type="spellStart"/>
+            <w:r>
+              <w:t>nesciunt</w:t>
+            </w:r>
+            <w:proofErr w:type="spellEnd"/>
+            <w:r>
+              <w:t xml:space="preserve">. </w:t>
+            </w:r>
+            <w:proofErr w:type="spellStart"/>
+            <w:r>
+              <w:t>Neque</w:t>
+            </w:r>
+            <w:proofErr w:type="spellEnd"/>
+            <w:r>
+              <w:t xml:space="preserve"> </w:t>
+            </w:r>
+            <w:proofErr w:type="spellStart"/>
+            <w:r>
+              <w:t>porro</w:t>
+            </w:r>
+            <w:proofErr w:type="spellEnd"/>
+            <w:r>
+              <w:t xml:space="preserve"> </w:t>
+            </w:r>
+            <w:proofErr w:type="spellStart"/>
+            <w:r>
+              <w:t>quisquam</w:t>
+            </w:r>
+            <w:proofErr w:type="spellEnd"/>
+            <w:r>
+              <w:t xml:space="preserve"> </w:t>
+            </w:r>
+            <w:proofErr w:type="spellStart"/>
+            <w:r>
+              <w:t>est</w:t>
+            </w:r>
+            <w:proofErr w:type="spellEnd"/>
+            <w:r>
+              <w:t xml:space="preserve">, qui </w:t>
+            </w:r>
+            <w:proofErr w:type="spellStart"/>
+            <w:r>
+              <w:t>dolorem</w:t>
+            </w:r>
+            <w:proofErr w:type="spellEnd"/>
+            <w:r>
+              <w:t xml:space="preserve"> </w:t>
+            </w:r>
+            <w:proofErr w:type="spellStart"/>
+            <w:r>
+              <w:t>ipsum</w:t>
+            </w:r>
+            <w:proofErr w:type="spellEnd"/>
+            <w:r>
+              <w:t xml:space="preserve"> </w:t>
+            </w:r>
+            <w:proofErr w:type="spellStart"/>
+            <w:r>
+              <w:t>quia</w:t>
+            </w:r>
+            <w:proofErr w:type="spellEnd"/>
+            <w:r>
+              <w:t xml:space="preserve"> dolor sit </w:t>
+            </w:r>
+            <w:proofErr w:type="spellStart"/>
+            <w:r>
+              <w:t>amet</w:t>
+            </w:r>
+            <w:proofErr w:type="spellEnd"/>
+            <w:r>
+              <w:t xml:space="preserve">, </w:t>
+            </w:r>
+            <w:proofErr w:type="spellStart"/>
+            <w:r>
+              <w:t>consectetur</w:t>
+            </w:r>
+            <w:proofErr w:type="spellEnd"/>
+            <w:r>
+              <w:t xml:space="preserve">, </w:t>
+            </w:r>
+            <w:proofErr w:type="spellStart"/>
+            <w:r>
+              <w:t>adipisci</w:t>
+            </w:r>
+            <w:proofErr w:type="spellEnd"/>
+            <w:r>
+              <w:t xml:space="preserve"> </w:t>
+            </w:r>
+            <w:proofErr w:type="spellStart"/>
+            <w:r>
+              <w:t>velit</w:t>
+            </w:r>
+            <w:proofErr w:type="spellEnd"/>
+            <w:r>
+              <w:t xml:space="preserve">, </w:t>
+            </w:r>
+            <w:proofErr w:type="spellStart"/>
+            <w:r>
+              <w:t>sed</w:t>
+            </w:r>
+            <w:proofErr w:type="spellEnd"/>
+            <w:r>
+              <w:t xml:space="preserve"> </w:t>
+            </w:r>
+            <w:proofErr w:type="spellStart"/>
+            <w:r>
+              <w:t>quia</w:t>
+            </w:r>
+            <w:proofErr w:type="spellEnd"/>
+            <w:r>
+              <w:t xml:space="preserve"> non </w:t>
+            </w:r>
+            <w:proofErr w:type="spellStart"/>
+            <w:r>
+              <w:t>numquam</w:t>
+            </w:r>
+            <w:proofErr w:type="spellEnd"/>
+            <w:r>
+              <w:t xml:space="preserve"> </w:t>
+            </w:r>
+            <w:proofErr w:type="spellStart"/>
+            <w:r>
+              <w:t>eius</w:t>
+            </w:r>
+            <w:proofErr w:type="spellEnd"/>
+            <w:r>
+              <w:t xml:space="preserve"> </w:t>
+            </w:r>
+            <w:proofErr w:type="spellStart"/>
+            <w:r>
+              <w:t>modi</w:t>
+            </w:r>
+            <w:proofErr w:type="spellEnd"/>
+            <w:r>
+              <w:t xml:space="preserve"> </w:t>
+            </w:r>
+            <w:proofErr w:type="spellStart"/>
+            <w:r>
+              <w:t>tempora</w:t>
+            </w:r>
+            <w:proofErr w:type="spellEnd"/>
+            <w:r>
+              <w:t xml:space="preserve"> </w:t>
+            </w:r>
+            <w:proofErr w:type="spellStart"/>
+            <w:r>
+              <w:t>incidunt</w:t>
+            </w:r>
+            <w:proofErr w:type="spellEnd"/>
+            <w:r>
+              <w:t xml:space="preserve"> </w:t>
+            </w:r>
+            <w:proofErr w:type="spellStart"/>
+            <w:r>
+              <w:t>ut</w:t>
+            </w:r>
+            <w:proofErr w:type="spellEnd"/>
+            <w:r>
+              <w:t xml:space="preserve"> </w:t>
+            </w:r>
+            <w:proofErr w:type="spellStart"/>
+            <w:r>
+              <w:t>labore</w:t>
+            </w:r>
+            <w:proofErr w:type="spellEnd"/>
+            <w:r>
+              <w:t xml:space="preserve"> et </w:t>
+            </w:r>
+            <w:proofErr w:type="spellStart"/>
+            <w:r>
+              <w:t>dolore</w:t>
+            </w:r>
+            <w:proofErr w:type="spellEnd"/>
+            <w:r>
+              <w:t xml:space="preserve"> </w:t>
+            </w:r>
+            <w:proofErr w:type="spellStart"/>
+            <w:r>
+              <w:t>magnam</w:t>
+            </w:r>
+            <w:proofErr w:type="spellEnd"/>
+            <w:r>
+              <w:t xml:space="preserve"> </w:t>
+            </w:r>
+            <w:proofErr w:type="spellStart"/>
+            <w:r>
+              <w:t>aliquam</w:t>
+            </w:r>
+            <w:proofErr w:type="spellEnd"/>
+            <w:r>
+              <w:t xml:space="preserve"> </w:t>
+            </w:r>
+            <w:proofErr w:type="spellStart"/>
+            <w:r>
+              <w:t>quaerat</w:t>
+            </w:r>
+            <w:proofErr w:type="spellEnd"/>
+            <w:r>
+              <w:t xml:space="preserve"> </w:t>
+            </w:r>
+            <w:proofErr w:type="spellStart"/>
+            <w:r>
+              <w:t>voluptatem</w:t>
+            </w:r>
+            <w:proofErr w:type="spellEnd"/>
+            <w:r>
+              <w:t xml:space="preserve">. </w:t>
+            </w:r>
+            <w:proofErr w:type="spellStart"/>
+            <w:r>
+              <w:t>Ut</w:t>
+            </w:r>
+            <w:proofErr w:type="spellEnd"/>
+            <w:r>
+              <w:t xml:space="preserve"> </w:t>
+            </w:r>
+            <w:proofErr w:type="spellStart"/>
+            <w:r>
+              <w:t>enim</w:t>
+            </w:r>
+            <w:proofErr w:type="spellEnd"/>
+            <w:r>
+              <w:t xml:space="preserve"> ad minima </w:t>
+            </w:r>
+            <w:proofErr w:type="spellStart"/>
+            <w:r>
+              <w:t>veniam</w:t>
+            </w:r>
+            <w:proofErr w:type="spellEnd"/>
+            <w:r>
+              <w:t xml:space="preserve">, </w:t>
+            </w:r>
+            <w:proofErr w:type="spellStart"/>
+            <w:r>
+              <w:t>quis</w:t>
+            </w:r>
+            <w:proofErr w:type="spellEnd"/>
+            <w:r>
+              <w:t xml:space="preserve"> nostrum </w:t>
+            </w:r>
+            <w:proofErr w:type="spellStart"/>
+            <w:r>
+              <w:t>exercitationem</w:t>
+            </w:r>
+            <w:proofErr w:type="spellEnd"/>
+            <w:r>
+              <w:t xml:space="preserve"> </w:t>
+            </w:r>
+            <w:proofErr w:type="spellStart"/>
+            <w:r>
+              <w:t>ullam</w:t>
+            </w:r>
+            <w:proofErr w:type="spellEnd"/>
+            <w:r>
+              <w:t xml:space="preserve"> </w:t>
+            </w:r>
+            <w:proofErr w:type="spellStart"/>
+            <w:r>
+              <w:t>corporis</w:t>
+            </w:r>
+            <w:proofErr w:type="spellEnd"/>
+            <w:r>
+              <w:t xml:space="preserve"> </w:t>
+            </w:r>
+            <w:proofErr w:type="spellStart"/>
+            <w:r>
+              <w:t>suscipit</w:t>
+            </w:r>
+            <w:proofErr w:type="spellEnd"/>
+            <w:r>
+              <w:t xml:space="preserve"> </w:t>
+            </w:r>
+            <w:proofErr w:type="spellStart"/>
+            <w:r>
+              <w:t>laboriosam</w:t>
+            </w:r>
+            <w:proofErr w:type="spellEnd"/>
+            <w:r>
+              <w:t xml:space="preserve">, nisi </w:t>
+            </w:r>
+            <w:proofErr w:type="spellStart"/>
+            <w:r>
+              <w:t>ut</w:t>
+            </w:r>
+            <w:proofErr w:type="spellEnd"/>
+            <w:r>
+              <w:t xml:space="preserve"> </w:t>
+            </w:r>
+            <w:proofErr w:type="spellStart"/>
+            <w:r>
+              <w:t>aliquid</w:t>
+            </w:r>
+            <w:proofErr w:type="spellEnd"/>
+            <w:r>
+              <w:t xml:space="preserve"> ex </w:t>
+            </w:r>
+            <w:proofErr w:type="spellStart"/>
+            <w:r>
+              <w:t>ea</w:t>
+            </w:r>
+            <w:proofErr w:type="spellEnd"/>
+            <w:r>
+              <w:t xml:space="preserve"> </w:t>
+            </w:r>
+            <w:proofErr w:type="spellStart"/>
+            <w:r>
+              <w:t>commodi</w:t>
+            </w:r>
+            <w:proofErr w:type="spellEnd"/>
+            <w:r>
+              <w:t xml:space="preserve"> </w:t>
+            </w:r>
+            <w:proofErr w:type="spellStart"/>
+            <w:r>
+              <w:t>consequatur</w:t>
+            </w:r>
+            <w:proofErr w:type="spellEnd"/>
+            <w:r>
+              <w:t xml:space="preserve">? </w:t>
+            </w:r>
+            <w:proofErr w:type="spellStart"/>
+            <w:r>
+              <w:t>Quis</w:t>
+            </w:r>
+            <w:proofErr w:type="spellEnd"/>
+            <w:r>
+              <w:t xml:space="preserve"> </w:t>
+            </w:r>
+            <w:proofErr w:type="spellStart"/>
+            <w:r>
+              <w:t>autem</w:t>
+            </w:r>
+            <w:proofErr w:type="spellEnd"/>
+            <w:r>
+              <w:t xml:space="preserve"> </w:t>
+            </w:r>
+            <w:proofErr w:type="spellStart"/>
+            <w:r>
+              <w:t>vel</w:t>
+            </w:r>
+            <w:proofErr w:type="spellEnd"/>
+            <w:r>
+              <w:t xml:space="preserve"> </w:t>
+            </w:r>
+            <w:proofErr w:type="spellStart"/>
+            <w:r>
+              <w:t>eum</w:t>
+            </w:r>
+            <w:proofErr w:type="spellEnd"/>
+            <w:r>
+              <w:t xml:space="preserve"> </w:t>
+            </w:r>
+            <w:proofErr w:type="spellStart"/>
+            <w:r>
+              <w:t>iure</w:t>
+            </w:r>
+            <w:proofErr w:type="spellEnd"/>
+            <w:r>
+              <w:t xml:space="preserve"> </w:t>
+            </w:r>
+            <w:proofErr w:type="spellStart"/>
+            <w:r>
+              <w:t>reprehenderit</w:t>
+            </w:r>
+            <w:proofErr w:type="spellEnd"/>
+            <w:r>
+              <w:t xml:space="preserve"> qui in </w:t>
+            </w:r>
+            <w:proofErr w:type="spellStart"/>
+            <w:r>
+              <w:t>ea</w:t>
+            </w:r>
+            <w:proofErr w:type="spellEnd"/>
+            <w:r>
+              <w:t xml:space="preserve"> </w:t>
+            </w:r>
+            <w:proofErr w:type="spellStart"/>
+            <w:r>
+              <w:t>voluptate</w:t>
+            </w:r>
+            <w:proofErr w:type="spellEnd"/>
+            <w:r>
+              <w:t xml:space="preserve"> </w:t>
+            </w:r>
+            <w:proofErr w:type="spellStart"/>
+            <w:r>
+              <w:t>velit</w:t>
+            </w:r>
+            <w:proofErr w:type="spellEnd"/>
+            <w:r>
+              <w:t xml:space="preserve"> </w:t>
+            </w:r>
+            <w:proofErr w:type="spellStart"/>
+            <w:r>
+              <w:t>esse</w:t>
+            </w:r>
+            <w:proofErr w:type="spellEnd"/>
+            <w:r>
+              <w:t xml:space="preserve"> quam </w:t>
+            </w:r>
+            <w:proofErr w:type="spellStart"/>
+            <w:r>
+              <w:t>nihil</w:t>
+            </w:r>
+            <w:proofErr w:type="spellEnd"/>
+            <w:r>
+              <w:t xml:space="preserve"> </w:t>
+            </w:r>
+            <w:proofErr w:type="spellStart"/>
+            <w:r>
+              <w:t>molestiae</w:t>
+            </w:r>
+            <w:proofErr w:type="spellEnd"/>
+            <w:r>
+              <w:t xml:space="preserve"> </w:t>
+            </w:r>
+            <w:proofErr w:type="spellStart"/>
+            <w:r>
+              <w:t>consequatur</w:t>
+            </w:r>
+            <w:proofErr w:type="spellEnd"/>
+            <w:r>
+              <w:t xml:space="preserve">, </w:t>
+            </w:r>
+            <w:proofErr w:type="spellStart"/>
+            <w:r>
+              <w:t>vel</w:t>
+            </w:r>
+            <w:proofErr w:type="spellEnd"/>
+            <w:r>
+              <w:t xml:space="preserve"> </w:t>
+            </w:r>
+            <w:proofErr w:type="spellStart"/>
+            <w:r>
+              <w:t>illum</w:t>
+            </w:r>
+            <w:proofErr w:type="spellEnd"/>
+            <w:r>
+              <w:t xml:space="preserve"> qui </w:t>
+            </w:r>
+            <w:proofErr w:type="spellStart"/>
+            <w:r>
+              <w:t>dolorem</w:t>
+            </w:r>
+            <w:proofErr w:type="spellEnd"/>
+            <w:r>
+              <w:t xml:space="preserve"> </w:t>
+            </w:r>
+            <w:proofErr w:type="spellStart"/>
+            <w:r>
+              <w:t>eum</w:t>
+            </w:r>
+            <w:proofErr w:type="spellEnd"/>
+            <w:r>
+              <w:t xml:space="preserve"> </w:t>
+            </w:r>
+            <w:proofErr w:type="spellStart"/>
+            <w:r>
+              <w:t>fugiat</w:t>
+            </w:r>
+            <w:proofErr w:type="spellEnd"/>
+            <w:r>
+              <w:t xml:space="preserve"> quo </w:t>
+            </w:r>
+            <w:proofErr w:type="spellStart"/>
+            <w:r>
+              <w:t>voluptas</w:t>
+            </w:r>
+            <w:proofErr w:type="spellEnd"/>
+            <w:r>
+              <w:t xml:space="preserve"> </w:t>
+            </w:r>
+            <w:proofErr w:type="spellStart"/>
+            <w:r>
+              <w:t>nulla</w:t>
+            </w:r>
+            <w:proofErr w:type="spellEnd"/>
+            <w:r>
+              <w:t xml:space="preserve"> </w:t>
+            </w:r>
+            <w:proofErr w:type="spellStart"/>
+            <w:r>
+              <w:t>pariatur</w:t>
+            </w:r>
+            <w:proofErr w:type="spellEnd"/>
+            <w:r>
+              <w:t>?</w:t>
+            </w:r>
+            <w:proofErr w:type="gramStart"/>
+            <w:r>
+              <w:t>",</w:t>
+            </w:r>
+            <w:proofErr w:type="gramEnd"/>
           </w:p>
           <w:p>
             <w:pPr>
@@ -3085,7 +6372,15 @@
               <w:spacing w:before="0" w:after="0"/>
             </w:pPr>
             <w:r>
-              <w:t xml:space="preserve">        "DateCreated": "2014-09-17T15:33:10.91",</w:t>
+              <w:t xml:space="preserve">        "</w:t>
+            </w:r>
+            <w:proofErr w:type="spellStart"/>
+            <w:r>
+              <w:t>DateCreated</w:t>
+            </w:r>
+            <w:proofErr w:type="spellEnd"/>
+            <w:r>
+              <w:t>": "2014-09-17T15:33:10.91",</w:t>
             </w:r>
           </w:p>
           <w:p>
@@ -3138,11 +6433,13 @@
             <w:shd w:val="clear" w:color="auto" w:fill="auto"/>
           </w:tcPr>
           <w:p>
-            <w:r>
-              <w:t>api/articles/</w:t>
-            </w:r>
-            <w:r>
-              <w:t>1</w:t>
+            <w:proofErr w:type="spellStart"/>
+            <w:r>
+              <w:t>api</w:t>
+            </w:r>
+            <w:proofErr w:type="spellEnd"/>
+            <w:r>
+              <w:t>/articles/1</w:t>
             </w:r>
           </w:p>
         </w:tc>
@@ -3183,9 +6480,11 @@
             <w:pPr>
               <w:spacing w:before="0" w:after="0"/>
             </w:pPr>
+            <w:proofErr w:type="gramStart"/>
             <w:r>
               <w:t>{ "</w:t>
             </w:r>
+            <w:proofErr w:type="gramEnd"/>
             <w:r>
               <w:t>Authorization</w:t>
             </w:r>
@@ -3212,7 +6511,6 @@
               <w:spacing w:before="0" w:after="0"/>
             </w:pPr>
             <w:r>
-              <w:lastRenderedPageBreak/>
               <w:t>Response</w:t>
             </w:r>
           </w:p>
@@ -3236,11 +6534,251 @@
               <w:spacing w:before="0" w:after="0"/>
             </w:pPr>
             <w:r>
-              <w:t xml:space="preserve">    "ID": </w:t>
-            </w:r>
-            <w:r>
-              <w:t>1</w:t>
-            </w:r>
+              <w:t xml:space="preserve">    "ID": 1,</w:t>
+            </w:r>
+          </w:p>
+          <w:p>
+            <w:pPr>
+              <w:spacing w:before="0" w:after="0"/>
+            </w:pPr>
+            <w:r>
+              <w:t xml:space="preserve">    "Title": "Some Random Title",</w:t>
+            </w:r>
+          </w:p>
+          <w:p>
+            <w:pPr>
+              <w:spacing w:before="0" w:after="0"/>
+            </w:pPr>
+            <w:r>
+              <w:lastRenderedPageBreak/>
+              <w:t xml:space="preserve">    "Content": "</w:t>
+            </w:r>
+            <w:proofErr w:type="spellStart"/>
+            <w:r>
+              <w:t>Lorem</w:t>
+            </w:r>
+            <w:proofErr w:type="spellEnd"/>
+            <w:r>
+              <w:t xml:space="preserve"> </w:t>
+            </w:r>
+            <w:proofErr w:type="spellStart"/>
+            <w:r>
+              <w:t>Ipsum</w:t>
+            </w:r>
+            <w:proofErr w:type="spellEnd"/>
+            <w:r>
+              <w:t xml:space="preserve"> is simply dummy text of the printing and typesetting industry. </w:t>
+            </w:r>
+            <w:proofErr w:type="spellStart"/>
+            <w:r>
+              <w:t>Lorem</w:t>
+            </w:r>
+            <w:proofErr w:type="spellEnd"/>
+            <w:r>
+              <w:t xml:space="preserve"> </w:t>
+            </w:r>
+            <w:proofErr w:type="spellStart"/>
+            <w:r>
+              <w:t>Ipsum</w:t>
+            </w:r>
+            <w:proofErr w:type="spellEnd"/>
+            <w:r>
+              <w:t xml:space="preserve"> has been the industry's standard dummy text ever since the 1500s, when an unknown printer took a galley of type and scrambled it to make a type specimen book. It has survived not only five centuries, but also the leap into electronic typesetting, remaining essentially unchanged. It was </w:t>
+            </w:r>
+            <w:proofErr w:type="spellStart"/>
+            <w:r>
+              <w:t>popularised</w:t>
+            </w:r>
+            <w:proofErr w:type="spellEnd"/>
+            <w:r>
+              <w:t xml:space="preserve"> in the 1960s with the release of </w:t>
+            </w:r>
+            <w:proofErr w:type="spellStart"/>
+            <w:r>
+              <w:t>Letraset</w:t>
+            </w:r>
+            <w:proofErr w:type="spellEnd"/>
+            <w:r>
+              <w:t xml:space="preserve"> sheets containing </w:t>
+            </w:r>
+            <w:proofErr w:type="spellStart"/>
+            <w:r>
+              <w:t>Lorem</w:t>
+            </w:r>
+            <w:proofErr w:type="spellEnd"/>
+            <w:r>
+              <w:t xml:space="preserve"> </w:t>
+            </w:r>
+            <w:proofErr w:type="spellStart"/>
+            <w:r>
+              <w:t>Ipsum</w:t>
+            </w:r>
+            <w:proofErr w:type="spellEnd"/>
+            <w:r>
+              <w:t xml:space="preserve"> passages, and more recently with desktop publishing software like Aldus PageMaker including versions of </w:t>
+            </w:r>
+            <w:proofErr w:type="spellStart"/>
+            <w:r>
+              <w:t>Lorem</w:t>
+            </w:r>
+            <w:proofErr w:type="spellEnd"/>
+            <w:r>
+              <w:t xml:space="preserve"> </w:t>
+            </w:r>
+            <w:proofErr w:type="spellStart"/>
+            <w:r>
+              <w:t>Ipsum</w:t>
+            </w:r>
+            <w:proofErr w:type="spellEnd"/>
+            <w:r>
+              <w:t>",</w:t>
+            </w:r>
+          </w:p>
+          <w:p>
+            <w:pPr>
+              <w:spacing w:before="0" w:after="0"/>
+            </w:pPr>
+            <w:r>
+              <w:t xml:space="preserve">    "Category": "Testing",</w:t>
+            </w:r>
+          </w:p>
+          <w:p>
+            <w:pPr>
+              <w:spacing w:before="0" w:after="0"/>
+            </w:pPr>
+            <w:r>
+              <w:t xml:space="preserve">    "</w:t>
+            </w:r>
+            <w:proofErr w:type="spellStart"/>
+            <w:r>
+              <w:t>DateCreated</w:t>
+            </w:r>
+            <w:proofErr w:type="spellEnd"/>
+            <w:r>
+              <w:t>": "2014-09-16T20:30:28.713",</w:t>
+            </w:r>
+          </w:p>
+          <w:p>
+            <w:pPr>
+              <w:spacing w:before="0" w:after="0"/>
+            </w:pPr>
+            <w:r>
+              <w:t xml:space="preserve">    "Tags": [],</w:t>
+            </w:r>
+          </w:p>
+          <w:p>
+            <w:pPr>
+              <w:spacing w:before="0" w:after="0"/>
+            </w:pPr>
+            <w:r>
+              <w:t xml:space="preserve">    "Comments": [</w:t>
+            </w:r>
+          </w:p>
+          <w:p>
+            <w:pPr>
+              <w:spacing w:before="0" w:after="0"/>
+            </w:pPr>
+            <w:r>
+              <w:t xml:space="preserve">        {</w:t>
+            </w:r>
+          </w:p>
+          <w:p>
+            <w:pPr>
+              <w:spacing w:before="0" w:after="0"/>
+            </w:pPr>
+            <w:r>
+              <w:t xml:space="preserve">            "ID": 1,</w:t>
+            </w:r>
+          </w:p>
+          <w:p>
+            <w:pPr>
+              <w:spacing w:before="0" w:after="0"/>
+            </w:pPr>
+            <w:r>
+              <w:t xml:space="preserve">            "Content": "Some </w:t>
+            </w:r>
+            <w:proofErr w:type="spellStart"/>
+            <w:r>
+              <w:t>inapropriate</w:t>
+            </w:r>
+            <w:proofErr w:type="spellEnd"/>
+            <w:r>
+              <w:t xml:space="preserve"> comment!</w:t>
+            </w:r>
+            <w:proofErr w:type="gramStart"/>
+            <w:r>
+              <w:t>",</w:t>
+            </w:r>
+            <w:proofErr w:type="gramEnd"/>
+          </w:p>
+          <w:p>
+            <w:pPr>
+              <w:spacing w:before="0" w:after="0"/>
+            </w:pPr>
+            <w:r>
+              <w:t xml:space="preserve">            "</w:t>
+            </w:r>
+            <w:proofErr w:type="spellStart"/>
+            <w:r>
+              <w:t>DateCreated</w:t>
+            </w:r>
+            <w:proofErr w:type="spellEnd"/>
+            <w:r>
+              <w:t>": "2014-09-17T15:05:45.913",</w:t>
+            </w:r>
+          </w:p>
+          <w:p>
+            <w:pPr>
+              <w:spacing w:before="0" w:after="0"/>
+            </w:pPr>
+            <w:r>
+              <w:t xml:space="preserve">            "</w:t>
+            </w:r>
+            <w:proofErr w:type="spellStart"/>
+            <w:r>
+              <w:t>AuthorName</w:t>
+            </w:r>
+            <w:proofErr w:type="spellEnd"/>
+            <w:r>
+              <w:t>": "evlogi@telerik.com"</w:t>
+            </w:r>
+          </w:p>
+          <w:p>
+            <w:pPr>
+              <w:spacing w:before="0" w:after="0"/>
+            </w:pPr>
+            <w:r>
+              <w:t xml:space="preserve">        },</w:t>
+            </w:r>
+          </w:p>
+          <w:p>
+            <w:pPr>
+              <w:spacing w:before="0" w:after="0"/>
+            </w:pPr>
+            <w:r>
+              <w:t xml:space="preserve">        {</w:t>
+            </w:r>
+          </w:p>
+          <w:p>
+            <w:pPr>
+              <w:spacing w:before="0" w:after="0"/>
+            </w:pPr>
+            <w:r>
+              <w:t xml:space="preserve">            "ID": 2,</w:t>
+            </w:r>
+          </w:p>
+          <w:p>
+            <w:pPr>
+              <w:spacing w:before="0" w:after="0"/>
+            </w:pPr>
+            <w:r>
+              <w:t xml:space="preserve">            "Content": "Another useless </w:t>
+            </w:r>
+            <w:proofErr w:type="gramStart"/>
+            <w:r>
+              <w:t>comment :)"</w:t>
+            </w:r>
+            <w:proofErr w:type="gramEnd"/>
             <w:r>
               <w:t>,</w:t>
             </w:r>
@@ -3250,7 +6788,15 @@
               <w:spacing w:before="0" w:after="0"/>
             </w:pPr>
             <w:r>
-              <w:t xml:space="preserve">    "Title": "Some Random Title",</w:t>
+              <w:t xml:space="preserve">            "</w:t>
+            </w:r>
+            <w:proofErr w:type="spellStart"/>
+            <w:r>
+              <w:t>DateCreated</w:t>
+            </w:r>
+            <w:proofErr w:type="spellEnd"/>
+            <w:r>
+              <w:t>": "2014-09-17T15:06:24.63",</w:t>
             </w:r>
           </w:p>
           <w:p>
@@ -3258,127 +6804,15 @@
               <w:spacing w:before="0" w:after="0"/>
             </w:pPr>
             <w:r>
-              <w:t xml:space="preserve">    "Content": "Lorem Ipsum is simply dummy text of the printing and typesetting industry. Lorem Ipsum has been the industry's standard dummy text ever since the 1500s, when an unknown printer took a galley of type and scrambled it to make a type specimen book. It has survived not only five centuries, but also the leap into electronic typesetting, remaining essentially unchanged. It was popularised in the 1960s with the release of Letraset sheets containing Lorem Ipsum passages, and more recently with desktop publishing software like Aldus PageMaker including versions of Lorem Ipsum",</w:t>
-            </w:r>
-          </w:p>
-          <w:p>
-            <w:pPr>
-              <w:spacing w:before="0" w:after="0"/>
-            </w:pPr>
-            <w:r>
-              <w:t xml:space="preserve">    "Category": "Testing",</w:t>
-            </w:r>
-          </w:p>
-          <w:p>
-            <w:pPr>
-              <w:spacing w:before="0" w:after="0"/>
-            </w:pPr>
-            <w:r>
-              <w:t xml:space="preserve">    "DateCreated": "2014-09-16T20:30:28.713",</w:t>
-            </w:r>
-          </w:p>
-          <w:p>
-            <w:pPr>
-              <w:spacing w:before="0" w:after="0"/>
-            </w:pPr>
-            <w:r>
-              <w:t xml:space="preserve">    "Tags": [],</w:t>
-            </w:r>
-          </w:p>
-          <w:p>
-            <w:pPr>
-              <w:spacing w:before="0" w:after="0"/>
-            </w:pPr>
-            <w:r>
-              <w:t xml:space="preserve">    "Comments": [</w:t>
-            </w:r>
-          </w:p>
-          <w:p>
-            <w:pPr>
-              <w:spacing w:before="0" w:after="0"/>
-            </w:pPr>
-            <w:r>
-              <w:t xml:space="preserve">        {</w:t>
-            </w:r>
-          </w:p>
-          <w:p>
-            <w:pPr>
-              <w:spacing w:before="0" w:after="0"/>
-            </w:pPr>
-            <w:r>
-              <w:t xml:space="preserve">            "ID": 1,</w:t>
-            </w:r>
-          </w:p>
-          <w:p>
-            <w:pPr>
-              <w:spacing w:before="0" w:after="0"/>
-            </w:pPr>
-            <w:r>
-              <w:t xml:space="preserve">            "Content": "Some inapropriate comment!",</w:t>
-            </w:r>
-          </w:p>
-          <w:p>
-            <w:pPr>
-              <w:spacing w:before="0" w:after="0"/>
-            </w:pPr>
-            <w:r>
-              <w:t xml:space="preserve">            "DateCreated": "2014-09-17T15:05:45.913",</w:t>
-            </w:r>
-          </w:p>
-          <w:p>
-            <w:pPr>
-              <w:spacing w:before="0" w:after="0"/>
-            </w:pPr>
-            <w:r>
-              <w:t xml:space="preserve">            "AuthorName": "evlogi@telerik.com"</w:t>
-            </w:r>
-          </w:p>
-          <w:p>
-            <w:pPr>
-              <w:spacing w:before="0" w:after="0"/>
-            </w:pPr>
-            <w:r>
-              <w:t xml:space="preserve">        },</w:t>
-            </w:r>
-          </w:p>
-          <w:p>
-            <w:pPr>
-              <w:spacing w:before="0" w:after="0"/>
-            </w:pPr>
-            <w:r>
-              <w:t xml:space="preserve">        {</w:t>
-            </w:r>
-          </w:p>
-          <w:p>
-            <w:pPr>
-              <w:spacing w:before="0" w:after="0"/>
-            </w:pPr>
-            <w:r>
-              <w:t xml:space="preserve">            "ID": 2,</w:t>
-            </w:r>
-          </w:p>
-          <w:p>
-            <w:pPr>
-              <w:spacing w:before="0" w:after="0"/>
-            </w:pPr>
-            <w:r>
-              <w:t xml:space="preserve">            "Content": "Another useless comment :)",</w:t>
-            </w:r>
-          </w:p>
-          <w:p>
-            <w:pPr>
-              <w:spacing w:before="0" w:after="0"/>
-            </w:pPr>
-            <w:r>
-              <w:t xml:space="preserve">            "DateCreated": "2014-09-17T15:06:24.63",</w:t>
-            </w:r>
-          </w:p>
-          <w:p>
-            <w:pPr>
-              <w:spacing w:before="0" w:after="0"/>
-            </w:pPr>
-            <w:r>
-              <w:t xml:space="preserve">            "AuthorName": "evlogi@telerik.com"</w:t>
+              <w:t xml:space="preserve">            "</w:t>
+            </w:r>
+            <w:proofErr w:type="spellStart"/>
+            <w:r>
+              <w:t>AuthorName</w:t>
+            </w:r>
+            <w:proofErr w:type="spellEnd"/>
+            <w:r>
+              <w:t>": "evlogi@telerik.com"</w:t>
             </w:r>
           </w:p>
           <w:p>
@@ -3418,8 +6852,8 @@
     </w:tbl>
     <w:p/>
     <w:sectPr>
-      <w:headerReference w:type="default" r:id="rId8"/>
-      <w:footerReference w:type="default" r:id="rId9"/>
+      <w:headerReference w:type="default" r:id="rId9"/>
+      <w:footerReference w:type="default" r:id="rId10"/>
       <w:pgSz w:w="11907" w:h="16839" w:code="9"/>
       <w:pgMar w:top="851" w:right="851" w:bottom="851" w:left="851" w:header="851" w:footer="567" w:gutter="0"/>
       <w:cols w:space="720"/>
@@ -3430,7 +6864,7 @@
 </file>
 
 <file path=word/endnotes.xml><?xml version="1.0" encoding="utf-8"?>
-<w:endnotes xmlns:wpc="http://schemas.microsoft.com/office/word/2010/wordprocessingCanvas" xmlns:mc="http://schemas.openxmlformats.org/markup-compatibility/2006" xmlns:o="urn:schemas-microsoft-com:office:office" xmlns:r="http://schemas.openxmlformats.org/officeDocument/2006/relationships" xmlns:m="http://schemas.openxmlformats.org/officeDocument/2006/math" xmlns:v="urn:schemas-microsoft-com:vml" xmlns:wp14="http://schemas.microsoft.com/office/word/2010/wordprocessingDrawing" xmlns:wp="http://schemas.openxmlformats.org/drawingml/2006/wordprocessingDrawing" xmlns:w10="urn:schemas-microsoft-com:office:word" xmlns:w="http://schemas.openxmlformats.org/wordprocessingml/2006/main" xmlns:w14="http://schemas.microsoft.com/office/word/2010/wordml" xmlns:w15="http://schemas.microsoft.com/office/word/2012/wordml" xmlns:wpg="http://schemas.microsoft.com/office/word/2010/wordprocessingGroup" xmlns:wpi="http://schemas.microsoft.com/office/word/2010/wordprocessingInk" xmlns:wne="http://schemas.microsoft.com/office/word/2006/wordml" xmlns:wps="http://schemas.microsoft.com/office/word/2010/wordprocessingShape" mc:Ignorable="w14 w15 wp14">
+<w:endnotes xmlns:wpc="http://schemas.microsoft.com/office/word/2010/wordprocessingCanvas" xmlns:mc="http://schemas.openxmlformats.org/markup-compatibility/2006" xmlns:o="urn:schemas-microsoft-com:office:office" xmlns:r="http://schemas.openxmlformats.org/officeDocument/2006/relationships" xmlns:m="http://schemas.openxmlformats.org/officeDocument/2006/math" xmlns:v="urn:schemas-microsoft-com:vml" xmlns:wp14="http://schemas.microsoft.com/office/word/2010/wordprocessingDrawing" xmlns:wp="http://schemas.openxmlformats.org/drawingml/2006/wordprocessingDrawing" xmlns:w10="urn:schemas-microsoft-com:office:word" xmlns:w="http://schemas.openxmlformats.org/wordprocessingml/2006/main" xmlns:w14="http://schemas.microsoft.com/office/word/2010/wordml" xmlns:wpg="http://schemas.microsoft.com/office/word/2010/wordprocessingGroup" xmlns:wpi="http://schemas.microsoft.com/office/word/2010/wordprocessingInk" xmlns:wne="http://schemas.microsoft.com/office/word/2006/wordml" xmlns:wps="http://schemas.microsoft.com/office/word/2010/wordprocessingShape" mc:Ignorable="w14 wp14">
   <w:endnote w:type="separator" w:id="-1">
     <w:p>
       <w:r>
@@ -3449,7 +6883,7 @@
 </file>
 
 <file path=word/footer1.xml><?xml version="1.0" encoding="utf-8"?>
-<w:ftr xmlns:wpc="http://schemas.microsoft.com/office/word/2010/wordprocessingCanvas" xmlns:mc="http://schemas.openxmlformats.org/markup-compatibility/2006" xmlns:o="urn:schemas-microsoft-com:office:office" xmlns:r="http://schemas.openxmlformats.org/officeDocument/2006/relationships" xmlns:m="http://schemas.openxmlformats.org/officeDocument/2006/math" xmlns:v="urn:schemas-microsoft-com:vml" xmlns:wp14="http://schemas.microsoft.com/office/word/2010/wordprocessingDrawing" xmlns:wp="http://schemas.openxmlformats.org/drawingml/2006/wordprocessingDrawing" xmlns:w10="urn:schemas-microsoft-com:office:word" xmlns:w="http://schemas.openxmlformats.org/wordprocessingml/2006/main" xmlns:w14="http://schemas.microsoft.com/office/word/2010/wordml" xmlns:w15="http://schemas.microsoft.com/office/word/2012/wordml" xmlns:wpg="http://schemas.microsoft.com/office/word/2010/wordprocessingGroup" xmlns:wpi="http://schemas.microsoft.com/office/word/2010/wordprocessingInk" xmlns:wne="http://schemas.microsoft.com/office/word/2006/wordml" xmlns:wps="http://schemas.microsoft.com/office/word/2010/wordprocessingShape" mc:Ignorable="w14 w15 wp14">
+<w:ftr xmlns:wpc="http://schemas.microsoft.com/office/word/2010/wordprocessingCanvas" xmlns:mc="http://schemas.openxmlformats.org/markup-compatibility/2006" xmlns:o="urn:schemas-microsoft-com:office:office" xmlns:r="http://schemas.openxmlformats.org/officeDocument/2006/relationships" xmlns:m="http://schemas.openxmlformats.org/officeDocument/2006/math" xmlns:v="urn:schemas-microsoft-com:vml" xmlns:wp14="http://schemas.microsoft.com/office/word/2010/wordprocessingDrawing" xmlns:wp="http://schemas.openxmlformats.org/drawingml/2006/wordprocessingDrawing" xmlns:w10="urn:schemas-microsoft-com:office:word" xmlns:w="http://schemas.openxmlformats.org/wordprocessingml/2006/main" xmlns:w14="http://schemas.microsoft.com/office/word/2010/wordml" xmlns:wpg="http://schemas.microsoft.com/office/word/2010/wordprocessingGroup" xmlns:wpi="http://schemas.microsoft.com/office/word/2010/wordprocessingInk" xmlns:wne="http://schemas.microsoft.com/office/word/2006/wordml" xmlns:wps="http://schemas.microsoft.com/office/word/2010/wordprocessingShape" mc:Ignorable="w14 wp14">
   <w:p>
     <w:pPr>
       <w:spacing w:before="0" w:after="0"/>
@@ -3551,7 +6985,7 @@
             <w:rPr>
               <w:noProof/>
             </w:rPr>
-            <w:t>7</w:t>
+            <w:t>6</w:t>
           </w:r>
           <w:r>
             <w:fldChar w:fldCharType="end"/>
@@ -3559,27 +6993,14 @@
           <w:r>
             <w:t xml:space="preserve"> of </w:t>
           </w:r>
-          <w:r>
-            <w:fldChar w:fldCharType="begin"/>
-          </w:r>
-          <w:r>
-            <w:instrText xml:space="preserve"> NUMPAGES </w:instrText>
-          </w:r>
-          <w:r>
-            <w:fldChar w:fldCharType="separate"/>
-          </w:r>
-          <w:r>
-            <w:rPr>
-              <w:noProof/>
-            </w:rPr>
-            <w:t>7</w:t>
-          </w:r>
-          <w:r>
-            <w:rPr>
-              <w:noProof/>
-            </w:rPr>
-            <w:fldChar w:fldCharType="end"/>
-          </w:r>
+          <w:fldSimple w:instr=" NUMPAGES ">
+            <w:r>
+              <w:rPr>
+                <w:noProof/>
+              </w:rPr>
+              <w:t>7</w:t>
+            </w:r>
+          </w:fldSimple>
         </w:p>
       </w:tc>
       <w:tc>
@@ -3622,7 +7043,7 @@
 </file>
 
 <file path=word/footnotes.xml><?xml version="1.0" encoding="utf-8"?>
-<w:footnotes xmlns:wpc="http://schemas.microsoft.com/office/word/2010/wordprocessingCanvas" xmlns:mc="http://schemas.openxmlformats.org/markup-compatibility/2006" xmlns:o="urn:schemas-microsoft-com:office:office" xmlns:r="http://schemas.openxmlformats.org/officeDocument/2006/relationships" xmlns:m="http://schemas.openxmlformats.org/officeDocument/2006/math" xmlns:v="urn:schemas-microsoft-com:vml" xmlns:wp14="http://schemas.microsoft.com/office/word/2010/wordprocessingDrawing" xmlns:wp="http://schemas.openxmlformats.org/drawingml/2006/wordprocessingDrawing" xmlns:w10="urn:schemas-microsoft-com:office:word" xmlns:w="http://schemas.openxmlformats.org/wordprocessingml/2006/main" xmlns:w14="http://schemas.microsoft.com/office/word/2010/wordml" xmlns:w15="http://schemas.microsoft.com/office/word/2012/wordml" xmlns:wpg="http://schemas.microsoft.com/office/word/2010/wordprocessingGroup" xmlns:wpi="http://schemas.microsoft.com/office/word/2010/wordprocessingInk" xmlns:wne="http://schemas.microsoft.com/office/word/2006/wordml" xmlns:wps="http://schemas.microsoft.com/office/word/2010/wordprocessingShape" mc:Ignorable="w14 w15 wp14">
+<w:footnotes xmlns:wpc="http://schemas.microsoft.com/office/word/2010/wordprocessingCanvas" xmlns:mc="http://schemas.openxmlformats.org/markup-compatibility/2006" xmlns:o="urn:schemas-microsoft-com:office:office" xmlns:r="http://schemas.openxmlformats.org/officeDocument/2006/relationships" xmlns:m="http://schemas.openxmlformats.org/officeDocument/2006/math" xmlns:v="urn:schemas-microsoft-com:vml" xmlns:wp14="http://schemas.microsoft.com/office/word/2010/wordprocessingDrawing" xmlns:wp="http://schemas.openxmlformats.org/drawingml/2006/wordprocessingDrawing" xmlns:w10="urn:schemas-microsoft-com:office:word" xmlns:w="http://schemas.openxmlformats.org/wordprocessingml/2006/main" xmlns:w14="http://schemas.microsoft.com/office/word/2010/wordml" xmlns:wpg="http://schemas.microsoft.com/office/word/2010/wordprocessingGroup" xmlns:wpi="http://schemas.microsoft.com/office/word/2010/wordprocessingInk" xmlns:wne="http://schemas.microsoft.com/office/word/2006/wordml" xmlns:wps="http://schemas.microsoft.com/office/word/2010/wordprocessingShape" mc:Ignorable="w14 wp14">
   <w:footnote w:type="separator" w:id="-1">
     <w:p>
       <w:r>
@@ -3641,7 +7062,7 @@
 </file>
 
 <file path=word/header1.xml><?xml version="1.0" encoding="utf-8"?>
-<w:hdr xmlns:wpc="http://schemas.microsoft.com/office/word/2010/wordprocessingCanvas" xmlns:mc="http://schemas.openxmlformats.org/markup-compatibility/2006" xmlns:o="urn:schemas-microsoft-com:office:office" xmlns:r="http://schemas.openxmlformats.org/officeDocument/2006/relationships" xmlns:m="http://schemas.openxmlformats.org/officeDocument/2006/math" xmlns:v="urn:schemas-microsoft-com:vml" xmlns:wp14="http://schemas.microsoft.com/office/word/2010/wordprocessingDrawing" xmlns:wp="http://schemas.openxmlformats.org/drawingml/2006/wordprocessingDrawing" xmlns:w10="urn:schemas-microsoft-com:office:word" xmlns:w="http://schemas.openxmlformats.org/wordprocessingml/2006/main" xmlns:w14="http://schemas.microsoft.com/office/word/2010/wordml" xmlns:w15="http://schemas.microsoft.com/office/word/2012/wordml" xmlns:wpg="http://schemas.microsoft.com/office/word/2010/wordprocessingGroup" xmlns:wpi="http://schemas.microsoft.com/office/word/2010/wordprocessingInk" xmlns:wne="http://schemas.microsoft.com/office/word/2006/wordml" xmlns:wps="http://schemas.microsoft.com/office/word/2010/wordprocessingShape" mc:Ignorable="w14 w15 wp14">
+<w:hdr xmlns:wpc="http://schemas.microsoft.com/office/word/2010/wordprocessingCanvas" xmlns:mc="http://schemas.openxmlformats.org/markup-compatibility/2006" xmlns:o="urn:schemas-microsoft-com:office:office" xmlns:r="http://schemas.openxmlformats.org/officeDocument/2006/relationships" xmlns:m="http://schemas.openxmlformats.org/officeDocument/2006/math" xmlns:v="urn:schemas-microsoft-com:vml" xmlns:wp14="http://schemas.microsoft.com/office/word/2010/wordprocessingDrawing" xmlns:wp="http://schemas.openxmlformats.org/drawingml/2006/wordprocessingDrawing" xmlns:w10="urn:schemas-microsoft-com:office:word" xmlns:w="http://schemas.openxmlformats.org/wordprocessingml/2006/main" xmlns:w14="http://schemas.microsoft.com/office/word/2010/wordml" xmlns:wpg="http://schemas.microsoft.com/office/word/2010/wordprocessingGroup" xmlns:wpi="http://schemas.microsoft.com/office/word/2010/wordprocessingInk" xmlns:wne="http://schemas.microsoft.com/office/word/2006/wordml" xmlns:wps="http://schemas.microsoft.com/office/word/2010/wordprocessingShape" mc:Ignorable="w14 wp14">
   <w:tbl>
     <w:tblPr>
       <w:tblW w:w="10206" w:type="dxa"/>
@@ -3736,7 +7157,15 @@
             <w:spacing w:before="60" w:line="240" w:lineRule="exact"/>
           </w:pPr>
           <w:r>
-            <w:t>33, Alexander Malinov Blvd.</w:t>
+            <w:t xml:space="preserve">33, Alexander </w:t>
+          </w:r>
+          <w:proofErr w:type="spellStart"/>
+          <w:r>
+            <w:t>Malinov</w:t>
+          </w:r>
+          <w:proofErr w:type="spellEnd"/>
+          <w:r>
+            <w:t xml:space="preserve"> Blvd.</w:t>
           </w:r>
           <w:r>
             <w:t xml:space="preserve">, </w:t>
@@ -3798,7 +7227,7 @@
 </file>
 
 <file path=word/numbering.xml><?xml version="1.0" encoding="utf-8"?>
-<w:numbering xmlns:wpc="http://schemas.microsoft.com/office/word/2010/wordprocessingCanvas" xmlns:mc="http://schemas.openxmlformats.org/markup-compatibility/2006" xmlns:o="urn:schemas-microsoft-com:office:office" xmlns:r="http://schemas.openxmlformats.org/officeDocument/2006/relationships" xmlns:m="http://schemas.openxmlformats.org/officeDocument/2006/math" xmlns:v="urn:schemas-microsoft-com:vml" xmlns:wp14="http://schemas.microsoft.com/office/word/2010/wordprocessingDrawing" xmlns:wp="http://schemas.openxmlformats.org/drawingml/2006/wordprocessingDrawing" xmlns:w10="urn:schemas-microsoft-com:office:word" xmlns:w="http://schemas.openxmlformats.org/wordprocessingml/2006/main" xmlns:w14="http://schemas.microsoft.com/office/word/2010/wordml" xmlns:w15="http://schemas.microsoft.com/office/word/2012/wordml" xmlns:wpg="http://schemas.microsoft.com/office/word/2010/wordprocessingGroup" xmlns:wpi="http://schemas.microsoft.com/office/word/2010/wordprocessingInk" xmlns:wne="http://schemas.microsoft.com/office/word/2006/wordml" xmlns:wps="http://schemas.microsoft.com/office/word/2010/wordprocessingShape" mc:Ignorable="w14 w15 wp14">
+<w:numbering xmlns:wpc="http://schemas.microsoft.com/office/word/2010/wordprocessingCanvas" xmlns:mc="http://schemas.openxmlformats.org/markup-compatibility/2006" xmlns:o="urn:schemas-microsoft-com:office:office" xmlns:r="http://schemas.openxmlformats.org/officeDocument/2006/relationships" xmlns:m="http://schemas.openxmlformats.org/officeDocument/2006/math" xmlns:v="urn:schemas-microsoft-com:vml" xmlns:wp14="http://schemas.microsoft.com/office/word/2010/wordprocessingDrawing" xmlns:wp="http://schemas.openxmlformats.org/drawingml/2006/wordprocessingDrawing" xmlns:w10="urn:schemas-microsoft-com:office:word" xmlns:w="http://schemas.openxmlformats.org/wordprocessingml/2006/main" xmlns:w14="http://schemas.microsoft.com/office/word/2010/wordml" xmlns:wpg="http://schemas.microsoft.com/office/word/2010/wordprocessingGroup" xmlns:wpi="http://schemas.microsoft.com/office/word/2010/wordprocessingInk" xmlns:wne="http://schemas.microsoft.com/office/word/2006/wordml" xmlns:wps="http://schemas.microsoft.com/office/word/2010/wordprocessingShape" mc:Ignorable="w14 wp14">
   <w:abstractNum w:abstractNumId="0">
     <w:nsid w:val="05955598"/>
     <w:multiLevelType w:val="hybridMultilevel"/>
@@ -8022,7 +11451,7 @@
 </file>
 
 <file path=word/styles.xml><?xml version="1.0" encoding="utf-8"?>
-<w:styles xmlns:mc="http://schemas.openxmlformats.org/markup-compatibility/2006" xmlns:r="http://schemas.openxmlformats.org/officeDocument/2006/relationships" xmlns:w="http://schemas.openxmlformats.org/wordprocessingml/2006/main" xmlns:w14="http://schemas.microsoft.com/office/word/2010/wordml" xmlns:w15="http://schemas.microsoft.com/office/word/2012/wordml" mc:Ignorable="w14 w15">
+<w:styles xmlns:mc="http://schemas.openxmlformats.org/markup-compatibility/2006" xmlns:r="http://schemas.openxmlformats.org/officeDocument/2006/relationships" xmlns:w="http://schemas.openxmlformats.org/wordprocessingml/2006/main" xmlns:w14="http://schemas.microsoft.com/office/word/2010/wordml" mc:Ignorable="w14">
   <w:docDefaults>
     <w:rPrDefault>
       <w:rPr>
@@ -8032,7 +11461,7 @@
     </w:rPrDefault>
     <w:pPrDefault/>
   </w:docDefaults>
-  <w:latentStyles w:defLockedState="0" w:defUIPriority="0" w:defSemiHidden="0" w:defUnhideWhenUsed="0" w:defQFormat="0" w:count="371">
+  <w:latentStyles w:defLockedState="0" w:defUIPriority="0" w:defSemiHidden="0" w:defUnhideWhenUsed="0" w:defQFormat="0" w:count="267">
     <w:lsdException w:name="Normal" w:qFormat="1"/>
     <w:lsdException w:name="heading 1" w:qFormat="1"/>
     <w:lsdException w:name="heading 2" w:qFormat="1"/>
@@ -8203,110 +11632,524 @@
     <w:lsdException w:name="Book Title" w:uiPriority="33" w:qFormat="1"/>
     <w:lsdException w:name="Bibliography" w:semiHidden="1" w:uiPriority="37" w:unhideWhenUsed="1"/>
     <w:lsdException w:name="TOC Heading" w:semiHidden="1" w:uiPriority="39" w:unhideWhenUsed="1" w:qFormat="1"/>
-    <w:lsdException w:name="Plain Table 1" w:uiPriority="41"/>
-    <w:lsdException w:name="Plain Table 2" w:uiPriority="42"/>
-    <w:lsdException w:name="Plain Table 3" w:uiPriority="43"/>
-    <w:lsdException w:name="Plain Table 4" w:uiPriority="44"/>
-    <w:lsdException w:name="Plain Table 5" w:uiPriority="45"/>
-    <w:lsdException w:name="Grid Table Light" w:uiPriority="40"/>
-    <w:lsdException w:name="Grid Table 1 Light" w:uiPriority="46"/>
-    <w:lsdException w:name="Grid Table 2" w:uiPriority="47"/>
-    <w:lsdException w:name="Grid Table 3" w:uiPriority="48"/>
-    <w:lsdException w:name="Grid Table 4" w:uiPriority="49"/>
-    <w:lsdException w:name="Grid Table 5 Dark" w:uiPriority="50"/>
-    <w:lsdException w:name="Grid Table 6 Colorful" w:uiPriority="51"/>
-    <w:lsdException w:name="Grid Table 7 Colorful" w:uiPriority="52"/>
-    <w:lsdException w:name="Grid Table 1 Light Accent 1" w:uiPriority="46"/>
-    <w:lsdException w:name="Grid Table 2 Accent 1" w:uiPriority="47"/>
-    <w:lsdException w:name="Grid Table 3 Accent 1" w:uiPriority="48"/>
-    <w:lsdException w:name="Grid Table 4 Accent 1" w:uiPriority="49"/>
-    <w:lsdException w:name="Grid Table 5 Dark Accent 1" w:uiPriority="50"/>
-    <w:lsdException w:name="Grid Table 6 Colorful Accent 1" w:uiPriority="51"/>
-    <w:lsdException w:name="Grid Table 7 Colorful Accent 1" w:uiPriority="52"/>
-    <w:lsdException w:name="Grid Table 1 Light Accent 2" w:uiPriority="46"/>
-    <w:lsdException w:name="Grid Table 2 Accent 2" w:uiPriority="47"/>
-    <w:lsdException w:name="Grid Table 3 Accent 2" w:uiPriority="48"/>
-    <w:lsdException w:name="Grid Table 4 Accent 2" w:uiPriority="49"/>
-    <w:lsdException w:name="Grid Table 5 Dark Accent 2" w:uiPriority="50"/>
-    <w:lsdException w:name="Grid Table 6 Colorful Accent 2" w:uiPriority="51"/>
-    <w:lsdException w:name="Grid Table 7 Colorful Accent 2" w:uiPriority="52"/>
-    <w:lsdException w:name="Grid Table 1 Light Accent 3" w:uiPriority="46"/>
-    <w:lsdException w:name="Grid Table 2 Accent 3" w:uiPriority="47"/>
-    <w:lsdException w:name="Grid Table 3 Accent 3" w:uiPriority="48"/>
-    <w:lsdException w:name="Grid Table 4 Accent 3" w:uiPriority="49"/>
-    <w:lsdException w:name="Grid Table 5 Dark Accent 3" w:uiPriority="50"/>
-    <w:lsdException w:name="Grid Table 6 Colorful Accent 3" w:uiPriority="51"/>
-    <w:lsdException w:name="Grid Table 7 Colorful Accent 3" w:uiPriority="52"/>
-    <w:lsdException w:name="Grid Table 1 Light Accent 4" w:uiPriority="46"/>
-    <w:lsdException w:name="Grid Table 2 Accent 4" w:uiPriority="47"/>
-    <w:lsdException w:name="Grid Table 3 Accent 4" w:uiPriority="48"/>
-    <w:lsdException w:name="Grid Table 4 Accent 4" w:uiPriority="49"/>
-    <w:lsdException w:name="Grid Table 5 Dark Accent 4" w:uiPriority="50"/>
-    <w:lsdException w:name="Grid Table 6 Colorful Accent 4" w:uiPriority="51"/>
-    <w:lsdException w:name="Grid Table 7 Colorful Accent 4" w:uiPriority="52"/>
-    <w:lsdException w:name="Grid Table 1 Light Accent 5" w:uiPriority="46"/>
-    <w:lsdException w:name="Grid Table 2 Accent 5" w:uiPriority="47"/>
-    <w:lsdException w:name="Grid Table 3 Accent 5" w:uiPriority="48"/>
-    <w:lsdException w:name="Grid Table 4 Accent 5" w:uiPriority="49"/>
-    <w:lsdException w:name="Grid Table 5 Dark Accent 5" w:uiPriority="50"/>
-    <w:lsdException w:name="Grid Table 6 Colorful Accent 5" w:uiPriority="51"/>
-    <w:lsdException w:name="Grid Table 7 Colorful Accent 5" w:uiPriority="52"/>
-    <w:lsdException w:name="Grid Table 1 Light Accent 6" w:uiPriority="46"/>
-    <w:lsdException w:name="Grid Table 2 Accent 6" w:uiPriority="47"/>
-    <w:lsdException w:name="Grid Table 3 Accent 6" w:uiPriority="48"/>
-    <w:lsdException w:name="Grid Table 4 Accent 6" w:uiPriority="49"/>
-    <w:lsdException w:name="Grid Table 5 Dark Accent 6" w:uiPriority="50"/>
-    <w:lsdException w:name="Grid Table 6 Colorful Accent 6" w:uiPriority="51"/>
-    <w:lsdException w:name="Grid Table 7 Colorful Accent 6" w:uiPriority="52"/>
-    <w:lsdException w:name="List Table 1 Light" w:uiPriority="46"/>
-    <w:lsdException w:name="List Table 2" w:uiPriority="47"/>
-    <w:lsdException w:name="List Table 3" w:uiPriority="48"/>
-    <w:lsdException w:name="List Table 4" w:uiPriority="49"/>
-    <w:lsdException w:name="List Table 5 Dark" w:uiPriority="50"/>
-    <w:lsdException w:name="List Table 6 Colorful" w:uiPriority="51"/>
-    <w:lsdException w:name="List Table 7 Colorful" w:uiPriority="52"/>
-    <w:lsdException w:name="List Table 1 Light Accent 1" w:uiPriority="46"/>
-    <w:lsdException w:name="List Table 2 Accent 1" w:uiPriority="47"/>
-    <w:lsdException w:name="List Table 3 Accent 1" w:uiPriority="48"/>
-    <w:lsdException w:name="List Table 4 Accent 1" w:uiPriority="49"/>
-    <w:lsdException w:name="List Table 5 Dark Accent 1" w:uiPriority="50"/>
-    <w:lsdException w:name="List Table 6 Colorful Accent 1" w:uiPriority="51"/>
-    <w:lsdException w:name="List Table 7 Colorful Accent 1" w:uiPriority="52"/>
-    <w:lsdException w:name="List Table 1 Light Accent 2" w:uiPriority="46"/>
-    <w:lsdException w:name="List Table 2 Accent 2" w:uiPriority="47"/>
-    <w:lsdException w:name="List Table 3 Accent 2" w:uiPriority="48"/>
-    <w:lsdException w:name="List Table 4 Accent 2" w:uiPriority="49"/>
-    <w:lsdException w:name="List Table 5 Dark Accent 2" w:uiPriority="50"/>
-    <w:lsdException w:name="List Table 6 Colorful Accent 2" w:uiPriority="51"/>
-    <w:lsdException w:name="List Table 7 Colorful Accent 2" w:uiPriority="52"/>
-    <w:lsdException w:name="List Table 1 Light Accent 3" w:uiPriority="46"/>
-    <w:lsdException w:name="List Table 2 Accent 3" w:uiPriority="47"/>
-    <w:lsdException w:name="List Table 3 Accent 3" w:uiPriority="48"/>
-    <w:lsdException w:name="List Table 4 Accent 3" w:uiPriority="49"/>
-    <w:lsdException w:name="List Table 5 Dark Accent 3" w:uiPriority="50"/>
-    <w:lsdException w:name="List Table 6 Colorful Accent 3" w:uiPriority="51"/>
-    <w:lsdException w:name="List Table 7 Colorful Accent 3" w:uiPriority="52"/>
-    <w:lsdException w:name="List Table 1 Light Accent 4" w:uiPriority="46"/>
-    <w:lsdException w:name="List Table 2 Accent 4" w:uiPriority="47"/>
-    <w:lsdException w:name="List Table 3 Accent 4" w:uiPriority="48"/>
-    <w:lsdException w:name="List Table 4 Accent 4" w:uiPriority="49"/>
-    <w:lsdException w:name="List Table 5 Dark Accent 4" w:uiPriority="50"/>
-    <w:lsdException w:name="List Table 6 Colorful Accent 4" w:uiPriority="51"/>
-    <w:lsdException w:name="List Table 7 Colorful Accent 4" w:uiPriority="52"/>
-    <w:lsdException w:name="List Table 1 Light Accent 5" w:uiPriority="46"/>
-    <w:lsdException w:name="List Table 2 Accent 5" w:uiPriority="47"/>
-    <w:lsdException w:name="List Table 3 Accent 5" w:uiPriority="48"/>
-    <w:lsdException w:name="List Table 4 Accent 5" w:uiPriority="49"/>
-    <w:lsdException w:name="List Table 5 Dark Accent 5" w:uiPriority="50"/>
-    <w:lsdException w:name="List Table 6 Colorful Accent 5" w:uiPriority="51"/>
-    <w:lsdException w:name="List Table 7 Colorful Accent 5" w:uiPriority="52"/>
-    <w:lsdException w:name="List Table 1 Light Accent 6" w:uiPriority="46"/>
-    <w:lsdException w:name="List Table 2 Accent 6" w:uiPriority="47"/>
-    <w:lsdException w:name="List Table 3 Accent 6" w:uiPriority="48"/>
-    <w:lsdException w:name="List Table 4 Accent 6" w:uiPriority="49"/>
-    <w:lsdException w:name="List Table 5 Dark Accent 6" w:uiPriority="50"/>
-    <w:lsdException w:name="List Table 6 Colorful Accent 6" w:uiPriority="51"/>
-    <w:lsdException w:name="List Table 7 Colorful Accent 6" w:uiPriority="52"/>
+  </w:latentStyles>
+  <w:style w:type="paragraph" w:default="1" w:styleId="Normal">
+    <w:name w:val="Normal"/>
+    <w:qFormat/>
+    <w:rsid w:val="004A4ACB"/>
+    <w:pPr>
+      <w:spacing w:before="120" w:after="120"/>
+      <w:jc w:val="both"/>
+    </w:pPr>
+    <w:rPr>
+      <w:rFonts w:ascii="Calibri" w:hAnsi="Calibri"/>
+      <w:sz w:val="24"/>
+      <w:szCs w:val="24"/>
+    </w:rPr>
+  </w:style>
+  <w:style w:type="paragraph" w:styleId="Heading1">
+    <w:name w:val="heading 1"/>
+    <w:basedOn w:val="Normal"/>
+    <w:next w:val="Normal"/>
+    <w:link w:val="Heading1Char"/>
+    <w:qFormat/>
+    <w:rsid w:val="000E532F"/>
+    <w:pPr>
+      <w:keepNext/>
+      <w:spacing w:before="240" w:after="60"/>
+      <w:outlineLvl w:val="0"/>
+    </w:pPr>
+    <w:rPr>
+      <w:b/>
+      <w:bCs/>
+      <w:kern w:val="32"/>
+      <w:sz w:val="32"/>
+      <w:szCs w:val="32"/>
+    </w:rPr>
+  </w:style>
+  <w:style w:type="paragraph" w:styleId="Heading2">
+    <w:name w:val="heading 2"/>
+    <w:basedOn w:val="Normal"/>
+    <w:next w:val="Normal"/>
+    <w:qFormat/>
+    <w:rsid w:val="000E532F"/>
+    <w:pPr>
+      <w:keepNext/>
+      <w:spacing w:before="240" w:after="60"/>
+      <w:outlineLvl w:val="1"/>
+    </w:pPr>
+    <w:rPr>
+      <w:rFonts w:cs="Arial"/>
+      <w:b/>
+      <w:bCs/>
+      <w:iCs/>
+      <w:sz w:val="28"/>
+      <w:szCs w:val="28"/>
+    </w:rPr>
+  </w:style>
+  <w:style w:type="paragraph" w:styleId="Heading3">
+    <w:name w:val="heading 3"/>
+    <w:basedOn w:val="Normal"/>
+    <w:next w:val="Normal"/>
+    <w:qFormat/>
+    <w:rsid w:val="00163B81"/>
+    <w:pPr>
+      <w:keepNext/>
+      <w:spacing w:before="240" w:after="60"/>
+      <w:outlineLvl w:val="2"/>
+    </w:pPr>
+    <w:rPr>
+      <w:rFonts w:cs="Arial"/>
+      <w:b/>
+      <w:bCs/>
+      <w:sz w:val="26"/>
+      <w:szCs w:val="26"/>
+    </w:rPr>
+  </w:style>
+  <w:style w:type="character" w:default="1" w:styleId="DefaultParagraphFont">
+    <w:name w:val="Default Paragraph Font"/>
+    <w:uiPriority w:val="1"/>
+    <w:semiHidden/>
+    <w:unhideWhenUsed/>
+  </w:style>
+  <w:style w:type="table" w:default="1" w:styleId="TableNormal">
+    <w:name w:val="Normal Table"/>
+    <w:uiPriority w:val="99"/>
+    <w:semiHidden/>
+    <w:unhideWhenUsed/>
+    <w:tblPr>
+      <w:tblInd w:w="0" w:type="dxa"/>
+      <w:tblCellMar>
+        <w:top w:w="0" w:type="dxa"/>
+        <w:left w:w="108" w:type="dxa"/>
+        <w:bottom w:w="0" w:type="dxa"/>
+        <w:right w:w="108" w:type="dxa"/>
+      </w:tblCellMar>
+    </w:tblPr>
+  </w:style>
+  <w:style w:type="numbering" w:default="1" w:styleId="NoList">
+    <w:name w:val="No List"/>
+    <w:uiPriority w:val="99"/>
+    <w:semiHidden/>
+    <w:unhideWhenUsed/>
+  </w:style>
+  <w:style w:type="paragraph" w:styleId="Header">
+    <w:name w:val="header"/>
+    <w:rsid w:val="000E532F"/>
+    <w:pPr>
+      <w:tabs>
+        <w:tab w:val="center" w:pos="4320"/>
+        <w:tab w:val="right" w:pos="8640"/>
+      </w:tabs>
+      <w:jc w:val="right"/>
+    </w:pPr>
+    <w:rPr>
+      <w:rFonts w:ascii="Calibri" w:hAnsi="Calibri"/>
+      <w:sz w:val="22"/>
+      <w:szCs w:val="24"/>
+    </w:rPr>
+  </w:style>
+  <w:style w:type="paragraph" w:styleId="Footer">
+    <w:name w:val="footer"/>
+    <w:rsid w:val="000E532F"/>
+    <w:pPr>
+      <w:tabs>
+        <w:tab w:val="center" w:pos="4320"/>
+        <w:tab w:val="right" w:pos="8640"/>
+      </w:tabs>
+      <w:jc w:val="center"/>
+    </w:pPr>
+    <w:rPr>
+      <w:rFonts w:ascii="Calibri" w:hAnsi="Calibri"/>
+      <w:sz w:val="22"/>
+      <w:szCs w:val="24"/>
+    </w:rPr>
+  </w:style>
+  <w:style w:type="character" w:customStyle="1" w:styleId="Code">
+    <w:name w:val="Code"/>
+    <w:rsid w:val="000E532F"/>
+    <w:rPr>
+      <w:rFonts w:ascii="Courier New" w:hAnsi="Courier New"/>
+      <w:b/>
+      <w:bCs/>
+      <w:sz w:val="24"/>
+      <w:lang w:val="en-US"/>
+    </w:rPr>
+  </w:style>
+  <w:style w:type="character" w:customStyle="1" w:styleId="Heading1Char">
+    <w:name w:val="Heading 1 Char"/>
+    <w:link w:val="Heading1"/>
+    <w:rsid w:val="000E532F"/>
+    <w:rPr>
+      <w:rFonts w:ascii="Calibri" w:hAnsi="Calibri"/>
+      <w:b/>
+      <w:bCs/>
+      <w:kern w:val="32"/>
+      <w:sz w:val="32"/>
+      <w:szCs w:val="32"/>
+      <w:lang w:val="en-US" w:eastAsia="en-US" w:bidi="ar-SA"/>
+    </w:rPr>
+  </w:style>
+  <w:style w:type="table" w:styleId="TableGrid">
+    <w:name w:val="Table Grid"/>
+    <w:basedOn w:val="TableNormal"/>
+    <w:rsid w:val="00193E4B"/>
+    <w:tblPr>
+      <w:tblInd w:w="0" w:type="dxa"/>
+      <w:tblBorders>
+        <w:top w:val="single" w:sz="4" w:space="0" w:color="000000"/>
+        <w:left w:val="single" w:sz="4" w:space="0" w:color="000000"/>
+        <w:bottom w:val="single" w:sz="4" w:space="0" w:color="000000"/>
+        <w:right w:val="single" w:sz="4" w:space="0" w:color="000000"/>
+        <w:insideH w:val="single" w:sz="4" w:space="0" w:color="000000"/>
+        <w:insideV w:val="single" w:sz="4" w:space="0" w:color="000000"/>
+      </w:tblBorders>
+      <w:tblCellMar>
+        <w:top w:w="0" w:type="dxa"/>
+        <w:left w:w="108" w:type="dxa"/>
+        <w:bottom w:w="0" w:type="dxa"/>
+        <w:right w:w="108" w:type="dxa"/>
+      </w:tblCellMar>
+    </w:tblPr>
+  </w:style>
+  <w:style w:type="paragraph" w:styleId="BalloonText">
+    <w:name w:val="Balloon Text"/>
+    <w:basedOn w:val="Normal"/>
+    <w:link w:val="BalloonTextChar"/>
+    <w:rsid w:val="00193E4B"/>
+    <w:rPr>
+      <w:rFonts w:ascii="Tahoma" w:hAnsi="Tahoma" w:cs="Tahoma"/>
+      <w:sz w:val="16"/>
+      <w:szCs w:val="16"/>
+    </w:rPr>
+  </w:style>
+  <w:style w:type="character" w:customStyle="1" w:styleId="BalloonTextChar">
+    <w:name w:val="Balloon Text Char"/>
+    <w:link w:val="BalloonText"/>
+    <w:rsid w:val="00193E4B"/>
+    <w:rPr>
+      <w:rFonts w:ascii="Tahoma" w:hAnsi="Tahoma" w:cs="Tahoma"/>
+      <w:sz w:val="16"/>
+      <w:szCs w:val="16"/>
+    </w:rPr>
+  </w:style>
+  <w:style w:type="character" w:styleId="Hyperlink">
+    <w:name w:val="Hyperlink"/>
+    <w:rsid w:val="009128CD"/>
+    <w:rPr>
+      <w:color w:val="0000FF"/>
+      <w:u w:val="single"/>
+    </w:rPr>
+  </w:style>
+  <w:style w:type="paragraph" w:styleId="DocumentMap">
+    <w:name w:val="Document Map"/>
+    <w:basedOn w:val="Normal"/>
+    <w:link w:val="DocumentMapChar"/>
+    <w:rsid w:val="00D851FC"/>
+    <w:rPr>
+      <w:rFonts w:ascii="Tahoma" w:hAnsi="Tahoma" w:cs="Tahoma"/>
+      <w:sz w:val="16"/>
+      <w:szCs w:val="16"/>
+    </w:rPr>
+  </w:style>
+  <w:style w:type="character" w:customStyle="1" w:styleId="DocumentMapChar">
+    <w:name w:val="Document Map Char"/>
+    <w:link w:val="DocumentMap"/>
+    <w:rsid w:val="00D851FC"/>
+    <w:rPr>
+      <w:rFonts w:ascii="Tahoma" w:hAnsi="Tahoma" w:cs="Tahoma"/>
+      <w:sz w:val="16"/>
+      <w:szCs w:val="16"/>
+    </w:rPr>
+  </w:style>
+  <w:style w:type="character" w:styleId="FollowedHyperlink">
+    <w:name w:val="FollowedHyperlink"/>
+    <w:rsid w:val="00A7407A"/>
+    <w:rPr>
+      <w:color w:val="800080"/>
+      <w:u w:val="single"/>
+    </w:rPr>
+  </w:style>
+  <w:style w:type="paragraph" w:styleId="Title">
+    <w:name w:val="Title"/>
+    <w:basedOn w:val="Normal"/>
+    <w:next w:val="Normal"/>
+    <w:link w:val="TitleChar"/>
+    <w:qFormat/>
+    <w:rsid w:val="00AE0F23"/>
+    <w:pPr>
+      <w:spacing w:before="240" w:after="60"/>
+      <w:jc w:val="center"/>
+      <w:outlineLvl w:val="0"/>
+    </w:pPr>
+    <w:rPr>
+      <w:rFonts w:eastAsia="SimSun"/>
+      <w:b/>
+      <w:bCs/>
+      <w:kern w:val="28"/>
+      <w:sz w:val="36"/>
+      <w:szCs w:val="32"/>
+    </w:rPr>
+  </w:style>
+  <w:style w:type="character" w:customStyle="1" w:styleId="TitleChar">
+    <w:name w:val="Title Char"/>
+    <w:link w:val="Title"/>
+    <w:rsid w:val="00AE0F23"/>
+    <w:rPr>
+      <w:rFonts w:ascii="Calibri" w:eastAsia="SimSun" w:hAnsi="Calibri"/>
+      <w:b/>
+      <w:bCs/>
+      <w:kern w:val="28"/>
+      <w:sz w:val="36"/>
+      <w:szCs w:val="32"/>
+    </w:rPr>
+  </w:style>
+  <w:style w:type="character" w:styleId="CommentReference">
+    <w:name w:val="annotation reference"/>
+    <w:rsid w:val="0039300C"/>
+    <w:rPr>
+      <w:sz w:val="16"/>
+      <w:szCs w:val="16"/>
+    </w:rPr>
+  </w:style>
+  <w:style w:type="paragraph" w:styleId="CommentText">
+    <w:name w:val="annotation text"/>
+    <w:basedOn w:val="Normal"/>
+    <w:link w:val="CommentTextChar"/>
+    <w:rsid w:val="0039300C"/>
+    <w:rPr>
+      <w:sz w:val="20"/>
+      <w:szCs w:val="20"/>
+    </w:rPr>
+  </w:style>
+  <w:style w:type="character" w:customStyle="1" w:styleId="CommentTextChar">
+    <w:name w:val="Comment Text Char"/>
+    <w:link w:val="CommentText"/>
+    <w:rsid w:val="0039300C"/>
+    <w:rPr>
+      <w:rFonts w:ascii="Calibri" w:hAnsi="Calibri"/>
+    </w:rPr>
+  </w:style>
+  <w:style w:type="paragraph" w:styleId="CommentSubject">
+    <w:name w:val="annotation subject"/>
+    <w:basedOn w:val="CommentText"/>
+    <w:next w:val="CommentText"/>
+    <w:link w:val="CommentSubjectChar"/>
+    <w:rsid w:val="0039300C"/>
+    <w:rPr>
+      <w:b/>
+      <w:bCs/>
+    </w:rPr>
+  </w:style>
+  <w:style w:type="character" w:customStyle="1" w:styleId="CommentSubjectChar">
+    <w:name w:val="Comment Subject Char"/>
+    <w:link w:val="CommentSubject"/>
+    <w:rsid w:val="0039300C"/>
+    <w:rPr>
+      <w:rFonts w:ascii="Calibri" w:hAnsi="Calibri"/>
+      <w:b/>
+      <w:bCs/>
+    </w:rPr>
+  </w:style>
+  <w:style w:type="paragraph" w:customStyle="1" w:styleId="StyleConsolas105pt">
+    <w:name w:val="Style Consolas 10.5pt"/>
+    <w:basedOn w:val="Normal"/>
+    <w:rsid w:val="00FD0177"/>
+    <w:pPr>
+      <w:spacing w:before="0" w:after="0"/>
+      <w:jc w:val="left"/>
+    </w:pPr>
+    <w:rPr>
+      <w:rFonts w:ascii="Consolas" w:hAnsi="Consolas"/>
+      <w:sz w:val="21"/>
+      <w:szCs w:val="20"/>
+    </w:rPr>
+  </w:style>
+</w:styles>
+</file>
+
+<file path=word/stylesWithEffects.xml><?xml version="1.0" encoding="utf-8"?>
+<w:styles xmlns:wpc="http://schemas.microsoft.com/office/word/2010/wordprocessingCanvas" xmlns:mc="http://schemas.openxmlformats.org/markup-compatibility/2006" xmlns:o="urn:schemas-microsoft-com:office:office" xmlns:r="http://schemas.openxmlformats.org/officeDocument/2006/relationships" xmlns:m="http://schemas.openxmlformats.org/officeDocument/2006/math" xmlns:v="urn:schemas-microsoft-com:vml" xmlns:wp14="http://schemas.microsoft.com/office/word/2010/wordprocessingDrawing" xmlns:wp="http://schemas.openxmlformats.org/drawingml/2006/wordprocessingDrawing" xmlns:w10="urn:schemas-microsoft-com:office:word" xmlns:w="http://schemas.openxmlformats.org/wordprocessingml/2006/main" xmlns:w14="http://schemas.microsoft.com/office/word/2010/wordml" xmlns:wpg="http://schemas.microsoft.com/office/word/2010/wordprocessingGroup" xmlns:wpi="http://schemas.microsoft.com/office/word/2010/wordprocessingInk" xmlns:wne="http://schemas.microsoft.com/office/word/2006/wordml" xmlns:wps="http://schemas.microsoft.com/office/word/2010/wordprocessingShape" mc:Ignorable="w14 wp14">
+  <w:docDefaults>
+    <w:rPrDefault>
+      <w:rPr>
+        <w:rFonts w:ascii="Times New Roman" w:eastAsia="Times New Roman" w:hAnsi="Times New Roman" w:cs="Times New Roman"/>
+        <w:lang w:val="en-US" w:eastAsia="en-US" w:bidi="ar-SA"/>
+      </w:rPr>
+    </w:rPrDefault>
+    <w:pPrDefault/>
+  </w:docDefaults>
+  <w:latentStyles w:defLockedState="0" w:defUIPriority="0" w:defSemiHidden="0" w:defUnhideWhenUsed="0" w:defQFormat="0" w:count="267">
+    <w:lsdException w:name="Normal" w:qFormat="1"/>
+    <w:lsdException w:name="heading 1" w:qFormat="1"/>
+    <w:lsdException w:name="heading 2" w:qFormat="1"/>
+    <w:lsdException w:name="heading 3" w:qFormat="1"/>
+    <w:lsdException w:name="heading 4" w:semiHidden="1" w:unhideWhenUsed="1" w:qFormat="1"/>
+    <w:lsdException w:name="heading 5" w:semiHidden="1" w:unhideWhenUsed="1" w:qFormat="1"/>
+    <w:lsdException w:name="heading 6" w:semiHidden="1" w:unhideWhenUsed="1" w:qFormat="1"/>
+    <w:lsdException w:name="heading 7" w:semiHidden="1" w:unhideWhenUsed="1" w:qFormat="1"/>
+    <w:lsdException w:name="heading 8" w:semiHidden="1" w:unhideWhenUsed="1" w:qFormat="1"/>
+    <w:lsdException w:name="heading 9" w:semiHidden="1" w:unhideWhenUsed="1" w:qFormat="1"/>
+    <w:lsdException w:name="caption" w:semiHidden="1" w:unhideWhenUsed="1" w:qFormat="1"/>
+    <w:lsdException w:name="Title" w:qFormat="1"/>
+    <w:lsdException w:name="Subtitle" w:qFormat="1"/>
+    <w:lsdException w:name="Strong" w:qFormat="1"/>
+    <w:lsdException w:name="Emphasis" w:qFormat="1"/>
+    <w:lsdException w:name="Normal Table" w:semiHidden="1" w:unhideWhenUsed="1"/>
+    <w:lsdException w:name="Table Simple 1" w:semiHidden="1" w:unhideWhenUsed="1"/>
+    <w:lsdException w:name="Table Simple 2" w:semiHidden="1" w:unhideWhenUsed="1"/>
+    <w:lsdException w:name="Table Simple 3" w:semiHidden="1" w:unhideWhenUsed="1"/>
+    <w:lsdException w:name="Table Classic 1" w:semiHidden="1" w:unhideWhenUsed="1"/>
+    <w:lsdException w:name="Table Classic 2" w:semiHidden="1" w:unhideWhenUsed="1"/>
+    <w:lsdException w:name="Table Classic 3" w:semiHidden="1" w:unhideWhenUsed="1"/>
+    <w:lsdException w:name="Table Classic 4" w:semiHidden="1" w:unhideWhenUsed="1"/>
+    <w:lsdException w:name="Table Colorful 1" w:semiHidden="1" w:unhideWhenUsed="1"/>
+    <w:lsdException w:name="Table Colorful 2" w:semiHidden="1" w:unhideWhenUsed="1"/>
+    <w:lsdException w:name="Table Colorful 3" w:semiHidden="1" w:unhideWhenUsed="1"/>
+    <w:lsdException w:name="Table Columns 1" w:semiHidden="1" w:unhideWhenUsed="1"/>
+    <w:lsdException w:name="Table Columns 2" w:semiHidden="1" w:unhideWhenUsed="1"/>
+    <w:lsdException w:name="Table Columns 3" w:semiHidden="1" w:unhideWhenUsed="1"/>
+    <w:lsdException w:name="Table Columns 4" w:semiHidden="1" w:unhideWhenUsed="1"/>
+    <w:lsdException w:name="Table Columns 5" w:semiHidden="1" w:unhideWhenUsed="1"/>
+    <w:lsdException w:name="Table Grid 1" w:semiHidden="1" w:unhideWhenUsed="1"/>
+    <w:lsdException w:name="Table Grid 2" w:semiHidden="1" w:unhideWhenUsed="1"/>
+    <w:lsdException w:name="Table Grid 3" w:semiHidden="1" w:unhideWhenUsed="1"/>
+    <w:lsdException w:name="Table Grid 4" w:semiHidden="1" w:unhideWhenUsed="1"/>
+    <w:lsdException w:name="Table Grid 5" w:semiHidden="1" w:unhideWhenUsed="1"/>
+    <w:lsdException w:name="Table Grid 6" w:semiHidden="1" w:unhideWhenUsed="1"/>
+    <w:lsdException w:name="Table Grid 7" w:semiHidden="1" w:unhideWhenUsed="1"/>
+    <w:lsdException w:name="Table Grid 8" w:semiHidden="1" w:unhideWhenUsed="1"/>
+    <w:lsdException w:name="Table List 1" w:semiHidden="1" w:unhideWhenUsed="1"/>
+    <w:lsdException w:name="Table List 2" w:semiHidden="1" w:unhideWhenUsed="1"/>
+    <w:lsdException w:name="Table List 3" w:semiHidden="1" w:unhideWhenUsed="1"/>
+    <w:lsdException w:name="Table List 4" w:semiHidden="1" w:unhideWhenUsed="1"/>
+    <w:lsdException w:name="Table List 5" w:semiHidden="1" w:unhideWhenUsed="1"/>
+    <w:lsdException w:name="Table List 6" w:semiHidden="1" w:unhideWhenUsed="1"/>
+    <w:lsdException w:name="Table List 7" w:semiHidden="1" w:unhideWhenUsed="1"/>
+    <w:lsdException w:name="Table List 8" w:semiHidden="1" w:unhideWhenUsed="1"/>
+    <w:lsdException w:name="Table 3D effects 1" w:semiHidden="1" w:unhideWhenUsed="1"/>
+    <w:lsdException w:name="Table 3D effects 2" w:semiHidden="1" w:unhideWhenUsed="1"/>
+    <w:lsdException w:name="Table 3D effects 3" w:semiHidden="1" w:unhideWhenUsed="1"/>
+    <w:lsdException w:name="Table Contemporary" w:semiHidden="1" w:unhideWhenUsed="1"/>
+    <w:lsdException w:name="Table Elegant" w:semiHidden="1" w:unhideWhenUsed="1"/>
+    <w:lsdException w:name="Table Professional" w:semiHidden="1" w:unhideWhenUsed="1"/>
+    <w:lsdException w:name="Table Subtle 1" w:semiHidden="1" w:unhideWhenUsed="1"/>
+    <w:lsdException w:name="Table Subtle 2" w:semiHidden="1" w:unhideWhenUsed="1"/>
+    <w:lsdException w:name="Table Web 1" w:semiHidden="1" w:unhideWhenUsed="1"/>
+    <w:lsdException w:name="Table Web 2" w:semiHidden="1" w:unhideWhenUsed="1"/>
+    <w:lsdException w:name="Table Web 3" w:semiHidden="1" w:unhideWhenUsed="1"/>
+    <w:lsdException w:name="Table Theme" w:semiHidden="1" w:unhideWhenUsed="1"/>
+    <w:lsdException w:name="Placeholder Text" w:semiHidden="1" w:uiPriority="99"/>
+    <w:lsdException w:name="No Spacing" w:uiPriority="1" w:qFormat="1"/>
+    <w:lsdException w:name="Light Shading" w:uiPriority="60"/>
+    <w:lsdException w:name="Light List" w:uiPriority="61"/>
+    <w:lsdException w:name="Light Grid" w:uiPriority="62"/>
+    <w:lsdException w:name="Medium Shading 1" w:uiPriority="63"/>
+    <w:lsdException w:name="Medium Shading 2" w:uiPriority="64"/>
+    <w:lsdException w:name="Medium List 1" w:uiPriority="65"/>
+    <w:lsdException w:name="Medium List 2" w:uiPriority="66"/>
+    <w:lsdException w:name="Medium Grid 1" w:uiPriority="67"/>
+    <w:lsdException w:name="Medium Grid 2" w:uiPriority="68"/>
+    <w:lsdException w:name="Medium Grid 3" w:uiPriority="69"/>
+    <w:lsdException w:name="Dark List" w:uiPriority="70"/>
+    <w:lsdException w:name="Colorful Shading" w:uiPriority="71"/>
+    <w:lsdException w:name="Colorful List" w:uiPriority="72"/>
+    <w:lsdException w:name="Colorful Grid" w:uiPriority="73"/>
+    <w:lsdException w:name="Light Shading Accent 1" w:uiPriority="60"/>
+    <w:lsdException w:name="Light List Accent 1" w:uiPriority="61"/>
+    <w:lsdException w:name="Light Grid Accent 1" w:uiPriority="62"/>
+    <w:lsdException w:name="Medium Shading 1 Accent 1" w:uiPriority="63"/>
+    <w:lsdException w:name="Medium Shading 2 Accent 1" w:uiPriority="64"/>
+    <w:lsdException w:name="Medium List 1 Accent 1" w:uiPriority="65"/>
+    <w:lsdException w:name="Revision" w:semiHidden="1" w:uiPriority="99"/>
+    <w:lsdException w:name="List Paragraph" w:uiPriority="34" w:qFormat="1"/>
+    <w:lsdException w:name="Quote" w:uiPriority="29" w:qFormat="1"/>
+    <w:lsdException w:name="Intense Quote" w:uiPriority="30" w:qFormat="1"/>
+    <w:lsdException w:name="Medium List 2 Accent 1" w:uiPriority="66"/>
+    <w:lsdException w:name="Medium Grid 1 Accent 1" w:uiPriority="67"/>
+    <w:lsdException w:name="Medium Grid 2 Accent 1" w:uiPriority="68"/>
+    <w:lsdException w:name="Medium Grid 3 Accent 1" w:uiPriority="69"/>
+    <w:lsdException w:name="Dark List Accent 1" w:uiPriority="70"/>
+    <w:lsdException w:name="Colorful Shading Accent 1" w:uiPriority="71"/>
+    <w:lsdException w:name="Colorful List Accent 1" w:uiPriority="72"/>
+    <w:lsdException w:name="Colorful Grid Accent 1" w:uiPriority="73"/>
+    <w:lsdException w:name="Light Shading Accent 2" w:uiPriority="60"/>
+    <w:lsdException w:name="Light List Accent 2" w:uiPriority="61"/>
+    <w:lsdException w:name="Light Grid Accent 2" w:uiPriority="62"/>
+    <w:lsdException w:name="Medium Shading 1 Accent 2" w:uiPriority="63"/>
+    <w:lsdException w:name="Medium Shading 2 Accent 2" w:uiPriority="64"/>
+    <w:lsdException w:name="Medium List 1 Accent 2" w:uiPriority="65"/>
+    <w:lsdException w:name="Medium List 2 Accent 2" w:uiPriority="66"/>
+    <w:lsdException w:name="Medium Grid 1 Accent 2" w:uiPriority="67"/>
+    <w:lsdException w:name="Medium Grid 2 Accent 2" w:uiPriority="68"/>
+    <w:lsdException w:name="Medium Grid 3 Accent 2" w:uiPriority="69"/>
+    <w:lsdException w:name="Dark List Accent 2" w:uiPriority="70"/>
+    <w:lsdException w:name="Colorful Shading Accent 2" w:uiPriority="71"/>
+    <w:lsdException w:name="Colorful List Accent 2" w:uiPriority="72"/>
+    <w:lsdException w:name="Colorful Grid Accent 2" w:uiPriority="73"/>
+    <w:lsdException w:name="Light Shading Accent 3" w:uiPriority="60"/>
+    <w:lsdException w:name="Light List Accent 3" w:uiPriority="61"/>
+    <w:lsdException w:name="Light Grid Accent 3" w:uiPriority="62"/>
+    <w:lsdException w:name="Medium Shading 1 Accent 3" w:uiPriority="63"/>
+    <w:lsdException w:name="Medium Shading 2 Accent 3" w:uiPriority="64"/>
+    <w:lsdException w:name="Medium List 1 Accent 3" w:uiPriority="65"/>
+    <w:lsdException w:name="Medium List 2 Accent 3" w:uiPriority="66"/>
+    <w:lsdException w:name="Medium Grid 1 Accent 3" w:uiPriority="67"/>
+    <w:lsdException w:name="Medium Grid 2 Accent 3" w:uiPriority="68"/>
+    <w:lsdException w:name="Medium Grid 3 Accent 3" w:uiPriority="69"/>
+    <w:lsdException w:name="Dark List Accent 3" w:uiPriority="70"/>
+    <w:lsdException w:name="Colorful Shading Accent 3" w:uiPriority="71"/>
+    <w:lsdException w:name="Colorful List Accent 3" w:uiPriority="72"/>
+    <w:lsdException w:name="Colorful Grid Accent 3" w:uiPriority="73"/>
+    <w:lsdException w:name="Light Shading Accent 4" w:uiPriority="60"/>
+    <w:lsdException w:name="Light List Accent 4" w:uiPriority="61"/>
+    <w:lsdException w:name="Light Grid Accent 4" w:uiPriority="62"/>
+    <w:lsdException w:name="Medium Shading 1 Accent 4" w:uiPriority="63"/>
+    <w:lsdException w:name="Medium Shading 2 Accent 4" w:uiPriority="64"/>
+    <w:lsdException w:name="Medium List 1 Accent 4" w:uiPriority="65"/>
+    <w:lsdException w:name="Medium List 2 Accent 4" w:uiPriority="66"/>
+    <w:lsdException w:name="Medium Grid 1 Accent 4" w:uiPriority="67"/>
+    <w:lsdException w:name="Medium Grid 2 Accent 4" w:uiPriority="68"/>
+    <w:lsdException w:name="Medium Grid 3 Accent 4" w:uiPriority="69"/>
+    <w:lsdException w:name="Dark List Accent 4" w:uiPriority="70"/>
+    <w:lsdException w:name="Colorful Shading Accent 4" w:uiPriority="71"/>
+    <w:lsdException w:name="Colorful List Accent 4" w:uiPriority="72"/>
+    <w:lsdException w:name="Colorful Grid Accent 4" w:uiPriority="73"/>
+    <w:lsdException w:name="Light Shading Accent 5" w:uiPriority="60"/>
+    <w:lsdException w:name="Light List Accent 5" w:uiPriority="61"/>
+    <w:lsdException w:name="Light Grid Accent 5" w:uiPriority="62"/>
+    <w:lsdException w:name="Medium Shading 1 Accent 5" w:uiPriority="63"/>
+    <w:lsdException w:name="Medium Shading 2 Accent 5" w:uiPriority="64"/>
+    <w:lsdException w:name="Medium List 1 Accent 5" w:uiPriority="65"/>
+    <w:lsdException w:name="Medium List 2 Accent 5" w:uiPriority="66"/>
+    <w:lsdException w:name="Medium Grid 1 Accent 5" w:uiPriority="67"/>
+    <w:lsdException w:name="Medium Grid 2 Accent 5" w:uiPriority="68"/>
+    <w:lsdException w:name="Medium Grid 3 Accent 5" w:uiPriority="69"/>
+    <w:lsdException w:name="Dark List Accent 5" w:uiPriority="70"/>
+    <w:lsdException w:name="Colorful Shading Accent 5" w:uiPriority="71"/>
+    <w:lsdException w:name="Colorful List Accent 5" w:uiPriority="72"/>
+    <w:lsdException w:name="Colorful Grid Accent 5" w:uiPriority="73"/>
+    <w:lsdException w:name="Light Shading Accent 6" w:uiPriority="60"/>
+    <w:lsdException w:name="Light List Accent 6" w:uiPriority="61"/>
+    <w:lsdException w:name="Light Grid Accent 6" w:uiPriority="62"/>
+    <w:lsdException w:name="Medium Shading 1 Accent 6" w:uiPriority="63"/>
+    <w:lsdException w:name="Medium Shading 2 Accent 6" w:uiPriority="64"/>
+    <w:lsdException w:name="Medium List 1 Accent 6" w:uiPriority="65"/>
+    <w:lsdException w:name="Medium List 2 Accent 6" w:uiPriority="66"/>
+    <w:lsdException w:name="Medium Grid 1 Accent 6" w:uiPriority="67"/>
+    <w:lsdException w:name="Medium Grid 2 Accent 6" w:uiPriority="68"/>
+    <w:lsdException w:name="Medium Grid 3 Accent 6" w:uiPriority="69"/>
+    <w:lsdException w:name="Dark List Accent 6" w:uiPriority="70"/>
+    <w:lsdException w:name="Colorful Shading Accent 6" w:uiPriority="71"/>
+    <w:lsdException w:name="Colorful List Accent 6" w:uiPriority="72"/>
+    <w:lsdException w:name="Colorful Grid Accent 6" w:uiPriority="73"/>
+    <w:lsdException w:name="Subtle Emphasis" w:uiPriority="19" w:qFormat="1"/>
+    <w:lsdException w:name="Intense Emphasis" w:uiPriority="21" w:qFormat="1"/>
+    <w:lsdException w:name="Subtle Reference" w:uiPriority="31" w:qFormat="1"/>
+    <w:lsdException w:name="Intense Reference" w:uiPriority="32" w:qFormat="1"/>
+    <w:lsdException w:name="Book Title" w:uiPriority="33" w:qFormat="1"/>
+    <w:lsdException w:name="Bibliography" w:semiHidden="1" w:uiPriority="37" w:unhideWhenUsed="1"/>
+    <w:lsdException w:name="TOC Heading" w:semiHidden="1" w:uiPriority="39" w:unhideWhenUsed="1" w:qFormat="1"/>
   </w:latentStyles>
   <w:style w:type="paragraph" w:default="1" w:styleId="Normal">
     <w:name w:val="Normal"/>
@@ -8686,7 +12529,7 @@
     </a:clrScheme>
     <a:fontScheme name="Office">
       <a:majorFont>
-        <a:latin typeface="Calibri Light" panose="020F0302020204030204"/>
+        <a:latin typeface="Calibri Light"/>
         <a:ea typeface=""/>
         <a:cs typeface=""/>
         <a:font script="Jpan" typeface="ＭＳ ゴシック"/>
@@ -8721,7 +12564,7 @@
         <a:font script="Geor" typeface="Sylfaen"/>
       </a:majorFont>
       <a:minorFont>
-        <a:latin typeface="Calibri" panose="020F0502020204030204"/>
+        <a:latin typeface="Calibri"/>
         <a:ea typeface=""/>
         <a:cs typeface=""/>
         <a:font script="Jpan" typeface="ＭＳ 明朝"/>
@@ -8898,7 +12741,7 @@
   <a:extraClrSchemeLst/>
   <a:extLst>
     <a:ext uri="{05A4C25C-085E-4340-85A3-A5531E510DB2}">
-      <thm15:themeFamily xmlns:thm15="http://schemas.microsoft.com/office/thememl/2012/main" name="Office Theme" id="{62F939B6-93AF-4DB8-9C6B-D6C7DFDC589F}" vid="{4A3C46E8-61CC-4603-A589-7422A47A8E4A}"/>
+      <thm15:themeFamily xmlns:thm15="http://schemas.microsoft.com/office/thememl/2012/main" xmlns="" name="Office Theme" id="{62F939B6-93AF-4DB8-9C6B-D6C7DFDC589F}" vid="{4A3C46E8-61CC-4603-A589-7422A47A8E4A}"/>
     </a:ext>
   </a:extLst>
 </a:theme>
@@ -8909,7 +12752,7 @@
 </file>
 
 <file path=customXml/itemProps1.xml><?xml version="1.0" encoding="utf-8"?>
-<ds:datastoreItem xmlns:ds="http://schemas.openxmlformats.org/officeDocument/2006/customXml" ds:itemID="{444AA76B-848D-4861-BFC2-8CC11E5B4D04}">
+<ds:datastoreItem xmlns:ds="http://schemas.openxmlformats.org/officeDocument/2006/customXml" ds:itemID="{0E6F944A-71CB-4F85-A1E6-71A5076F3A51}">
   <ds:schemaRefs>
     <ds:schemaRef ds:uri="http://schemas.openxmlformats.org/officeDocument/2006/bibliography"/>
   </ds:schemaRefs>

--- a/Practice/Articles (SampleExam 2014)/Web-Services-Sample-Exam-sept-2014.docx
+++ b/Practice/Articles (SampleExam 2014)/Web-Services-Sample-Exam-sept-2014.docx
@@ -1151,11 +1151,9 @@
             <w:shd w:val="clear" w:color="auto" w:fill="C5E0B3" w:themeFill="accent6" w:themeFillTint="66"/>
           </w:tcPr>
           <w:p>
-            <w:bookmarkStart w:id="0" w:name="_GoBack"/>
             <w:r>
               <w:t>POST</w:t>
             </w:r>
-            <w:bookmarkEnd w:id="0"/>
           </w:p>
         </w:tc>
         <w:tc>
@@ -1735,6 +1733,9 @@
       </w:r>
     </w:p>
     <w:p>
+      <w:pPr>
+        <w:shd w:val="clear" w:color="auto" w:fill="E2EFD9" w:themeFill="accent6" w:themeFillTint="33"/>
+      </w:pPr>
       <w:r>
         <w:t>Register</w:t>
       </w:r>
@@ -1750,6 +1751,7 @@
           <w:insideH w:val="single" w:sz="4" w:space="0" w:color="000000"/>
           <w:insideV w:val="single" w:sz="4" w:space="0" w:color="000000"/>
         </w:tblBorders>
+        <w:shd w:val="clear" w:color="auto" w:fill="E2EFD9" w:themeFill="accent6" w:themeFillTint="33"/>
         <w:tblLook w:val="04A0" w:firstRow="1" w:lastRow="0" w:firstColumn="1" w:lastColumn="0" w:noHBand="0" w:noVBand="1"/>
       </w:tblPr>
       <w:tblGrid>
@@ -1762,9 +1764,12 @@
           <w:tcPr>
             <w:tcW w:w="9468" w:type="dxa"/>
             <w:gridSpan w:val="2"/>
-            <w:shd w:val="clear" w:color="auto" w:fill="auto"/>
+            <w:shd w:val="clear" w:color="auto" w:fill="E2EFD9" w:themeFill="accent6" w:themeFillTint="33"/>
           </w:tcPr>
           <w:p>
+            <w:pPr>
+              <w:shd w:val="clear" w:color="auto" w:fill="E2EFD9" w:themeFill="accent6" w:themeFillTint="33"/>
+            </w:pPr>
             <w:proofErr w:type="spellStart"/>
             <w:r>
               <w:t>api</w:t>
@@ -1778,9 +1783,12 @@
         <w:tc>
           <w:tcPr>
             <w:tcW w:w="953" w:type="dxa"/>
-            <w:shd w:val="clear" w:color="auto" w:fill="auto"/>
+            <w:shd w:val="clear" w:color="auto" w:fill="E2EFD9" w:themeFill="accent6" w:themeFillTint="33"/>
           </w:tcPr>
           <w:p>
+            <w:pPr>
+              <w:shd w:val="clear" w:color="auto" w:fill="E2EFD9" w:themeFill="accent6" w:themeFillTint="33"/>
+            </w:pPr>
             <w:r>
               <w:t>POST</w:t>
             </w:r>
@@ -1791,10 +1799,11 @@
         <w:tc>
           <w:tcPr>
             <w:tcW w:w="1098" w:type="dxa"/>
-            <w:shd w:val="clear" w:color="auto" w:fill="auto"/>
+            <w:shd w:val="clear" w:color="auto" w:fill="E2EFD9" w:themeFill="accent6" w:themeFillTint="33"/>
           </w:tcPr>
           <w:p>
             <w:pPr>
+              <w:shd w:val="clear" w:color="auto" w:fill="E2EFD9" w:themeFill="accent6" w:themeFillTint="33"/>
               <w:spacing w:before="0" w:after="0"/>
             </w:pPr>
             <w:r>
@@ -1806,10 +1815,11 @@
           <w:tcPr>
             <w:tcW w:w="9323" w:type="dxa"/>
             <w:gridSpan w:val="2"/>
-            <w:shd w:val="clear" w:color="auto" w:fill="auto"/>
+            <w:shd w:val="clear" w:color="auto" w:fill="E2EFD9" w:themeFill="accent6" w:themeFillTint="33"/>
           </w:tcPr>
           <w:p>
             <w:pPr>
+              <w:shd w:val="clear" w:color="auto" w:fill="E2EFD9" w:themeFill="accent6" w:themeFillTint="33"/>
               <w:spacing w:before="0" w:after="0"/>
             </w:pPr>
             <w:r>
@@ -1830,6 +1840,7 @@
           </w:p>
           <w:p>
             <w:pPr>
+              <w:shd w:val="clear" w:color="auto" w:fill="E2EFD9" w:themeFill="accent6" w:themeFillTint="33"/>
               <w:spacing w:before="0" w:after="0"/>
             </w:pPr>
             <w:r>
@@ -1850,6 +1861,7 @@
           </w:p>
           <w:p>
             <w:pPr>
+              <w:shd w:val="clear" w:color="auto" w:fill="E2EFD9" w:themeFill="accent6" w:themeFillTint="33"/>
               <w:spacing w:before="0" w:after="0"/>
             </w:pPr>
             <w:r>
@@ -1876,10 +1888,11 @@
         <w:tc>
           <w:tcPr>
             <w:tcW w:w="1098" w:type="dxa"/>
-            <w:shd w:val="clear" w:color="auto" w:fill="auto"/>
+            <w:shd w:val="clear" w:color="auto" w:fill="E2EFD9" w:themeFill="accent6" w:themeFillTint="33"/>
           </w:tcPr>
           <w:p>
             <w:pPr>
+              <w:shd w:val="clear" w:color="auto" w:fill="E2EFD9" w:themeFill="accent6" w:themeFillTint="33"/>
               <w:spacing w:before="0" w:after="0"/>
             </w:pPr>
             <w:r>
@@ -1891,10 +1904,11 @@
           <w:tcPr>
             <w:tcW w:w="9323" w:type="dxa"/>
             <w:gridSpan w:val="2"/>
-            <w:shd w:val="clear" w:color="auto" w:fill="auto"/>
+            <w:shd w:val="clear" w:color="auto" w:fill="E2EFD9" w:themeFill="accent6" w:themeFillTint="33"/>
           </w:tcPr>
           <w:p>
             <w:pPr>
+              <w:shd w:val="clear" w:color="auto" w:fill="E2EFD9" w:themeFill="accent6" w:themeFillTint="33"/>
               <w:spacing w:before="0" w:after="0"/>
             </w:pPr>
             <w:r>
@@ -1909,6 +1923,9 @@
     </w:tbl>
     <w:p/>
     <w:p>
+      <w:pPr>
+        <w:shd w:val="clear" w:color="auto" w:fill="E2EFD9" w:themeFill="accent6" w:themeFillTint="33"/>
+      </w:pPr>
       <w:r>
         <w:t>Login</w:t>
       </w:r>
@@ -1924,6 +1941,7 @@
           <w:insideH w:val="single" w:sz="4" w:space="0" w:color="000000"/>
           <w:insideV w:val="single" w:sz="4" w:space="0" w:color="000000"/>
         </w:tblBorders>
+        <w:shd w:val="clear" w:color="auto" w:fill="E2EFD9" w:themeFill="accent6" w:themeFillTint="33"/>
         <w:tblLayout w:type="fixed"/>
         <w:tblLook w:val="04A0" w:firstRow="1" w:lastRow="0" w:firstColumn="1" w:lastColumn="0" w:noHBand="0" w:noVBand="1"/>
       </w:tblPr>
@@ -1937,9 +1955,12 @@
           <w:tcPr>
             <w:tcW w:w="8648" w:type="dxa"/>
             <w:gridSpan w:val="2"/>
-            <w:shd w:val="clear" w:color="auto" w:fill="auto"/>
+            <w:shd w:val="clear" w:color="auto" w:fill="E2EFD9" w:themeFill="accent6" w:themeFillTint="33"/>
           </w:tcPr>
           <w:p>
+            <w:pPr>
+              <w:shd w:val="clear" w:color="auto" w:fill="E2EFD9" w:themeFill="accent6" w:themeFillTint="33"/>
+            </w:pPr>
             <w:proofErr w:type="spellStart"/>
             <w:r>
               <w:t>api</w:t>
@@ -1959,9 +1980,12 @@
         <w:tc>
           <w:tcPr>
             <w:tcW w:w="1547" w:type="dxa"/>
-            <w:shd w:val="clear" w:color="auto" w:fill="auto"/>
+            <w:shd w:val="clear" w:color="auto" w:fill="E2EFD9" w:themeFill="accent6" w:themeFillTint="33"/>
           </w:tcPr>
           <w:p>
+            <w:pPr>
+              <w:shd w:val="clear" w:color="auto" w:fill="E2EFD9" w:themeFill="accent6" w:themeFillTint="33"/>
+            </w:pPr>
             <w:r>
               <w:t>POST</w:t>
             </w:r>
@@ -1972,10 +1996,11 @@
         <w:tc>
           <w:tcPr>
             <w:tcW w:w="1165" w:type="dxa"/>
-            <w:shd w:val="clear" w:color="auto" w:fill="auto"/>
+            <w:shd w:val="clear" w:color="auto" w:fill="E2EFD9" w:themeFill="accent6" w:themeFillTint="33"/>
           </w:tcPr>
           <w:p>
             <w:pPr>
+              <w:shd w:val="clear" w:color="auto" w:fill="E2EFD9" w:themeFill="accent6" w:themeFillTint="33"/>
               <w:spacing w:before="0" w:after="0"/>
             </w:pPr>
             <w:r>
@@ -1987,10 +2012,11 @@
           <w:tcPr>
             <w:tcW w:w="9030" w:type="dxa"/>
             <w:gridSpan w:val="2"/>
-            <w:shd w:val="clear" w:color="auto" w:fill="auto"/>
+            <w:shd w:val="clear" w:color="auto" w:fill="E2EFD9" w:themeFill="accent6" w:themeFillTint="33"/>
           </w:tcPr>
           <w:p>
             <w:pPr>
+              <w:shd w:val="clear" w:color="auto" w:fill="E2EFD9" w:themeFill="accent6" w:themeFillTint="33"/>
               <w:spacing w:before="0" w:after="0"/>
             </w:pPr>
             <w:r>
@@ -2010,6 +2036,7 @@
           </w:p>
           <w:p>
             <w:pPr>
+              <w:shd w:val="clear" w:color="auto" w:fill="E2EFD9" w:themeFill="accent6" w:themeFillTint="33"/>
               <w:spacing w:before="0" w:after="0"/>
             </w:pPr>
             <w:r>
@@ -2027,6 +2054,7 @@
           </w:p>
           <w:p>
             <w:pPr>
+              <w:shd w:val="clear" w:color="auto" w:fill="E2EFD9" w:themeFill="accent6" w:themeFillTint="33"/>
               <w:spacing w:before="0" w:after="0"/>
             </w:pPr>
             <w:r>
@@ -2053,10 +2081,11 @@
         <w:tc>
           <w:tcPr>
             <w:tcW w:w="1165" w:type="dxa"/>
-            <w:shd w:val="clear" w:color="auto" w:fill="auto"/>
+            <w:shd w:val="clear" w:color="auto" w:fill="E2EFD9" w:themeFill="accent6" w:themeFillTint="33"/>
           </w:tcPr>
           <w:p>
             <w:pPr>
+              <w:shd w:val="clear" w:color="auto" w:fill="E2EFD9" w:themeFill="accent6" w:themeFillTint="33"/>
               <w:spacing w:before="0" w:after="0"/>
             </w:pPr>
             <w:r>
@@ -2068,10 +2097,11 @@
           <w:tcPr>
             <w:tcW w:w="9030" w:type="dxa"/>
             <w:gridSpan w:val="2"/>
-            <w:shd w:val="clear" w:color="auto" w:fill="auto"/>
+            <w:shd w:val="clear" w:color="auto" w:fill="E2EFD9" w:themeFill="accent6" w:themeFillTint="33"/>
           </w:tcPr>
           <w:p>
             <w:pPr>
+              <w:shd w:val="clear" w:color="auto" w:fill="E2EFD9" w:themeFill="accent6" w:themeFillTint="33"/>
               <w:spacing w:before="0" w:after="0"/>
             </w:pPr>
             <w:r>
@@ -2080,6 +2110,7 @@
           </w:p>
           <w:p>
             <w:pPr>
+              <w:shd w:val="clear" w:color="auto" w:fill="E2EFD9" w:themeFill="accent6" w:themeFillTint="33"/>
               <w:spacing w:before="0" w:after="0"/>
               <w:jc w:val="left"/>
             </w:pPr>
@@ -2103,6 +2134,7 @@
           </w:p>
           <w:p>
             <w:pPr>
+              <w:shd w:val="clear" w:color="auto" w:fill="E2EFD9" w:themeFill="accent6" w:themeFillTint="33"/>
               <w:spacing w:before="0" w:after="0"/>
             </w:pPr>
             <w:r>
@@ -2119,6 +2151,7 @@
           </w:p>
           <w:p>
             <w:pPr>
+              <w:shd w:val="clear" w:color="auto" w:fill="E2EFD9" w:themeFill="accent6" w:themeFillTint="33"/>
               <w:spacing w:before="0" w:after="0"/>
             </w:pPr>
             <w:r>
@@ -2135,6 +2168,7 @@
           </w:p>
           <w:p>
             <w:pPr>
+              <w:shd w:val="clear" w:color="auto" w:fill="E2EFD9" w:themeFill="accent6" w:themeFillTint="33"/>
               <w:spacing w:before="0" w:after="0"/>
             </w:pPr>
             <w:r>
@@ -2151,6 +2185,7 @@
           </w:p>
           <w:p>
             <w:pPr>
+              <w:shd w:val="clear" w:color="auto" w:fill="E2EFD9" w:themeFill="accent6" w:themeFillTint="33"/>
               <w:spacing w:before="0" w:after="0"/>
             </w:pPr>
             <w:r>
@@ -2159,6 +2194,7 @@
           </w:p>
           <w:p>
             <w:pPr>
+              <w:shd w:val="clear" w:color="auto" w:fill="E2EFD9" w:themeFill="accent6" w:themeFillTint="33"/>
               <w:spacing w:before="0" w:after="0"/>
             </w:pPr>
             <w:r>
@@ -2167,6 +2203,7 @@
           </w:p>
           <w:p>
             <w:pPr>
+              <w:shd w:val="clear" w:color="auto" w:fill="E2EFD9" w:themeFill="accent6" w:themeFillTint="33"/>
               <w:spacing w:before="0" w:after="0"/>
             </w:pPr>
             <w:r>
@@ -2763,6 +2800,7 @@
       </w:tr>
     </w:tbl>
     <w:p>
+      <w:bookmarkStart w:id="0" w:name="_GoBack"/>
       <w:r>
         <w:t>Get</w:t>
       </w:r>
@@ -2798,6 +2836,7 @@
             <w:gridSpan w:val="2"/>
             <w:shd w:val="clear" w:color="auto" w:fill="auto"/>
           </w:tcPr>
+          <w:bookmarkEnd w:id="0"/>
           <w:p>
             <w:proofErr w:type="spellStart"/>
             <w:r>
@@ -6985,7 +7024,7 @@
             <w:rPr>
               <w:noProof/>
             </w:rPr>
-            <w:t>6</w:t>
+            <w:t>4</w:t>
           </w:r>
           <w:r>
             <w:fldChar w:fldCharType="end"/>
@@ -6993,14 +7032,27 @@
           <w:r>
             <w:t xml:space="preserve"> of </w:t>
           </w:r>
-          <w:fldSimple w:instr=" NUMPAGES ">
-            <w:r>
-              <w:rPr>
-                <w:noProof/>
-              </w:rPr>
-              <w:t>7</w:t>
-            </w:r>
-          </w:fldSimple>
+          <w:r>
+            <w:fldChar w:fldCharType="begin"/>
+          </w:r>
+          <w:r>
+            <w:instrText xml:space="preserve"> NUMPAGES </w:instrText>
+          </w:r>
+          <w:r>
+            <w:fldChar w:fldCharType="separate"/>
+          </w:r>
+          <w:r>
+            <w:rPr>
+              <w:noProof/>
+            </w:rPr>
+            <w:t>7</w:t>
+          </w:r>
+          <w:r>
+            <w:rPr>
+              <w:noProof/>
+            </w:rPr>
+            <w:fldChar w:fldCharType="end"/>
+          </w:r>
         </w:p>
       </w:tc>
       <w:tc>
@@ -12741,7 +12793,7 @@
   <a:extraClrSchemeLst/>
   <a:extLst>
     <a:ext uri="{05A4C25C-085E-4340-85A3-A5531E510DB2}">
-      <thm15:themeFamily xmlns:thm15="http://schemas.microsoft.com/office/thememl/2012/main" xmlns="" name="Office Theme" id="{62F939B6-93AF-4DB8-9C6B-D6C7DFDC589F}" vid="{4A3C46E8-61CC-4603-A589-7422A47A8E4A}"/>
+      <thm15:themeFamily xmlns="" xmlns:thm15="http://schemas.microsoft.com/office/thememl/2012/main" name="Office Theme" id="{62F939B6-93AF-4DB8-9C6B-D6C7DFDC589F}" vid="{4A3C46E8-61CC-4603-A589-7422A47A8E4A}"/>
     </a:ext>
   </a:extLst>
 </a:theme>
@@ -12752,7 +12804,7 @@
 </file>
 
 <file path=customXml/itemProps1.xml><?xml version="1.0" encoding="utf-8"?>
-<ds:datastoreItem xmlns:ds="http://schemas.openxmlformats.org/officeDocument/2006/customXml" ds:itemID="{0E6F944A-71CB-4F85-A1E6-71A5076F3A51}">
+<ds:datastoreItem xmlns:ds="http://schemas.openxmlformats.org/officeDocument/2006/customXml" ds:itemID="{D15C1E7B-AC8D-4E74-B853-856EC02D541F}">
   <ds:schemaRefs>
     <ds:schemaRef ds:uri="http://schemas.openxmlformats.org/officeDocument/2006/bibliography"/>
   </ds:schemaRefs>
